--- a/Wilmott_Makwana_Song_REVISED_JPW.docx
+++ b/Wilmott_Makwana_Song_REVISED_JPW.docx
@@ -3282,7 +3282,25 @@
         <w:rPr>
           <w:color w:val="FF0000"/>
         </w:rPr>
-        <w:t xml:space="preserve"> 2) and the contribution of differential perceptual or response activation associated with different targets (</w:t>
+        <w:t xml:space="preserve"> 2) and </w:t>
+      </w:r>
+      <w:r>
+        <w:rPr>
+          <w:color w:val="FF0000"/>
+        </w:rPr>
+        <w:t xml:space="preserve">conflict </w:t>
+      </w:r>
+      <w:r>
+        <w:rPr>
+          <w:color w:val="FF0000"/>
+        </w:rPr>
+        <w:t xml:space="preserve">between </w:t>
+      </w:r>
+      <w:r>
+        <w:rPr>
+          <w:color w:val="FF0000"/>
+        </w:rPr>
+        <w:t>differential perceptual or response activation associated with different targets (</w:t>
       </w:r>
       <w:r>
         <w:rPr>
@@ -5069,6 +5087,151 @@
       <w:r>
         <w:t xml:space="preserve"> </w:t>
       </w:r>
+      <w:r>
+        <w:rPr>
+          <w:color w:val="FF0000"/>
+        </w:rPr>
+        <w:t xml:space="preserve">On two target </w:t>
+      </w:r>
+      <w:r>
+        <w:rPr>
+          <w:color w:val="FF0000"/>
+        </w:rPr>
+        <w:lastRenderedPageBreak/>
+        <w:t>trials, the distance between targets was randomly chosen to be 3</w:t>
+      </w:r>
+      <w:r>
+        <w:rPr>
+          <w:color w:val="FF0000"/>
+        </w:rPr>
+        <w:sym w:font="Symbol" w:char="F0B0"/>
+      </w:r>
+      <w:r>
+        <w:rPr>
+          <w:color w:val="FF0000"/>
+        </w:rPr>
+        <w:t>, 5</w:t>
+      </w:r>
+      <w:r>
+        <w:rPr>
+          <w:color w:val="FF0000"/>
+        </w:rPr>
+        <w:sym w:font="Symbol" w:char="F0B0"/>
+      </w:r>
+      <w:r>
+        <w:rPr>
+          <w:color w:val="FF0000"/>
+        </w:rPr>
+        <w:t>, or 7</w:t>
+      </w:r>
+      <w:r>
+        <w:rPr>
+          <w:color w:val="FF0000"/>
+        </w:rPr>
+        <w:sym w:font="Symbol" w:char="F0B0"/>
+      </w:r>
+      <w:r>
+        <w:rPr>
+          <w:color w:val="FF0000"/>
+        </w:rPr>
+        <w:t>.</w:t>
+      </w:r>
+      <w:r>
+        <w:rPr>
+          <w:color w:val="FF0000"/>
+        </w:rPr>
+        <w:t xml:space="preserve"> There was no significant difference in accuracy between distances (</w:t>
+      </w:r>
+      <w:r>
+        <w:rPr>
+          <w:i/>
+          <w:color w:val="FF0000"/>
+        </w:rPr>
+        <w:t>F</w:t>
+      </w:r>
+      <w:r>
+        <w:rPr>
+          <w:color w:val="FF0000"/>
+          <w:vertAlign w:val="subscript"/>
+        </w:rPr>
+        <w:t>2,14</w:t>
+      </w:r>
+      <w:r>
+        <w:rPr>
+          <w:color w:val="FF0000"/>
+        </w:rPr>
+        <w:t xml:space="preserve"> = </w:t>
+      </w:r>
+      <w:r>
+        <w:rPr>
+          <w:color w:val="FF0000"/>
+        </w:rPr>
+        <w:t>0.13</w:t>
+      </w:r>
+      <w:r>
+        <w:rPr>
+          <w:color w:val="FF0000"/>
+        </w:rPr>
+        <w:t xml:space="preserve">, </w:t>
+      </w:r>
+      <w:r>
+        <w:rPr>
+          <w:i/>
+          <w:color w:val="FF0000"/>
+        </w:rPr>
+        <w:t>p</w:t>
+      </w:r>
+      <w:r>
+        <w:rPr>
+          <w:color w:val="FF0000"/>
+        </w:rPr>
+        <w:t xml:space="preserve"> </w:t>
+      </w:r>
+      <w:r>
+        <w:rPr>
+          <w:color w:val="FF0000"/>
+        </w:rPr>
+        <w:t>&gt; 0.8</w:t>
+      </w:r>
+      <w:r>
+        <w:rPr>
+          <w:color w:val="FF0000"/>
+        </w:rPr>
+        <w:t xml:space="preserve">, </w:t>
+      </w:r>
+      <w:r>
+        <w:rPr>
+          <w:i/>
+          <w:color w:val="FF0000"/>
+        </w:rPr>
+        <w:sym w:font="Symbol" w:char="F068"/>
+      </w:r>
+      <w:r>
+        <w:rPr>
+          <w:i/>
+          <w:color w:val="FF0000"/>
+          <w:vertAlign w:val="superscript"/>
+        </w:rPr>
+        <w:t>2</w:t>
+      </w:r>
+      <w:r>
+        <w:rPr>
+          <w:color w:val="FF0000"/>
+        </w:rPr>
+        <w:t xml:space="preserve"> = 0.</w:t>
+      </w:r>
+      <w:r>
+        <w:rPr>
+          <w:color w:val="FF0000"/>
+        </w:rPr>
+        <w:t>01</w:t>
+      </w:r>
+      <w:r>
+        <w:rPr>
+          <w:color w:val="FF0000"/>
+        </w:rPr>
+        <w:t>).</w:t>
+      </w:r>
     </w:p>
     <w:p>
       <w:pPr>
@@ -5077,7 +5240,6 @@
         <w:outlineLvl w:val="0"/>
       </w:pPr>
       <w:r>
-        <w:lastRenderedPageBreak/>
         <w:t xml:space="preserve">When comparing reaction times, we excluded trials where the response was incorrect. </w:t>
       </w:r>
       <w:r>
@@ -5489,6 +5651,597 @@
       </w:r>
       <w:r>
         <w:t>).</w:t>
+      </w:r>
+      <w:r>
+        <w:t xml:space="preserve"> </w:t>
+      </w:r>
+      <w:r>
+        <w:rPr>
+          <w:color w:val="FF0000"/>
+        </w:rPr>
+        <w:t>On two target trials, w</w:t>
+      </w:r>
+      <w:r>
+        <w:rPr>
+          <w:color w:val="FF0000"/>
+        </w:rPr>
+        <w:t>e observed a significant effect of distance (</w:t>
+      </w:r>
+      <w:r>
+        <w:rPr>
+          <w:i/>
+          <w:color w:val="FF0000"/>
+        </w:rPr>
+        <w:t>F</w:t>
+      </w:r>
+      <w:r>
+        <w:rPr>
+          <w:color w:val="FF0000"/>
+          <w:vertAlign w:val="subscript"/>
+        </w:rPr>
+        <w:t>2,14</w:t>
+      </w:r>
+      <w:r>
+        <w:rPr>
+          <w:color w:val="FF0000"/>
+        </w:rPr>
+        <w:t xml:space="preserve"> = </w:t>
+      </w:r>
+      <w:r>
+        <w:rPr>
+          <w:color w:val="FF0000"/>
+        </w:rPr>
+        <w:t>6.54</w:t>
+      </w:r>
+      <w:r>
+        <w:rPr>
+          <w:color w:val="FF0000"/>
+        </w:rPr>
+        <w:t xml:space="preserve">, </w:t>
+      </w:r>
+      <w:r>
+        <w:rPr>
+          <w:i/>
+          <w:color w:val="FF0000"/>
+        </w:rPr>
+        <w:t>p</w:t>
+      </w:r>
+      <w:r>
+        <w:rPr>
+          <w:color w:val="FF0000"/>
+        </w:rPr>
+        <w:t xml:space="preserve"> &lt; 0.00</w:t>
+      </w:r>
+      <w:r>
+        <w:rPr>
+          <w:color w:val="FF0000"/>
+        </w:rPr>
+        <w:t>5</w:t>
+      </w:r>
+      <w:r>
+        <w:rPr>
+          <w:color w:val="FF0000"/>
+        </w:rPr>
+        <w:t xml:space="preserve">, </w:t>
+      </w:r>
+      <w:r>
+        <w:rPr>
+          <w:i/>
+          <w:color w:val="FF0000"/>
+        </w:rPr>
+        <w:sym w:font="Symbol" w:char="F068"/>
+      </w:r>
+      <w:r>
+        <w:rPr>
+          <w:i/>
+          <w:color w:val="FF0000"/>
+          <w:vertAlign w:val="superscript"/>
+        </w:rPr>
+        <w:t>2</w:t>
+      </w:r>
+      <w:r>
+        <w:rPr>
+          <w:color w:val="FF0000"/>
+        </w:rPr>
+        <w:t xml:space="preserve"> = 0.</w:t>
+      </w:r>
+      <w:r>
+        <w:rPr>
+          <w:color w:val="FF0000"/>
+        </w:rPr>
+        <w:t>01</w:t>
+      </w:r>
+      <w:r>
+        <w:rPr>
+          <w:color w:val="FF0000"/>
+        </w:rPr>
+        <w:t>)</w:t>
+      </w:r>
+      <w:r>
+        <w:rPr>
+          <w:color w:val="FF0000"/>
+        </w:rPr>
+        <w:t xml:space="preserve">. </w:t>
+      </w:r>
+      <w:r>
+        <w:rPr>
+          <w:color w:val="FF0000"/>
+        </w:rPr>
+        <w:t xml:space="preserve">This effect was driven by faster reaction times </w:t>
+      </w:r>
+      <w:r>
+        <w:rPr>
+          <w:color w:val="FF0000"/>
+        </w:rPr>
+        <w:t>when targets were presented</w:t>
+      </w:r>
+      <w:r>
+        <w:rPr>
+          <w:color w:val="FF0000"/>
+        </w:rPr>
+        <w:t xml:space="preserve"> </w:t>
+      </w:r>
+      <w:r>
+        <w:rPr>
+          <w:color w:val="FF0000"/>
+        </w:rPr>
+        <w:t>7</w:t>
+      </w:r>
+      <w:r>
+        <w:rPr>
+          <w:color w:val="FF0000"/>
+        </w:rPr>
+        <w:sym w:font="Symbol" w:char="F0B0"/>
+      </w:r>
+      <w:r>
+        <w:rPr>
+          <w:color w:val="FF0000"/>
+        </w:rPr>
+        <w:t xml:space="preserve"> </w:t>
+      </w:r>
+      <w:r>
+        <w:rPr>
+          <w:color w:val="FF0000"/>
+        </w:rPr>
+        <w:t xml:space="preserve">apart </w:t>
+      </w:r>
+      <w:r>
+        <w:rPr>
+          <w:color w:val="FF0000"/>
+        </w:rPr>
+        <w:t xml:space="preserve">(500 </w:t>
+      </w:r>
+      <w:r>
+        <w:rPr>
+          <w:color w:val="FF0000"/>
+        </w:rPr>
+        <w:sym w:font="Symbol" w:char="F0B1"/>
+      </w:r>
+      <w:r>
+        <w:rPr>
+          <w:color w:val="FF0000"/>
+        </w:rPr>
+        <w:t xml:space="preserve"> 14</w:t>
+      </w:r>
+      <w:r>
+        <w:rPr>
+          <w:color w:val="FF0000"/>
+        </w:rPr>
+        <w:t xml:space="preserve"> </w:t>
+      </w:r>
+      <w:proofErr w:type="spellStart"/>
+      <w:r>
+        <w:rPr>
+          <w:color w:val="FF0000"/>
+        </w:rPr>
+        <w:t>ms</w:t>
+      </w:r>
+      <w:proofErr w:type="spellEnd"/>
+      <w:r>
+        <w:rPr>
+          <w:color w:val="FF0000"/>
+        </w:rPr>
+        <w:t xml:space="preserve">) than either </w:t>
+      </w:r>
+      <w:r>
+        <w:rPr>
+          <w:color w:val="FF0000"/>
+        </w:rPr>
+        <w:t>3</w:t>
+      </w:r>
+      <w:r>
+        <w:rPr>
+          <w:color w:val="FF0000"/>
+        </w:rPr>
+        <w:sym w:font="Symbol" w:char="F0B0"/>
+      </w:r>
+      <w:r>
+        <w:rPr>
+          <w:color w:val="FF0000"/>
+        </w:rPr>
+        <w:t xml:space="preserve"> (512 </w:t>
+      </w:r>
+      <w:r>
+        <w:rPr>
+          <w:color w:val="FF0000"/>
+        </w:rPr>
+        <w:sym w:font="Symbol" w:char="F0B1"/>
+      </w:r>
+      <w:r>
+        <w:rPr>
+          <w:color w:val="FF0000"/>
+        </w:rPr>
+        <w:t xml:space="preserve"> 14</w:t>
+      </w:r>
+      <w:r>
+        <w:rPr>
+          <w:color w:val="FF0000"/>
+        </w:rPr>
+        <w:t xml:space="preserve"> </w:t>
+      </w:r>
+      <w:proofErr w:type="spellStart"/>
+      <w:r>
+        <w:rPr>
+          <w:color w:val="FF0000"/>
+        </w:rPr>
+        <w:t>ms</w:t>
+      </w:r>
+      <w:proofErr w:type="spellEnd"/>
+      <w:r>
+        <w:rPr>
+          <w:color w:val="FF0000"/>
+        </w:rPr>
+        <w:t xml:space="preserve">; </w:t>
+      </w:r>
+      <w:r>
+        <w:rPr>
+          <w:i/>
+          <w:color w:val="FF0000"/>
+        </w:rPr>
+        <w:t>t</w:t>
+      </w:r>
+      <w:r>
+        <w:rPr>
+          <w:color w:val="FF0000"/>
+          <w:vertAlign w:val="subscript"/>
+        </w:rPr>
+        <w:t>14</w:t>
+      </w:r>
+      <w:r>
+        <w:rPr>
+          <w:color w:val="FF0000"/>
+        </w:rPr>
+        <w:t xml:space="preserve"> =</w:t>
+      </w:r>
+      <w:r>
+        <w:rPr>
+          <w:color w:val="FF0000"/>
+        </w:rPr>
+        <w:t xml:space="preserve"> </w:t>
+      </w:r>
+      <w:r>
+        <w:rPr>
+          <w:color w:val="FF0000"/>
+        </w:rPr>
+        <w:t>3.18</w:t>
+      </w:r>
+      <w:r>
+        <w:rPr>
+          <w:color w:val="FF0000"/>
+        </w:rPr>
+        <w:t xml:space="preserve">, </w:t>
+      </w:r>
+      <w:r>
+        <w:rPr>
+          <w:i/>
+          <w:color w:val="FF0000"/>
+        </w:rPr>
+        <w:t>p</w:t>
+      </w:r>
+      <w:r>
+        <w:rPr>
+          <w:color w:val="FF0000"/>
+        </w:rPr>
+        <w:t xml:space="preserve"> &lt; 0.0</w:t>
+      </w:r>
+      <w:r>
+        <w:rPr>
+          <w:color w:val="FF0000"/>
+        </w:rPr>
+        <w:t>5</w:t>
+      </w:r>
+      <w:r>
+        <w:rPr>
+          <w:color w:val="FF0000"/>
+        </w:rPr>
+        <w:t>,</w:t>
+      </w:r>
+      <w:r>
+        <w:rPr>
+          <w:i/>
+          <w:color w:val="FF0000"/>
+        </w:rPr>
+        <w:t xml:space="preserve"> d</w:t>
+      </w:r>
+      <w:r>
+        <w:rPr>
+          <w:color w:val="FF0000"/>
+        </w:rPr>
+        <w:t xml:space="preserve"> = </w:t>
+      </w:r>
+      <w:r>
+        <w:rPr>
+          <w:color w:val="FF0000"/>
+        </w:rPr>
+        <w:t>0.82</w:t>
+      </w:r>
+      <w:r>
+        <w:rPr>
+          <w:color w:val="FF0000"/>
+        </w:rPr>
+        <w:t xml:space="preserve">) </w:t>
+      </w:r>
+      <w:r>
+        <w:rPr>
+          <w:color w:val="FF0000"/>
+        </w:rPr>
+        <w:t>and 5</w:t>
+      </w:r>
+      <w:r>
+        <w:rPr>
+          <w:color w:val="FF0000"/>
+        </w:rPr>
+        <w:sym w:font="Symbol" w:char="F0B0"/>
+      </w:r>
+      <w:r>
+        <w:rPr>
+          <w:color w:val="FF0000"/>
+        </w:rPr>
+        <w:t xml:space="preserve"> (</w:t>
+      </w:r>
+      <w:r>
+        <w:rPr>
+          <w:color w:val="FF0000"/>
+        </w:rPr>
+        <w:t>51</w:t>
+      </w:r>
+      <w:r>
+        <w:rPr>
+          <w:color w:val="FF0000"/>
+        </w:rPr>
+        <w:t>1</w:t>
+      </w:r>
+      <w:r>
+        <w:rPr>
+          <w:color w:val="FF0000"/>
+        </w:rPr>
+        <w:t xml:space="preserve"> </w:t>
+      </w:r>
+      <w:r>
+        <w:rPr>
+          <w:color w:val="FF0000"/>
+        </w:rPr>
+        <w:sym w:font="Symbol" w:char="F0B1"/>
+      </w:r>
+      <w:r>
+        <w:rPr>
+          <w:color w:val="FF0000"/>
+        </w:rPr>
+        <w:t xml:space="preserve"> 1</w:t>
+      </w:r>
+      <w:r>
+        <w:rPr>
+          <w:color w:val="FF0000"/>
+        </w:rPr>
+        <w:t>5</w:t>
+      </w:r>
+      <w:r>
+        <w:rPr>
+          <w:color w:val="FF0000"/>
+        </w:rPr>
+        <w:t xml:space="preserve"> </w:t>
+      </w:r>
+      <w:proofErr w:type="spellStart"/>
+      <w:r>
+        <w:rPr>
+          <w:color w:val="FF0000"/>
+        </w:rPr>
+        <w:t>ms</w:t>
+      </w:r>
+      <w:proofErr w:type="spellEnd"/>
+      <w:r>
+        <w:rPr>
+          <w:color w:val="FF0000"/>
+        </w:rPr>
+        <w:t xml:space="preserve">; </w:t>
+      </w:r>
+      <w:r>
+        <w:rPr>
+          <w:i/>
+          <w:color w:val="FF0000"/>
+        </w:rPr>
+        <w:t>t</w:t>
+      </w:r>
+      <w:r>
+        <w:rPr>
+          <w:color w:val="FF0000"/>
+          <w:vertAlign w:val="subscript"/>
+        </w:rPr>
+        <w:t>14</w:t>
+      </w:r>
+      <w:r>
+        <w:rPr>
+          <w:color w:val="FF0000"/>
+        </w:rPr>
+        <w:t xml:space="preserve"> = 3.</w:t>
+      </w:r>
+      <w:r>
+        <w:rPr>
+          <w:color w:val="FF0000"/>
+        </w:rPr>
+        <w:t>08</w:t>
+      </w:r>
+      <w:r>
+        <w:rPr>
+          <w:color w:val="FF0000"/>
+        </w:rPr>
+        <w:t xml:space="preserve">, </w:t>
+      </w:r>
+      <w:r>
+        <w:rPr>
+          <w:i/>
+          <w:color w:val="FF0000"/>
+        </w:rPr>
+        <w:t>p</w:t>
+      </w:r>
+      <w:r>
+        <w:rPr>
+          <w:color w:val="FF0000"/>
+        </w:rPr>
+        <w:t xml:space="preserve"> &lt; 0.05,</w:t>
+      </w:r>
+      <w:r>
+        <w:rPr>
+          <w:i/>
+          <w:color w:val="FF0000"/>
+        </w:rPr>
+        <w:t xml:space="preserve"> d</w:t>
+      </w:r>
+      <w:r>
+        <w:rPr>
+          <w:color w:val="FF0000"/>
+        </w:rPr>
+        <w:t xml:space="preserve"> = 0.8</w:t>
+      </w:r>
+      <w:r>
+        <w:rPr>
+          <w:color w:val="FF0000"/>
+        </w:rPr>
+        <w:t>0</w:t>
+      </w:r>
+      <w:r>
+        <w:rPr>
+          <w:color w:val="FF0000"/>
+        </w:rPr>
+        <w:t xml:space="preserve">). There was no difference between the </w:t>
+      </w:r>
+      <w:r>
+        <w:rPr>
+          <w:color w:val="FF0000"/>
+        </w:rPr>
+        <w:t>3</w:t>
+      </w:r>
+      <w:r>
+        <w:rPr>
+          <w:color w:val="FF0000"/>
+        </w:rPr>
+        <w:sym w:font="Symbol" w:char="F0B0"/>
+      </w:r>
+      <w:r>
+        <w:rPr>
+          <w:color w:val="FF0000"/>
+        </w:rPr>
+        <w:t xml:space="preserve"> and 5</w:t>
+      </w:r>
+      <w:r>
+        <w:rPr>
+          <w:color w:val="FF0000"/>
+        </w:rPr>
+        <w:sym w:font="Symbol" w:char="F0B0"/>
+      </w:r>
+      <w:r>
+        <w:rPr>
+          <w:color w:val="FF0000"/>
+        </w:rPr>
+        <w:t xml:space="preserve"> conditions (</w:t>
+      </w:r>
+      <w:r>
+        <w:rPr>
+          <w:i/>
+          <w:color w:val="FF0000"/>
+        </w:rPr>
+        <w:t>t</w:t>
+      </w:r>
+      <w:r>
+        <w:rPr>
+          <w:color w:val="FF0000"/>
+          <w:vertAlign w:val="subscript"/>
+        </w:rPr>
+        <w:t>14</w:t>
+      </w:r>
+      <w:r>
+        <w:rPr>
+          <w:color w:val="FF0000"/>
+        </w:rPr>
+        <w:t xml:space="preserve"> = </w:t>
+      </w:r>
+      <w:r>
+        <w:rPr>
+          <w:color w:val="FF0000"/>
+        </w:rPr>
+        <w:t>0.01</w:t>
+      </w:r>
+      <w:r>
+        <w:rPr>
+          <w:color w:val="FF0000"/>
+        </w:rPr>
+        <w:t xml:space="preserve">, </w:t>
+      </w:r>
+      <w:r>
+        <w:rPr>
+          <w:i/>
+          <w:color w:val="FF0000"/>
+        </w:rPr>
+        <w:t>p</w:t>
+      </w:r>
+      <w:r>
+        <w:rPr>
+          <w:color w:val="FF0000"/>
+        </w:rPr>
+        <w:t xml:space="preserve"> </w:t>
+      </w:r>
+      <w:r>
+        <w:rPr>
+          <w:color w:val="FF0000"/>
+        </w:rPr>
+        <w:t>&gt; 0.9</w:t>
+      </w:r>
+      <w:r>
+        <w:rPr>
+          <w:color w:val="FF0000"/>
+        </w:rPr>
+        <w:t>,</w:t>
+      </w:r>
+      <w:r>
+        <w:rPr>
+          <w:i/>
+          <w:color w:val="FF0000"/>
+        </w:rPr>
+        <w:t xml:space="preserve"> d</w:t>
+      </w:r>
+      <w:r>
+        <w:rPr>
+          <w:color w:val="FF0000"/>
+        </w:rPr>
+        <w:t xml:space="preserve"> = 0.</w:t>
+      </w:r>
+      <w:r>
+        <w:rPr>
+          <w:color w:val="FF0000"/>
+        </w:rPr>
+        <w:t>03</w:t>
+      </w:r>
+      <w:r>
+        <w:rPr>
+          <w:color w:val="FF0000"/>
+        </w:rPr>
+        <w:t>)</w:t>
+      </w:r>
+      <w:r>
+        <w:rPr>
+          <w:color w:val="FF0000"/>
+        </w:rPr>
+        <w:t>.</w:t>
       </w:r>
     </w:p>
     <w:p>
@@ -5642,13 +6395,19 @@
         <w:ind w:firstLine="720"/>
       </w:pPr>
       <w:r>
-        <w:t xml:space="preserve">We compared accuracy of the </w:t>
+        <w:t xml:space="preserve">We compared accuracy </w:t>
+      </w:r>
+      <w:r>
+        <w:t>in</w:t>
+      </w:r>
+      <w:r>
+        <w:t xml:space="preserve"> </w:t>
       </w:r>
       <w:r>
         <w:t>one target</w:t>
       </w:r>
       <w:r>
-        <w:t xml:space="preserve"> trials with the </w:t>
+        <w:t xml:space="preserve"> trials with </w:t>
       </w:r>
       <w:r>
         <w:t>two target</w:t>
@@ -5755,7 +6514,8 @@
         <w:spacing w:line="480" w:lineRule="auto"/>
         <w:ind w:firstLine="720"/>
         <w:rPr>
-          <w:strike/>
+          <w:ins w:id="1" w:author="Wilmott, James" w:date="2022-01-06T12:42:00Z"/>
+          <w:color w:val="FF0000"/>
         </w:rPr>
       </w:pPr>
       <w:r>
@@ -5810,6 +6570,23 @@
         <w:t>purple</w:t>
       </w:r>
       <w:r>
+        <w:t>;</w:t>
+      </w:r>
+      <w:r>
+        <w:t xml:space="preserve"> 696 </w:t>
+      </w:r>
+      <w:r>
+        <w:sym w:font="Symbol" w:char="F0B1"/>
+      </w:r>
+      <w:r>
+        <w:t xml:space="preserve"> 19 </w:t>
+      </w:r>
+      <w:proofErr w:type="spellStart"/>
+      <w:r>
+        <w:t>ms</w:t>
+      </w:r>
+      <w:proofErr w:type="spellEnd"/>
+      <w:r>
         <w:t xml:space="preserve">) </w:t>
       </w:r>
       <w:r>
@@ -5825,471 +6602,1429 @@
         <w:t xml:space="preserve">blue; </w:t>
       </w:r>
       <w:r>
-        <w:rPr>
-          <w:i/>
+        <w:t xml:space="preserve">651 </w:t>
+      </w:r>
+      <w:r>
+        <w:sym w:font="Symbol" w:char="F0B1"/>
+      </w:r>
+      <w:r>
+        <w:t xml:space="preserve"> 15 </w:t>
+      </w:r>
+      <w:proofErr w:type="spellStart"/>
+      <w:r>
+        <w:t>ms</w:t>
+      </w:r>
+      <w:proofErr w:type="spellEnd"/>
+      <w:r>
+        <w:t>), which was the opposite of what we observed in the detection task</w:t>
+      </w:r>
+      <w:r>
+        <w:t xml:space="preserve">. </w:t>
+      </w:r>
+      <w:r>
+        <w:rPr>
+          <w:color w:val="FF0000"/>
+        </w:rPr>
+        <w:t xml:space="preserve">To statistically </w:t>
+      </w:r>
+      <w:r>
+        <w:rPr>
+          <w:color w:val="FF0000"/>
+        </w:rPr>
+        <w:t>assess</w:t>
+      </w:r>
+      <w:r>
+        <w:rPr>
+          <w:color w:val="FF0000"/>
+        </w:rPr>
+        <w:t xml:space="preserve"> differences between conditions, we </w:t>
+      </w:r>
+      <w:r>
+        <w:rPr>
+          <w:color w:val="FF0000"/>
+        </w:rPr>
+        <w:t xml:space="preserve">compared one target trials against </w:t>
+      </w:r>
+      <w:proofErr w:type="spellStart"/>
+      <w:r>
+        <w:rPr>
+          <w:color w:val="FF0000"/>
+        </w:rPr>
+        <w:t>T</w:t>
+      </w:r>
+      <w:r>
+        <w:rPr>
+          <w:color w:val="FF0000"/>
+          <w:vertAlign w:val="subscript"/>
+        </w:rPr>
+        <w:t>same</w:t>
+      </w:r>
+      <w:proofErr w:type="spellEnd"/>
+      <w:r>
+        <w:rPr>
+          <w:color w:val="FF0000"/>
+        </w:rPr>
+        <w:t xml:space="preserve"> and </w:t>
+      </w:r>
+      <w:proofErr w:type="spellStart"/>
+      <w:r>
+        <w:rPr>
+          <w:color w:val="FF0000"/>
+        </w:rPr>
+        <w:t>T</w:t>
+      </w:r>
+      <w:r>
+        <w:rPr>
+          <w:color w:val="FF0000"/>
+          <w:vertAlign w:val="subscript"/>
+        </w:rPr>
+        <w:t>different</w:t>
+      </w:r>
+      <w:proofErr w:type="spellEnd"/>
+      <w:r>
+        <w:rPr>
+          <w:color w:val="FF0000"/>
+          <w:vertAlign w:val="subscript"/>
+        </w:rPr>
+        <w:t xml:space="preserve"> </w:t>
+      </w:r>
+      <w:r>
+        <w:rPr>
+          <w:color w:val="FF0000"/>
+        </w:rPr>
+        <w:t>trials</w:t>
+      </w:r>
+      <w:r>
+        <w:rPr>
+          <w:color w:val="FF0000"/>
+        </w:rPr>
+        <w:t xml:space="preserve"> and observed a significant effect (</w:t>
+      </w:r>
+      <w:r>
+        <w:rPr>
+          <w:i/>
+          <w:color w:val="FF0000"/>
+        </w:rPr>
+        <w:t>F</w:t>
+      </w:r>
+      <w:r>
+        <w:rPr>
+          <w:color w:val="FF0000"/>
+          <w:vertAlign w:val="subscript"/>
+        </w:rPr>
+        <w:t>2,14</w:t>
+      </w:r>
+      <w:r>
+        <w:rPr>
+          <w:color w:val="FF0000"/>
+        </w:rPr>
+        <w:t xml:space="preserve"> = </w:t>
+      </w:r>
+      <w:r>
+        <w:rPr>
+          <w:color w:val="FF0000"/>
+        </w:rPr>
+        <w:t>16.26</w:t>
+      </w:r>
+      <w:r>
+        <w:rPr>
+          <w:color w:val="FF0000"/>
+        </w:rPr>
+        <w:t xml:space="preserve">, </w:t>
+      </w:r>
+      <w:r>
+        <w:rPr>
+          <w:i/>
+          <w:color w:val="FF0000"/>
+        </w:rPr>
+        <w:t>p</w:t>
+      </w:r>
+      <w:r>
+        <w:rPr>
+          <w:color w:val="FF0000"/>
+        </w:rPr>
+        <w:t xml:space="preserve"> &lt; 0.00</w:t>
+      </w:r>
+      <w:r>
+        <w:rPr>
+          <w:color w:val="FF0000"/>
+        </w:rPr>
+        <w:t>1</w:t>
+      </w:r>
+      <w:r>
+        <w:rPr>
+          <w:color w:val="FF0000"/>
+        </w:rPr>
+        <w:t xml:space="preserve">, </w:t>
+      </w:r>
+      <w:r>
+        <w:rPr>
+          <w:i/>
+          <w:color w:val="FF0000"/>
+        </w:rPr>
+        <w:sym w:font="Symbol" w:char="F068"/>
+      </w:r>
+      <w:r>
+        <w:rPr>
+          <w:i/>
+          <w:color w:val="FF0000"/>
+          <w:vertAlign w:val="superscript"/>
+        </w:rPr>
+        <w:t>2</w:t>
+      </w:r>
+      <w:r>
+        <w:rPr>
+          <w:color w:val="FF0000"/>
+        </w:rPr>
+        <w:t xml:space="preserve"> = 0.</w:t>
+      </w:r>
+      <w:r>
+        <w:rPr>
+          <w:color w:val="FF0000"/>
+        </w:rPr>
+        <w:t>15).</w:t>
+      </w:r>
+      <w:r>
+        <w:rPr>
+          <w:color w:val="FF0000"/>
+        </w:rPr>
+        <w:t xml:space="preserve"> </w:t>
+      </w:r>
+      <w:r>
+        <w:rPr>
+          <w:color w:val="FF0000"/>
+        </w:rPr>
+        <w:t xml:space="preserve">One target trials were significantly faster than </w:t>
+      </w:r>
+      <w:proofErr w:type="spellStart"/>
+      <w:r>
+        <w:rPr>
+          <w:color w:val="FF0000"/>
+        </w:rPr>
+        <w:t>T</w:t>
+      </w:r>
+      <w:r>
+        <w:rPr>
+          <w:color w:val="FF0000"/>
+          <w:vertAlign w:val="subscript"/>
+        </w:rPr>
+        <w:t>different</w:t>
+      </w:r>
+      <w:proofErr w:type="spellEnd"/>
+      <w:r>
+        <w:rPr>
+          <w:color w:val="FF0000"/>
+          <w:vertAlign w:val="subscript"/>
+        </w:rPr>
+        <w:t xml:space="preserve"> </w:t>
+      </w:r>
+      <w:r>
+        <w:rPr>
+          <w:color w:val="FF0000"/>
+        </w:rPr>
+        <w:t xml:space="preserve">trials (721 </w:t>
+      </w:r>
+      <w:r>
+        <w:rPr>
+          <w:color w:val="FF0000"/>
+        </w:rPr>
+        <w:sym w:font="Symbol" w:char="F0B1"/>
+      </w:r>
+      <w:r>
+        <w:rPr>
+          <w:color w:val="FF0000"/>
+        </w:rPr>
+        <w:t xml:space="preserve"> 24 </w:t>
+      </w:r>
+      <w:proofErr w:type="spellStart"/>
+      <w:r>
+        <w:rPr>
+          <w:color w:val="FF0000"/>
+        </w:rPr>
+        <w:t>ms</w:t>
+      </w:r>
+      <w:proofErr w:type="spellEnd"/>
+      <w:r>
+        <w:rPr>
+          <w:color w:val="FF0000"/>
+        </w:rPr>
+        <w:t xml:space="preserve">; </w:t>
+      </w:r>
+      <w:r>
+        <w:rPr>
+          <w:i/>
+          <w:color w:val="FF0000"/>
         </w:rPr>
         <w:t>t</w:t>
       </w:r>
       <w:r>
         <w:rPr>
+          <w:color w:val="FF0000"/>
           <w:vertAlign w:val="subscript"/>
         </w:rPr>
         <w:t>14</w:t>
       </w:r>
       <w:r>
-        <w:t xml:space="preserve"> = 4.89, </w:t>
-      </w:r>
-      <w:r>
-        <w:rPr>
-          <w:i/>
-        </w:rPr>
-        <w:t>p</w:t>
-      </w:r>
-      <w:r>
-        <w:t xml:space="preserve"> &lt; 0.001,</w:t>
-      </w:r>
-      <w:r>
-        <w:rPr>
-          <w:i/>
+        <w:rPr>
+          <w:color w:val="FF0000"/>
+        </w:rPr>
+        <w:t xml:space="preserve"> = 5.62, p &lt; 0.001,</w:t>
+      </w:r>
+      <w:r>
+        <w:rPr>
+          <w:i/>
+          <w:color w:val="FF0000"/>
         </w:rPr>
         <w:t xml:space="preserve"> d</w:t>
       </w:r>
       <w:r>
+        <w:rPr>
+          <w:color w:val="FF0000"/>
+        </w:rPr>
+        <w:t xml:space="preserve"> = 1.45)</w:t>
+      </w:r>
+      <w:r>
+        <w:rPr>
+          <w:color w:val="FF0000"/>
+        </w:rPr>
+        <w:t xml:space="preserve"> but did not differ </w:t>
+      </w:r>
+      <w:r>
+        <w:rPr>
+          <w:color w:val="FF0000"/>
+        </w:rPr>
+        <w:t xml:space="preserve">statistically </w:t>
+      </w:r>
+      <w:r>
+        <w:rPr>
+          <w:color w:val="FF0000"/>
+        </w:rPr>
+        <w:t xml:space="preserve">from </w:t>
+      </w:r>
+      <w:proofErr w:type="spellStart"/>
+      <w:r>
+        <w:rPr>
+          <w:color w:val="FF0000"/>
+        </w:rPr>
+        <w:t>T</w:t>
+      </w:r>
+      <w:r>
+        <w:rPr>
+          <w:color w:val="FF0000"/>
+          <w:vertAlign w:val="subscript"/>
+        </w:rPr>
+        <w:t>same</w:t>
+      </w:r>
+      <w:proofErr w:type="spellEnd"/>
+      <w:r>
+        <w:rPr>
+          <w:color w:val="FF0000"/>
+        </w:rPr>
+        <w:t xml:space="preserve"> trials (</w:t>
+      </w:r>
+      <w:r>
+        <w:rPr>
+          <w:color w:val="FF0000"/>
+        </w:rPr>
+        <w:t>676</w:t>
+      </w:r>
+      <w:r>
+        <w:rPr>
+          <w:color w:val="FF0000"/>
+        </w:rPr>
+        <w:t xml:space="preserve"> </w:t>
+      </w:r>
+      <w:r>
+        <w:rPr>
+          <w:color w:val="FF0000"/>
+        </w:rPr>
+        <w:sym w:font="Symbol" w:char="F0B1"/>
+      </w:r>
+      <w:r>
+        <w:rPr>
+          <w:color w:val="FF0000"/>
+        </w:rPr>
+        <w:t xml:space="preserve"> </w:t>
+      </w:r>
+      <w:r>
+        <w:rPr>
+          <w:color w:val="FF0000"/>
+        </w:rPr>
+        <w:t>15</w:t>
+      </w:r>
+      <w:r>
+        <w:rPr>
+          <w:color w:val="FF0000"/>
+        </w:rPr>
+        <w:t xml:space="preserve"> </w:t>
+      </w:r>
+      <w:proofErr w:type="spellStart"/>
+      <w:r>
+        <w:rPr>
+          <w:color w:val="FF0000"/>
+        </w:rPr>
+        <w:t>ms</w:t>
+      </w:r>
+      <w:proofErr w:type="spellEnd"/>
+      <w:r>
+        <w:rPr>
+          <w:color w:val="FF0000"/>
+        </w:rPr>
+        <w:t>;</w:t>
+      </w:r>
+      <w:r>
+        <w:rPr>
+          <w:color w:val="FF0000"/>
+        </w:rPr>
+        <w:t xml:space="preserve"> </w:t>
+      </w:r>
+      <w:r>
+        <w:rPr>
+          <w:i/>
+          <w:color w:val="FF0000"/>
+        </w:rPr>
+        <w:t>t</w:t>
+      </w:r>
+      <w:r>
+        <w:rPr>
+          <w:color w:val="FF0000"/>
+          <w:vertAlign w:val="subscript"/>
+        </w:rPr>
+        <w:t>14</w:t>
+      </w:r>
+      <w:r>
+        <w:rPr>
+          <w:color w:val="FF0000"/>
+        </w:rPr>
+        <w:t xml:space="preserve"> = 1.98, p &gt; 0.01,</w:t>
+      </w:r>
+      <w:r>
+        <w:rPr>
+          <w:i/>
+          <w:color w:val="FF0000"/>
+        </w:rPr>
+        <w:t xml:space="preserve"> d</w:t>
+      </w:r>
+      <w:r>
+        <w:rPr>
+          <w:color w:val="FF0000"/>
+        </w:rPr>
+        <w:t xml:space="preserve"> = 0.51</w:t>
+      </w:r>
+      <w:r>
+        <w:rPr>
+          <w:color w:val="FF0000"/>
+        </w:rPr>
+        <w:t>).</w:t>
+      </w:r>
+      <w:r>
+        <w:t xml:space="preserve"> </w:t>
+      </w:r>
+      <w:r>
+        <w:t xml:space="preserve">For the </w:t>
+      </w:r>
+      <w:r>
+        <w:t>two target</w:t>
+      </w:r>
+      <w:r>
+        <w:t xml:space="preserve"> condition, one might think that the </w:t>
+      </w:r>
+      <w:proofErr w:type="spellStart"/>
+      <w:r>
+        <w:t>T</w:t>
+      </w:r>
+      <w:r>
+        <w:rPr>
+          <w:vertAlign w:val="subscript"/>
+        </w:rPr>
+        <w:t>different</w:t>
+      </w:r>
+      <w:proofErr w:type="spellEnd"/>
+      <w:r>
+        <w:t xml:space="preserve"> condition </w:t>
+      </w:r>
+      <w:r>
+        <w:t>would</w:t>
+      </w:r>
+      <w:r>
+        <w:t xml:space="preserve"> be easier than the </w:t>
+      </w:r>
+      <w:proofErr w:type="spellStart"/>
+      <w:r>
+        <w:t>T</w:t>
+      </w:r>
+      <w:r>
+        <w:rPr>
+          <w:vertAlign w:val="subscript"/>
+        </w:rPr>
+        <w:t>same</w:t>
+      </w:r>
+      <w:proofErr w:type="spellEnd"/>
+      <w:r>
+        <w:rPr>
+          <w:vertAlign w:val="subscript"/>
+        </w:rPr>
+        <w:t xml:space="preserve"> </w:t>
+      </w:r>
+      <w:r>
+        <w:t>condition because participants would be correct with either of the two responses (‘top’ or ‘bottom’).</w:t>
+      </w:r>
+      <w:r>
+        <w:t xml:space="preserve"> </w:t>
+      </w:r>
+      <w:r>
+        <w:rPr>
+          <w:color w:val="FF0000"/>
+        </w:rPr>
+        <w:t xml:space="preserve">However, reaction time in the </w:t>
+      </w:r>
+      <w:proofErr w:type="spellStart"/>
+      <w:r>
+        <w:rPr>
+          <w:color w:val="FF0000"/>
+        </w:rPr>
+        <w:t>T</w:t>
+      </w:r>
+      <w:r>
+        <w:rPr>
+          <w:color w:val="FF0000"/>
+          <w:vertAlign w:val="subscript"/>
+        </w:rPr>
+        <w:t>different</w:t>
+      </w:r>
+      <w:proofErr w:type="spellEnd"/>
+      <w:r>
+        <w:rPr>
+          <w:color w:val="FF0000"/>
+        </w:rPr>
+        <w:t xml:space="preserve"> condition was significantly slower compared to in the </w:t>
+      </w:r>
+      <w:proofErr w:type="spellStart"/>
+      <w:r>
+        <w:rPr>
+          <w:color w:val="FF0000"/>
+        </w:rPr>
+        <w:t>T</w:t>
+      </w:r>
+      <w:r>
+        <w:rPr>
+          <w:color w:val="FF0000"/>
+          <w:vertAlign w:val="subscript"/>
+        </w:rPr>
+        <w:t>same</w:t>
+      </w:r>
+      <w:proofErr w:type="spellEnd"/>
+      <w:r>
+        <w:rPr>
+          <w:color w:val="FF0000"/>
+        </w:rPr>
+        <w:t xml:space="preserve"> </w:t>
+      </w:r>
+      <w:r>
+        <w:rPr>
+          <w:color w:val="FF0000"/>
+        </w:rPr>
+        <w:t>condition</w:t>
+      </w:r>
+      <w:r>
+        <w:rPr>
+          <w:color w:val="FF0000"/>
+        </w:rPr>
+        <w:t xml:space="preserve"> (676 </w:t>
+      </w:r>
+      <w:r>
+        <w:rPr>
+          <w:color w:val="FF0000"/>
+        </w:rPr>
+        <w:sym w:font="Symbol" w:char="F0B1"/>
+      </w:r>
+      <w:r>
+        <w:rPr>
+          <w:color w:val="FF0000"/>
+        </w:rPr>
+        <w:t xml:space="preserve"> 15 </w:t>
+      </w:r>
+      <w:proofErr w:type="spellStart"/>
+      <w:r>
+        <w:rPr>
+          <w:color w:val="FF0000"/>
+        </w:rPr>
+        <w:t>ms</w:t>
+      </w:r>
+      <w:proofErr w:type="spellEnd"/>
+      <w:r>
+        <w:rPr>
+          <w:color w:val="FF0000"/>
+        </w:rPr>
+        <w:t xml:space="preserve">; </w:t>
+      </w:r>
+      <w:r>
+        <w:rPr>
+          <w:i/>
+          <w:color w:val="FF0000"/>
+        </w:rPr>
+        <w:t>t</w:t>
+      </w:r>
+      <w:r>
+        <w:rPr>
+          <w:color w:val="FF0000"/>
+          <w:vertAlign w:val="subscript"/>
+        </w:rPr>
+        <w:t>14</w:t>
+      </w:r>
+      <w:r>
+        <w:rPr>
+          <w:color w:val="FF0000"/>
+        </w:rPr>
         <w:t xml:space="preserve"> = </w:t>
       </w:r>
       <w:r>
         <w:rPr>
           <w:color w:val="FF0000"/>
         </w:rPr>
-        <w:t>1.</w:t>
-      </w:r>
-      <w:r>
-        <w:rPr>
-          <w:color w:val="FF0000"/>
-        </w:rPr>
-        <w:t>26</w:t>
-      </w:r>
-      <w:r>
-        <w:t>), which was the opposite of what we observed in the detection task</w:t>
-      </w:r>
-      <w:r>
+        <w:t>3.64</w:t>
+      </w:r>
+      <w:r>
+        <w:rPr>
+          <w:color w:val="FF0000"/>
+        </w:rPr>
+        <w:t>, p &lt; 0.00</w:t>
+      </w:r>
+      <w:r>
+        <w:rPr>
+          <w:color w:val="FF0000"/>
+        </w:rPr>
+        <w:t>5</w:t>
+      </w:r>
+      <w:r>
+        <w:rPr>
+          <w:color w:val="FF0000"/>
+        </w:rPr>
+        <w:t>,</w:t>
+      </w:r>
+      <w:r>
+        <w:rPr>
+          <w:i/>
+          <w:color w:val="FF0000"/>
+        </w:rPr>
+        <w:t xml:space="preserve"> d</w:t>
+      </w:r>
+      <w:r>
+        <w:rPr>
+          <w:color w:val="FF0000"/>
+        </w:rPr>
+        <w:t xml:space="preserve"> = </w:t>
+      </w:r>
+      <w:r>
+        <w:rPr>
+          <w:color w:val="FF0000"/>
+        </w:rPr>
+        <w:t>0.94</w:t>
+      </w:r>
+      <w:r>
+        <w:rPr>
+          <w:color w:val="FF0000"/>
+        </w:rPr>
+        <w:t>) trials.</w:t>
+      </w:r>
+      <w:r>
+        <w:rPr>
+          <w:color w:val="FF0000"/>
+        </w:rPr>
+        <w:t xml:space="preserve"> </w:t>
+      </w:r>
+      <w:r>
+        <w:rPr>
+          <w:color w:val="FF0000"/>
+        </w:rPr>
+        <w:t>We further assessed whether reaction time varied in two target trials based on inter-target distance. To do so, we conducted an ANOVA with factors distance (</w:t>
+      </w:r>
+      <w:r>
+        <w:rPr>
+          <w:color w:val="FF0000"/>
+        </w:rPr>
+        <w:t>3</w:t>
+      </w:r>
+      <w:r>
+        <w:rPr>
+          <w:color w:val="FF0000"/>
+        </w:rPr>
+        <w:sym w:font="Symbol" w:char="F0B0"/>
+      </w:r>
+      <w:r>
+        <w:rPr>
+          <w:color w:val="FF0000"/>
+        </w:rPr>
+        <w:t>, 5</w:t>
+      </w:r>
+      <w:r>
+        <w:rPr>
+          <w:color w:val="FF0000"/>
+        </w:rPr>
+        <w:sym w:font="Symbol" w:char="F0B0"/>
+      </w:r>
+      <w:r>
+        <w:rPr>
+          <w:color w:val="FF0000"/>
+        </w:rPr>
+        <w:t>, or 7</w:t>
+      </w:r>
+      <w:r>
+        <w:rPr>
+          <w:color w:val="FF0000"/>
+        </w:rPr>
+        <w:sym w:font="Symbol" w:char="F0B0"/>
+      </w:r>
+      <w:r>
+        <w:rPr>
+          <w:color w:val="FF0000"/>
+        </w:rPr>
+        <w:t>)</w:t>
+      </w:r>
+      <w:r>
+        <w:rPr>
+          <w:color w:val="FF0000"/>
+        </w:rPr>
+        <w:t>,</w:t>
+      </w:r>
+      <w:r>
+        <w:rPr>
+          <w:color w:val="FF0000"/>
+        </w:rPr>
+        <w:t xml:space="preserve"> target type (</w:t>
+      </w:r>
+      <w:proofErr w:type="spellStart"/>
+      <w:r>
+        <w:rPr>
+          <w:color w:val="FF0000"/>
+        </w:rPr>
+        <w:t>T</w:t>
+      </w:r>
+      <w:r>
+        <w:rPr>
+          <w:color w:val="FF0000"/>
+          <w:vertAlign w:val="subscript"/>
+        </w:rPr>
+        <w:t>same</w:t>
+      </w:r>
+      <w:proofErr w:type="spellEnd"/>
+      <w:r>
+        <w:rPr>
+          <w:color w:val="FF0000"/>
+        </w:rPr>
+        <w:t xml:space="preserve"> </w:t>
+      </w:r>
+      <w:r>
+        <w:rPr>
+          <w:color w:val="FF0000"/>
+        </w:rPr>
+        <w:t>or</w:t>
+      </w:r>
+      <w:r>
+        <w:rPr>
+          <w:color w:val="FF0000"/>
+        </w:rPr>
+        <w:t xml:space="preserve"> </w:t>
+      </w:r>
+      <w:proofErr w:type="spellStart"/>
+      <w:r>
+        <w:rPr>
+          <w:color w:val="FF0000"/>
+        </w:rPr>
+        <w:t>T</w:t>
+      </w:r>
+      <w:r>
+        <w:rPr>
+          <w:color w:val="FF0000"/>
+          <w:vertAlign w:val="subscript"/>
+        </w:rPr>
+        <w:t>different</w:t>
+      </w:r>
+      <w:proofErr w:type="spellEnd"/>
+      <w:r>
+        <w:rPr>
+          <w:color w:val="FF0000"/>
+        </w:rPr>
+        <w:t>)</w:t>
+      </w:r>
+      <w:r>
+        <w:rPr>
+          <w:color w:val="FF0000"/>
+        </w:rPr>
+        <w:t xml:space="preserve"> and the interaction between them</w:t>
+      </w:r>
+      <w:r>
+        <w:rPr>
+          <w:color w:val="FF0000"/>
+        </w:rPr>
+        <w:t>.</w:t>
+      </w:r>
+      <w:r>
+        <w:t xml:space="preserve"> </w:t>
+      </w:r>
+      <w:ins w:id="2" w:author="Wilmott, James" w:date="2022-01-06T12:38:00Z">
+        <w:r>
+          <w:rPr>
+            <w:color w:val="FF0000"/>
+          </w:rPr>
+          <w:t xml:space="preserve">While the difference between </w:t>
+        </w:r>
+        <w:proofErr w:type="spellStart"/>
+        <w:r>
+          <w:rPr>
+            <w:color w:val="FF0000"/>
+          </w:rPr>
+          <w:t>T</w:t>
+        </w:r>
+        <w:r>
+          <w:rPr>
+            <w:color w:val="FF0000"/>
+            <w:vertAlign w:val="subscript"/>
+          </w:rPr>
+          <w:t>same</w:t>
+        </w:r>
+        <w:proofErr w:type="spellEnd"/>
+        <w:r>
+          <w:rPr>
+            <w:color w:val="FF0000"/>
+          </w:rPr>
+          <w:t xml:space="preserve"> </w:t>
+        </w:r>
+        <w:r>
+          <w:rPr>
+            <w:color w:val="FF0000"/>
+          </w:rPr>
+          <w:t>and</w:t>
+        </w:r>
+        <w:r>
+          <w:rPr>
+            <w:color w:val="FF0000"/>
+          </w:rPr>
+          <w:t xml:space="preserve"> </w:t>
+        </w:r>
+        <w:proofErr w:type="spellStart"/>
+        <w:r>
+          <w:rPr>
+            <w:color w:val="FF0000"/>
+          </w:rPr>
+          <w:t>T</w:t>
+        </w:r>
+        <w:r>
+          <w:rPr>
+            <w:color w:val="FF0000"/>
+            <w:vertAlign w:val="subscript"/>
+          </w:rPr>
+          <w:t>different</w:t>
+        </w:r>
+        <w:proofErr w:type="spellEnd"/>
+        <w:r>
+          <w:rPr>
+            <w:color w:val="FF0000"/>
+          </w:rPr>
+          <w:t xml:space="preserve"> trials was significant (</w:t>
+        </w:r>
+        <w:r>
+          <w:rPr>
+            <w:i/>
+            <w:color w:val="FF0000"/>
+          </w:rPr>
+          <w:t>F</w:t>
+        </w:r>
+      </w:ins>
+      <w:ins w:id="3" w:author="Wilmott, James" w:date="2022-01-06T12:39:00Z">
+        <w:r>
+          <w:rPr>
+            <w:color w:val="FF0000"/>
+            <w:vertAlign w:val="subscript"/>
+          </w:rPr>
+          <w:t>1</w:t>
+        </w:r>
+      </w:ins>
+      <w:ins w:id="4" w:author="Wilmott, James" w:date="2022-01-06T12:38:00Z">
+        <w:r>
+          <w:rPr>
+            <w:color w:val="FF0000"/>
+            <w:vertAlign w:val="subscript"/>
+          </w:rPr>
+          <w:t>,14</w:t>
+        </w:r>
+        <w:r>
+          <w:rPr>
+            <w:color w:val="FF0000"/>
+          </w:rPr>
+          <w:t xml:space="preserve"> = </w:t>
+        </w:r>
+      </w:ins>
+      <w:ins w:id="5" w:author="Wilmott, James" w:date="2022-01-06T12:39:00Z">
+        <w:r>
+          <w:rPr>
+            <w:color w:val="FF0000"/>
+          </w:rPr>
+          <w:t>8.9</w:t>
+        </w:r>
+      </w:ins>
+      <w:ins w:id="6" w:author="Wilmott, James" w:date="2022-01-06T12:38:00Z">
+        <w:r>
+          <w:rPr>
+            <w:color w:val="FF0000"/>
+          </w:rPr>
+          <w:t xml:space="preserve">, </w:t>
+        </w:r>
+        <w:r>
+          <w:rPr>
+            <w:i/>
+            <w:color w:val="FF0000"/>
+          </w:rPr>
+          <w:t>p</w:t>
+        </w:r>
+        <w:r>
+          <w:rPr>
+            <w:color w:val="FF0000"/>
+          </w:rPr>
+          <w:t xml:space="preserve"> &lt; 0.0</w:t>
+        </w:r>
+      </w:ins>
+      <w:ins w:id="7" w:author="Wilmott, James" w:date="2022-01-06T12:39:00Z">
+        <w:r>
+          <w:rPr>
+            <w:color w:val="FF0000"/>
+          </w:rPr>
+          <w:t>5</w:t>
+        </w:r>
+      </w:ins>
+      <w:ins w:id="8" w:author="Wilmott, James" w:date="2022-01-06T12:38:00Z">
+        <w:r>
+          <w:rPr>
+            <w:color w:val="FF0000"/>
+          </w:rPr>
+          <w:t xml:space="preserve">, </w:t>
+        </w:r>
+        <w:r>
+          <w:rPr>
+            <w:i/>
+            <w:color w:val="FF0000"/>
+          </w:rPr>
+          <w:sym w:font="Symbol" w:char="F068"/>
+        </w:r>
+        <w:r>
+          <w:rPr>
+            <w:i/>
+            <w:color w:val="FF0000"/>
+            <w:vertAlign w:val="superscript"/>
+          </w:rPr>
+          <w:t>2</w:t>
+        </w:r>
+        <w:r>
+          <w:rPr>
+            <w:color w:val="FF0000"/>
+          </w:rPr>
+          <w:t xml:space="preserve"> = 0.</w:t>
+        </w:r>
+      </w:ins>
+      <w:ins w:id="9" w:author="Wilmott, James" w:date="2022-01-06T12:39:00Z">
+        <w:r>
+          <w:rPr>
+            <w:color w:val="FF0000"/>
+          </w:rPr>
+          <w:t>06</w:t>
+        </w:r>
+      </w:ins>
+      <w:ins w:id="10" w:author="Wilmott, James" w:date="2022-01-06T12:38:00Z">
+        <w:r>
+          <w:rPr>
+            <w:color w:val="FF0000"/>
+          </w:rPr>
+          <w:t>)</w:t>
+        </w:r>
+      </w:ins>
+      <w:ins w:id="11" w:author="Wilmott, James" w:date="2022-01-06T12:39:00Z">
+        <w:r>
+          <w:rPr>
+            <w:color w:val="FF0000"/>
+          </w:rPr>
+          <w:t>, neither distance (</w:t>
+        </w:r>
+        <w:r>
+          <w:rPr>
+            <w:i/>
+            <w:color w:val="FF0000"/>
+          </w:rPr>
+          <w:t>F</w:t>
+        </w:r>
+        <w:r>
+          <w:rPr>
+            <w:color w:val="FF0000"/>
+            <w:vertAlign w:val="subscript"/>
+          </w:rPr>
+          <w:t>2,</w:t>
+        </w:r>
+        <w:r>
+          <w:rPr>
+            <w:color w:val="FF0000"/>
+            <w:vertAlign w:val="subscript"/>
+          </w:rPr>
+          <w:t>28</w:t>
+        </w:r>
+        <w:r>
+          <w:rPr>
+            <w:color w:val="FF0000"/>
+          </w:rPr>
+          <w:t xml:space="preserve"> = </w:t>
+        </w:r>
+      </w:ins>
+      <w:ins w:id="12" w:author="Wilmott, James" w:date="2022-01-06T12:40:00Z">
+        <w:r>
+          <w:rPr>
+            <w:color w:val="FF0000"/>
+          </w:rPr>
+          <w:t>2.15</w:t>
+        </w:r>
+      </w:ins>
+      <w:ins w:id="13" w:author="Wilmott, James" w:date="2022-01-06T12:39:00Z">
+        <w:r>
+          <w:rPr>
+            <w:color w:val="FF0000"/>
+          </w:rPr>
+          <w:t xml:space="preserve">, </w:t>
+        </w:r>
+        <w:r>
+          <w:rPr>
+            <w:i/>
+            <w:color w:val="FF0000"/>
+          </w:rPr>
+          <w:t>p</w:t>
+        </w:r>
+        <w:r>
+          <w:rPr>
+            <w:color w:val="FF0000"/>
+          </w:rPr>
+          <w:t xml:space="preserve"> </w:t>
+        </w:r>
+      </w:ins>
+      <w:ins w:id="14" w:author="Wilmott, James" w:date="2022-01-06T12:40:00Z">
+        <w:r>
+          <w:rPr>
+            <w:color w:val="FF0000"/>
+          </w:rPr>
+          <w:t xml:space="preserve">&gt; </w:t>
+        </w:r>
+      </w:ins>
+      <w:ins w:id="15" w:author="Wilmott, James" w:date="2022-01-06T12:39:00Z">
+        <w:r>
+          <w:rPr>
+            <w:color w:val="FF0000"/>
+          </w:rPr>
+          <w:t xml:space="preserve">0.01, </w:t>
+        </w:r>
+        <w:r>
+          <w:rPr>
+            <w:i/>
+            <w:color w:val="FF0000"/>
+          </w:rPr>
+          <w:sym w:font="Symbol" w:char="F068"/>
+        </w:r>
+        <w:r>
+          <w:rPr>
+            <w:i/>
+            <w:color w:val="FF0000"/>
+            <w:vertAlign w:val="superscript"/>
+          </w:rPr>
+          <w:t>2</w:t>
+        </w:r>
+        <w:r>
+          <w:rPr>
+            <w:color w:val="FF0000"/>
+          </w:rPr>
+          <w:t xml:space="preserve"> = 0.</w:t>
+        </w:r>
+      </w:ins>
+      <w:ins w:id="16" w:author="Wilmott, James" w:date="2022-01-06T12:40:00Z">
+        <w:r>
+          <w:rPr>
+            <w:color w:val="FF0000"/>
+          </w:rPr>
+          <w:t>01</w:t>
+        </w:r>
+      </w:ins>
+      <w:ins w:id="17" w:author="Wilmott, James" w:date="2022-01-06T12:39:00Z">
+        <w:r>
+          <w:rPr>
+            <w:color w:val="FF0000"/>
+          </w:rPr>
+          <w:t>) nor the interaction (</w:t>
+        </w:r>
+      </w:ins>
+      <w:ins w:id="18" w:author="Wilmott, James" w:date="2022-01-06T12:40:00Z">
+        <w:r>
+          <w:rPr>
+            <w:i/>
+            <w:color w:val="FF0000"/>
+          </w:rPr>
+          <w:t>F</w:t>
+        </w:r>
+        <w:r>
+          <w:rPr>
+            <w:color w:val="FF0000"/>
+            <w:vertAlign w:val="subscript"/>
+          </w:rPr>
+          <w:t>2,28</w:t>
+        </w:r>
+        <w:r>
+          <w:rPr>
+            <w:color w:val="FF0000"/>
+          </w:rPr>
+          <w:t xml:space="preserve"> = </w:t>
+        </w:r>
+        <w:r>
+          <w:rPr>
+            <w:color w:val="FF0000"/>
+          </w:rPr>
+          <w:t>0.37</w:t>
+        </w:r>
+        <w:r>
+          <w:rPr>
+            <w:color w:val="FF0000"/>
+          </w:rPr>
+          <w:t xml:space="preserve">, </w:t>
+        </w:r>
+        <w:r>
+          <w:rPr>
+            <w:i/>
+            <w:color w:val="FF0000"/>
+          </w:rPr>
+          <w:t>p</w:t>
+        </w:r>
+        <w:r>
+          <w:rPr>
+            <w:color w:val="FF0000"/>
+          </w:rPr>
+          <w:t xml:space="preserve"> &gt; 0.0</w:t>
+        </w:r>
+        <w:r>
+          <w:rPr>
+            <w:color w:val="FF0000"/>
+          </w:rPr>
+          <w:t>5</w:t>
+        </w:r>
+        <w:r>
+          <w:rPr>
+            <w:color w:val="FF0000"/>
+          </w:rPr>
+          <w:t xml:space="preserve">, </w:t>
+        </w:r>
+        <w:r>
+          <w:rPr>
+            <w:i/>
+            <w:color w:val="FF0000"/>
+          </w:rPr>
+          <w:sym w:font="Symbol" w:char="F068"/>
+        </w:r>
+        <w:r>
+          <w:rPr>
+            <w:i/>
+            <w:color w:val="FF0000"/>
+            <w:vertAlign w:val="superscript"/>
+          </w:rPr>
+          <w:t>2</w:t>
+        </w:r>
+        <w:r>
+          <w:rPr>
+            <w:color w:val="FF0000"/>
+          </w:rPr>
+          <w:t xml:space="preserve"> = 0.0</w:t>
+        </w:r>
+        <w:r>
+          <w:rPr>
+            <w:color w:val="FF0000"/>
+          </w:rPr>
+          <w:t>02</w:t>
+        </w:r>
+      </w:ins>
+      <w:ins w:id="19" w:author="Wilmott, James" w:date="2022-01-06T12:39:00Z">
+        <w:r>
+          <w:rPr>
+            <w:color w:val="FF0000"/>
+          </w:rPr>
+          <w:t>) was significant</w:t>
+        </w:r>
+      </w:ins>
+      <w:ins w:id="20" w:author="Wilmott, James" w:date="2022-01-06T12:41:00Z">
+        <w:r>
+          <w:rPr>
+            <w:color w:val="FF0000"/>
+          </w:rPr>
+          <w:t>.</w:t>
+        </w:r>
+        <w:r>
+          <w:rPr>
+            <w:color w:val="FF0000"/>
+          </w:rPr>
+          <w:t xml:space="preserve"> </w:t>
+        </w:r>
+      </w:ins>
+    </w:p>
+    <w:p>
+      <w:pPr>
+        <w:spacing w:line="480" w:lineRule="auto"/>
+        <w:ind w:firstLine="720"/>
+        <w:rPr>
+          <w:lang w:eastAsia="ko-KR"/>
+        </w:rPr>
+      </w:pPr>
+      <w:r>
+        <w:lastRenderedPageBreak/>
+        <w:t xml:space="preserve">To summarize, </w:t>
+      </w:r>
+      <w:r>
+        <w:rPr>
+          <w:lang w:eastAsia="ko-KR"/>
+        </w:rPr>
+        <w:t xml:space="preserve">in </w:t>
+      </w:r>
+      <w:r>
+        <w:rPr>
+          <w:lang w:eastAsia="ko-KR"/>
+        </w:rPr>
+        <w:t xml:space="preserve">Experiment </w:t>
+      </w:r>
+      <w:r>
+        <w:rPr>
+          <w:lang w:eastAsia="ko-KR"/>
+        </w:rPr>
+        <w:t>1</w:t>
+      </w:r>
+      <w:r>
+        <w:t xml:space="preserve"> </w:t>
+      </w:r>
+      <w:r>
+        <w:t xml:space="preserve">we </w:t>
+      </w:r>
+      <w:r>
+        <w:t xml:space="preserve">demonstrated that </w:t>
+      </w:r>
+      <w:r>
+        <w:t>when more than one</w:t>
+      </w:r>
+      <w:r>
+        <w:t xml:space="preserve"> </w:t>
+      </w:r>
+      <w:r>
+        <w:t>odd-colored</w:t>
+      </w:r>
+      <w:r>
+        <w:t xml:space="preserve"> </w:t>
+      </w:r>
+      <w:r>
+        <w:t xml:space="preserve">target was present, target </w:t>
+      </w:r>
+      <w:r>
+        <w:t xml:space="preserve">detection </w:t>
+      </w:r>
+      <w:r>
+        <w:t>was facilitated</w:t>
+      </w:r>
+      <w:r>
+        <w:t xml:space="preserve">. This result is </w:t>
+      </w:r>
+      <w:r>
+        <w:rPr>
+          <w:lang w:eastAsia="ko-KR"/>
+        </w:rPr>
+        <w:t xml:space="preserve">consistent with </w:t>
+      </w:r>
+      <w:r>
+        <w:rPr>
+          <w:lang w:eastAsia="ko-KR"/>
+        </w:rPr>
+        <w:t xml:space="preserve">prior studies that have demonstrated </w:t>
+      </w:r>
+      <w:r>
+        <w:rPr>
+          <w:lang w:eastAsia="ko-KR"/>
+        </w:rPr>
+        <w:t>reaction time</w:t>
+      </w:r>
+      <w:r>
+        <w:rPr>
+          <w:lang w:eastAsia="ko-KR"/>
+        </w:rPr>
+        <w:t xml:space="preserve"> and accuracy gain</w:t>
+      </w:r>
+      <w:r>
+        <w:rPr>
+          <w:lang w:eastAsia="ko-KR"/>
+        </w:rPr>
+        <w:t>s</w:t>
+      </w:r>
+      <w:r>
+        <w:rPr>
+          <w:lang w:eastAsia="ko-KR"/>
+        </w:rPr>
+        <w:t xml:space="preserve"> when extra target</w:t>
+      </w:r>
+      <w:r>
+        <w:rPr>
+          <w:lang w:eastAsia="ko-KR"/>
+        </w:rPr>
+        <w:t xml:space="preserve"> stimuli</w:t>
+      </w:r>
+      <w:r>
+        <w:rPr>
+          <w:lang w:eastAsia="ko-KR"/>
+        </w:rPr>
+        <w:t xml:space="preserve"> are presented</w:t>
+      </w:r>
+      <w:r>
+        <w:rPr>
+          <w:lang w:eastAsia="ko-KR"/>
+        </w:rPr>
+        <w:t xml:space="preserve"> (</w:t>
+      </w:r>
+      <w:r>
+        <w:t xml:space="preserve">Eriksen &amp; Eriksen, 1979; </w:t>
+      </w:r>
+      <w:r>
+        <w:rPr>
+          <w:lang w:eastAsia="ko-KR"/>
+        </w:rPr>
+        <w:t>Miller</w:t>
+      </w:r>
+      <w:r>
+        <w:rPr>
+          <w:lang w:eastAsia="ko-KR"/>
+        </w:rPr>
+        <w:t>,</w:t>
+      </w:r>
+      <w:r>
+        <w:rPr>
+          <w:lang w:eastAsia="ko-KR"/>
+        </w:rPr>
+        <w:t xml:space="preserve"> 1982; </w:t>
+      </w:r>
+      <w:proofErr w:type="spellStart"/>
+      <w:r>
+        <w:rPr>
+          <w:lang w:eastAsia="ko-KR"/>
+        </w:rPr>
+        <w:t>Krummenacher</w:t>
+      </w:r>
+      <w:proofErr w:type="spellEnd"/>
+      <w:r>
+        <w:rPr>
+          <w:lang w:eastAsia="ko-KR"/>
+        </w:rPr>
+        <w:t xml:space="preserve"> et al.</w:t>
+      </w:r>
+      <w:r>
+        <w:rPr>
+          <w:lang w:eastAsia="ko-KR"/>
+        </w:rPr>
+        <w:t>, 2001, 2002</w:t>
+      </w:r>
+      <w:r>
+        <w:rPr>
+          <w:lang w:eastAsia="ko-KR"/>
+        </w:rPr>
+        <w:t>)</w:t>
+      </w:r>
+      <w:r>
+        <w:rPr>
+          <w:lang w:eastAsia="ko-KR"/>
+        </w:rPr>
+        <w:t>.</w:t>
+      </w:r>
+      <w:r>
+        <w:t xml:space="preserve"> However, </w:t>
+      </w:r>
+      <w:r>
+        <w:rPr>
+          <w:lang w:eastAsia="ko-KR"/>
+        </w:rPr>
+        <w:t xml:space="preserve">we </w:t>
+      </w:r>
+      <w:r>
+        <w:rPr>
+          <w:lang w:eastAsia="ko-KR"/>
+        </w:rPr>
+        <w:t xml:space="preserve">also </w:t>
+      </w:r>
+      <w:r>
+        <w:rPr>
+          <w:lang w:eastAsia="ko-KR"/>
+        </w:rPr>
+        <w:t xml:space="preserve">showed that target </w:t>
+      </w:r>
+      <w:r>
+        <w:rPr>
+          <w:lang w:eastAsia="ko-KR"/>
+        </w:rPr>
+        <w:t xml:space="preserve">discrimination </w:t>
+      </w:r>
+      <w:r>
+        <w:rPr>
+          <w:lang w:eastAsia="ko-KR"/>
+        </w:rPr>
+        <w:t>was</w:t>
+      </w:r>
+      <w:r>
+        <w:rPr>
+          <w:lang w:eastAsia="ko-KR"/>
+        </w:rPr>
+        <w:t xml:space="preserve"> </w:t>
+      </w:r>
+      <w:r>
+        <w:rPr>
+          <w:lang w:eastAsia="ko-KR"/>
+        </w:rPr>
+        <w:t>hindered</w:t>
+      </w:r>
+      <w:r>
+        <w:rPr>
+          <w:lang w:eastAsia="ko-KR"/>
+        </w:rPr>
+        <w:t xml:space="preserve"> by an additional odd-colored target</w:t>
+      </w:r>
+      <w:ins w:id="21" w:author="Wilmott, James" w:date="2022-01-06T12:41:00Z">
+        <w:r>
+          <w:rPr>
+            <w:lang w:eastAsia="ko-KR"/>
+          </w:rPr>
+          <w:t xml:space="preserve"> </w:t>
+        </w:r>
+        <w:r>
+          <w:rPr>
+            <w:color w:val="FF0000"/>
+            <w:lang w:eastAsia="ko-KR"/>
+          </w:rPr>
+          <w:t>when targets had different shape</w:t>
+        </w:r>
+      </w:ins>
+      <w:ins w:id="22" w:author="Wilmott, James" w:date="2022-01-06T12:42:00Z">
+        <w:r>
+          <w:rPr>
+            <w:color w:val="FF0000"/>
+            <w:lang w:eastAsia="ko-KR"/>
+          </w:rPr>
+          <w:t>s</w:t>
+        </w:r>
+      </w:ins>
+      <w:r>
+        <w:rPr>
+          <w:lang w:eastAsia="ko-KR"/>
+        </w:rPr>
+        <w:t>, resulting in a redundancy cost</w:t>
+      </w:r>
+      <w:r>
+        <w:rPr>
+          <w:lang w:eastAsia="ko-KR"/>
+        </w:rPr>
         <w:t xml:space="preserve">. </w:t>
       </w:r>
       <w:r>
-        <w:t>W</w:t>
-      </w:r>
-      <w:r>
-        <w:t xml:space="preserve">e further observed that both </w:t>
-      </w:r>
-      <w:proofErr w:type="spellStart"/>
-      <w:r>
-        <w:t>T</w:t>
-      </w:r>
-      <w:r>
-        <w:rPr>
-          <w:vertAlign w:val="subscript"/>
-        </w:rPr>
-        <w:t>same</w:t>
-      </w:r>
-      <w:proofErr w:type="spellEnd"/>
-      <w:r>
-        <w:t xml:space="preserve"> </w:t>
-      </w:r>
-      <w:r>
-        <w:t>in which both oddity targets share the same cut-off side</w:t>
-      </w:r>
-      <w:r>
-        <w:t xml:space="preserve"> (</w:t>
-      </w:r>
-      <w:r>
-        <w:t xml:space="preserve">676 </w:t>
-      </w:r>
-      <w:r>
-        <w:sym w:font="Symbol" w:char="F0B1"/>
-      </w:r>
-      <w:r>
-        <w:t xml:space="preserve"> 15 </w:t>
-      </w:r>
-      <w:proofErr w:type="spellStart"/>
-      <w:r>
-        <w:t>ms</w:t>
-      </w:r>
-      <w:proofErr w:type="spellEnd"/>
-      <w:r>
-        <w:t>;</w:t>
-      </w:r>
-      <w:r>
-        <w:rPr>
-          <w:i/>
-        </w:rPr>
-        <w:t xml:space="preserve"> t</w:t>
-      </w:r>
-      <w:r>
-        <w:rPr>
-          <w:vertAlign w:val="subscript"/>
-        </w:rPr>
-        <w:t>14</w:t>
-      </w:r>
-      <w:r>
-        <w:t xml:space="preserve"> = </w:t>
-      </w:r>
-      <w:r>
-        <w:t>3.26</w:t>
-      </w:r>
-      <w:r>
-        <w:t xml:space="preserve">, </w:t>
-      </w:r>
-      <w:r>
-        <w:rPr>
-          <w:i/>
-        </w:rPr>
-        <w:t>p</w:t>
-      </w:r>
-      <w:r>
-        <w:t xml:space="preserve"> &lt; </w:t>
-      </w:r>
-      <w:r>
-        <w:t>0.01</w:t>
-      </w:r>
-      <w:r>
-        <w:t>,</w:t>
-      </w:r>
-      <w:r>
-        <w:rPr>
-          <w:i/>
-        </w:rPr>
-        <w:t xml:space="preserve"> d</w:t>
-      </w:r>
-      <w:r>
-        <w:t xml:space="preserve"> = </w:t>
-      </w:r>
-      <w:r>
-        <w:t>0.84</w:t>
-      </w:r>
-      <w:r>
-        <w:t xml:space="preserve">) and </w:t>
-      </w:r>
-      <w:proofErr w:type="spellStart"/>
-      <w:r>
-        <w:t>T</w:t>
-      </w:r>
-      <w:r>
-        <w:rPr>
-          <w:vertAlign w:val="subscript"/>
-        </w:rPr>
-        <w:t>different</w:t>
-      </w:r>
-      <w:proofErr w:type="spellEnd"/>
-      <w:r>
-        <w:t xml:space="preserve"> </w:t>
-      </w:r>
-      <w:r>
-        <w:t xml:space="preserve">in each oddity target had a different cut-off side </w:t>
-      </w:r>
-      <w:r>
-        <w:t>(</w:t>
-      </w:r>
-      <w:r>
-        <w:t xml:space="preserve">721 </w:t>
-      </w:r>
-      <w:r>
-        <w:sym w:font="Symbol" w:char="F0B1"/>
-      </w:r>
-      <w:r>
-        <w:t xml:space="preserve"> 24 </w:t>
-      </w:r>
-      <w:proofErr w:type="spellStart"/>
-      <w:r>
-        <w:t>ms</w:t>
-      </w:r>
-      <w:proofErr w:type="spellEnd"/>
-      <w:r>
-        <w:t>;</w:t>
-      </w:r>
-      <w:r>
-        <w:rPr>
-          <w:i/>
-        </w:rPr>
-        <w:t xml:space="preserve"> t</w:t>
-      </w:r>
-      <w:r>
-        <w:rPr>
-          <w:vertAlign w:val="subscript"/>
-        </w:rPr>
-        <w:t>14</w:t>
-      </w:r>
-      <w:r>
-        <w:t xml:space="preserve"> = </w:t>
-      </w:r>
-      <w:r>
-        <w:t>4.91</w:t>
-      </w:r>
-      <w:r>
-        <w:t xml:space="preserve">, </w:t>
-      </w:r>
-      <w:r>
-        <w:rPr>
-          <w:i/>
-        </w:rPr>
-        <w:t>p</w:t>
-      </w:r>
-      <w:r>
-        <w:t xml:space="preserve"> &lt;</w:t>
-      </w:r>
-      <w:r>
-        <w:t xml:space="preserve"> </w:t>
-      </w:r>
-      <w:r>
-        <w:t>0.005,</w:t>
-      </w:r>
-      <w:r>
-        <w:rPr>
-          <w:i/>
-        </w:rPr>
-        <w:t xml:space="preserve"> d</w:t>
-      </w:r>
-      <w:r>
-        <w:t xml:space="preserve"> =</w:t>
-      </w:r>
-      <w:r>
-        <w:t xml:space="preserve"> 1.27</w:t>
-      </w:r>
-      <w:r>
-        <w:t xml:space="preserve">) were significantly slower than the </w:t>
-      </w:r>
-      <w:r>
-        <w:t>one target</w:t>
-      </w:r>
-      <w:r>
-        <w:t xml:space="preserve"> </w:t>
-      </w:r>
-      <w:r>
-        <w:t xml:space="preserve">condition. </w:t>
-      </w:r>
-      <w:r>
-        <w:t xml:space="preserve">For the </w:t>
-      </w:r>
-      <w:r>
-        <w:t>two target</w:t>
-      </w:r>
-      <w:r>
-        <w:t xml:space="preserve"> </w:t>
-      </w:r>
-      <w:r>
-        <w:t xml:space="preserve">condition, one might think that the </w:t>
-      </w:r>
-      <w:proofErr w:type="spellStart"/>
-      <w:r>
-        <w:t>T</w:t>
-      </w:r>
-      <w:r>
-        <w:rPr>
-          <w:vertAlign w:val="subscript"/>
-        </w:rPr>
-        <w:t>different</w:t>
-      </w:r>
-      <w:proofErr w:type="spellEnd"/>
-      <w:r>
-        <w:t xml:space="preserve"> condition </w:t>
-      </w:r>
-      <w:r>
-        <w:t>would</w:t>
-      </w:r>
-      <w:r>
-        <w:t xml:space="preserve"> </w:t>
-      </w:r>
-      <w:r>
-        <w:t xml:space="preserve">be easier than the </w:t>
-      </w:r>
-      <w:proofErr w:type="spellStart"/>
-      <w:r>
-        <w:t>T</w:t>
-      </w:r>
-      <w:r>
-        <w:rPr>
-          <w:vertAlign w:val="subscript"/>
-        </w:rPr>
-        <w:t>same</w:t>
-      </w:r>
-      <w:proofErr w:type="spellEnd"/>
-      <w:r>
-        <w:rPr>
-          <w:vertAlign w:val="subscript"/>
-        </w:rPr>
-        <w:t xml:space="preserve"> </w:t>
-      </w:r>
-      <w:r>
-        <w:t xml:space="preserve">condition because participants would be correct with </w:t>
-      </w:r>
-      <w:r>
-        <w:t>either</w:t>
-      </w:r>
-      <w:r>
-        <w:t xml:space="preserve"> of the two responses (</w:t>
-      </w:r>
-      <w:r>
-        <w:t xml:space="preserve">‘top’ </w:t>
-      </w:r>
-      <w:r>
-        <w:t>or</w:t>
-      </w:r>
-      <w:r>
-        <w:t xml:space="preserve"> ‘bottom’</w:t>
-      </w:r>
-      <w:r>
-        <w:t xml:space="preserve">). </w:t>
-      </w:r>
-      <w:r>
-        <w:t xml:space="preserve">However, </w:t>
-      </w:r>
-      <w:r>
-        <w:t>reaction time</w:t>
-      </w:r>
-      <w:r>
-        <w:t xml:space="preserve"> </w:t>
-      </w:r>
-      <w:r>
-        <w:t xml:space="preserve">in the </w:t>
-      </w:r>
-      <w:proofErr w:type="spellStart"/>
-      <w:r>
-        <w:t>T</w:t>
-      </w:r>
-      <w:r>
-        <w:rPr>
-          <w:vertAlign w:val="subscript"/>
-        </w:rPr>
-        <w:t>different</w:t>
-      </w:r>
-      <w:proofErr w:type="spellEnd"/>
-      <w:r>
-        <w:t xml:space="preserve"> condition </w:t>
-      </w:r>
-      <w:r>
-        <w:t xml:space="preserve">was significantly </w:t>
-      </w:r>
-      <w:r>
-        <w:t xml:space="preserve">slower compared to </w:t>
-      </w:r>
-      <w:r>
-        <w:t xml:space="preserve">in the </w:t>
-      </w:r>
-      <w:proofErr w:type="spellStart"/>
-      <w:r>
-        <w:t>T</w:t>
-      </w:r>
-      <w:r>
-        <w:rPr>
-          <w:vertAlign w:val="subscript"/>
-        </w:rPr>
-        <w:t>same</w:t>
-      </w:r>
-      <w:proofErr w:type="spellEnd"/>
-      <w:r>
-        <w:t xml:space="preserve"> </w:t>
-      </w:r>
-      <w:r>
-        <w:t>condition (</w:t>
-      </w:r>
-      <w:r>
-        <w:rPr>
-          <w:i/>
-        </w:rPr>
-        <w:t>t</w:t>
-      </w:r>
-      <w:r>
-        <w:rPr>
-          <w:vertAlign w:val="subscript"/>
-        </w:rPr>
-        <w:t>14</w:t>
-      </w:r>
-      <w:r>
-        <w:t xml:space="preserve"> = 3.17, </w:t>
-      </w:r>
-      <w:r>
-        <w:rPr>
-          <w:i/>
-        </w:rPr>
-        <w:t>p</w:t>
-      </w:r>
-      <w:r>
-        <w:t xml:space="preserve"> &lt; 0.0</w:t>
-      </w:r>
-      <w:r>
-        <w:t>5</w:t>
-      </w:r>
-      <w:r>
-        <w:t>,</w:t>
-      </w:r>
-      <w:r>
-        <w:rPr>
-          <w:i/>
-        </w:rPr>
-        <w:t xml:space="preserve"> d</w:t>
-      </w:r>
-      <w:r>
-        <w:t xml:space="preserve"> = </w:t>
-      </w:r>
-      <w:r>
-        <w:t>0.82</w:t>
-      </w:r>
-      <w:r>
-        <w:t>)</w:t>
-      </w:r>
-      <w:r>
-        <w:t>.</w:t>
-      </w:r>
-      <w:r>
-        <w:t xml:space="preserve"> </w:t>
-      </w:r>
-      <w:r>
-        <w:t>We conjecture that this</w:t>
-      </w:r>
-      <w:r>
-        <w:t xml:space="preserve"> discrepancy between the </w:t>
-      </w:r>
-      <w:proofErr w:type="spellStart"/>
-      <w:r>
-        <w:t>T</w:t>
-      </w:r>
-      <w:r>
-        <w:rPr>
-          <w:vertAlign w:val="subscript"/>
-        </w:rPr>
-        <w:t>same</w:t>
-      </w:r>
-      <w:proofErr w:type="spellEnd"/>
-      <w:r>
-        <w:t xml:space="preserve"> and </w:t>
-      </w:r>
-      <w:proofErr w:type="spellStart"/>
-      <w:r>
-        <w:t>T</w:t>
-      </w:r>
-      <w:r>
-        <w:rPr>
-          <w:vertAlign w:val="subscript"/>
-        </w:rPr>
-        <w:t>different</w:t>
-      </w:r>
-      <w:proofErr w:type="spellEnd"/>
-      <w:r>
-        <w:t xml:space="preserve"> conditions</w:t>
-      </w:r>
-      <w:r>
-        <w:t xml:space="preserve"> occurred because of different target shapes, associated responses, or both</w:t>
-      </w:r>
-      <w:r>
-        <w:t xml:space="preserve">, which we addressed </w:t>
-      </w:r>
-      <w:r>
-        <w:t xml:space="preserve">further </w:t>
-      </w:r>
-      <w:r>
-        <w:t>in Exp. 3</w:t>
-      </w:r>
-      <w:r>
-        <w:t xml:space="preserve">. </w:t>
+        <w:rPr>
+          <w:lang w:eastAsia="ko-KR"/>
+        </w:rPr>
+        <w:t xml:space="preserve">In subsequent experiments, we further investigated what contributed to this inefficiency redundancy cost related during discrimination.  </w:t>
       </w:r>
     </w:p>
     <w:p>
@@ -6298,245 +8033,233 @@
         <w:ind w:firstLine="720"/>
         <w:outlineLvl w:val="0"/>
         <w:rPr>
+          <w:rFonts w:eastAsia="Times New Roman"/>
           <w:lang w:eastAsia="ko-KR"/>
         </w:rPr>
       </w:pPr>
       <w:r>
-        <w:t xml:space="preserve">To summarize, </w:t>
-      </w:r>
-      <w:r>
         <w:rPr>
           <w:lang w:eastAsia="ko-KR"/>
         </w:rPr>
-        <w:t xml:space="preserve">in </w:t>
+        <w:t>Here, we</w:t>
       </w:r>
       <w:r>
         <w:rPr>
           <w:lang w:eastAsia="ko-KR"/>
         </w:rPr>
-        <w:t xml:space="preserve">Experiment </w:t>
+        <w:t xml:space="preserve"> held the total number of stimuli constant at six so that there was always one less distractor present on </w:t>
       </w:r>
       <w:r>
         <w:rPr>
           <w:lang w:eastAsia="ko-KR"/>
         </w:rPr>
-        <w:t>1</w:t>
-      </w:r>
-      <w:r>
-        <w:t xml:space="preserve"> </w:t>
-      </w:r>
-      <w:r>
-        <w:t xml:space="preserve">we </w:t>
-      </w:r>
-      <w:r>
-        <w:t xml:space="preserve">demonstrated that </w:t>
-      </w:r>
-      <w:r>
-        <w:t>when more than one</w:t>
-      </w:r>
-      <w:r>
-        <w:t xml:space="preserve"> </w:t>
-      </w:r>
-      <w:r>
-        <w:t>odd-colored</w:t>
-      </w:r>
-      <w:r>
-        <w:t xml:space="preserve"> </w:t>
-      </w:r>
-      <w:r>
-        <w:t xml:space="preserve">target was present, target </w:t>
-      </w:r>
-      <w:r>
-        <w:t xml:space="preserve">detection </w:t>
-      </w:r>
-      <w:r>
-        <w:t>was facilitated</w:t>
-      </w:r>
-      <w:r>
-        <w:t xml:space="preserve">. This result is </w:t>
+        <w:t>two target</w:t>
       </w:r>
       <w:r>
         <w:rPr>
           <w:lang w:eastAsia="ko-KR"/>
         </w:rPr>
-        <w:t xml:space="preserve">consistent with </w:t>
+        <w:t xml:space="preserve"> trials than </w:t>
       </w:r>
       <w:r>
         <w:rPr>
           <w:lang w:eastAsia="ko-KR"/>
         </w:rPr>
-        <w:t xml:space="preserve">prior studies that have demonstrated </w:t>
+        <w:t>one target</w:t>
       </w:r>
       <w:r>
         <w:rPr>
           <w:lang w:eastAsia="ko-KR"/>
         </w:rPr>
-        <w:t>reaction time</w:t>
-      </w:r>
+        <w:t xml:space="preserve"> trials, following prior studies with two targets that kept a constant display size (</w:t>
+      </w:r>
+      <w:r>
+        <w:t xml:space="preserve">Eriksen &amp; Eriksen, 1979; </w:t>
+      </w:r>
+      <w:proofErr w:type="spellStart"/>
       <w:r>
         <w:rPr>
           <w:lang w:eastAsia="ko-KR"/>
         </w:rPr>
-        <w:t xml:space="preserve"> and accuracy gain</w:t>
-      </w:r>
+        <w:t>Krummenacher</w:t>
+      </w:r>
+      <w:proofErr w:type="spellEnd"/>
       <w:r>
         <w:rPr>
           <w:lang w:eastAsia="ko-KR"/>
         </w:rPr>
-        <w:t>s</w:t>
+        <w:t xml:space="preserve"> et al., 2001, 2002; </w:t>
+      </w:r>
+      <w:proofErr w:type="spellStart"/>
+      <w:r>
+        <w:t>Akyürek</w:t>
+      </w:r>
+      <w:proofErr w:type="spellEnd"/>
+      <w:r>
+        <w:t xml:space="preserve"> &amp; </w:t>
+      </w:r>
+      <w:proofErr w:type="spellStart"/>
+      <w:r>
+        <w:t>Schubo</w:t>
+      </w:r>
+      <w:proofErr w:type="spellEnd"/>
+      <w:r>
+        <w:t>, 2013</w:t>
       </w:r>
       <w:r>
         <w:rPr>
           <w:lang w:eastAsia="ko-KR"/>
         </w:rPr>
-        <w:t xml:space="preserve"> when extra target</w:t>
+        <w:t xml:space="preserve">). That said, the one less distractor on </w:t>
       </w:r>
       <w:r>
         <w:rPr>
           <w:lang w:eastAsia="ko-KR"/>
         </w:rPr>
-        <w:t xml:space="preserve"> stimuli</w:t>
+        <w:t>two target</w:t>
       </w:r>
       <w:r>
         <w:rPr>
           <w:lang w:eastAsia="ko-KR"/>
         </w:rPr>
-        <w:t xml:space="preserve"> are presented</w:t>
+        <w:t xml:space="preserve"> trials may have affected search efficiency during discrimination. As discussed earlier, previous studies with </w:t>
       </w:r>
       <w:r>
         <w:rPr>
           <w:lang w:eastAsia="ko-KR"/>
         </w:rPr>
-        <w:t xml:space="preserve"> </w:t>
+        <w:t>one target</w:t>
       </w:r>
       <w:r>
         <w:rPr>
           <w:lang w:eastAsia="ko-KR"/>
         </w:rPr>
-        <w:lastRenderedPageBreak/>
-        <w:t>(</w:t>
-      </w:r>
-      <w:r>
-        <w:t xml:space="preserve">Eriksen &amp; Eriksen, 1979; </w:t>
+        <w:t xml:space="preserve"> have shown that </w:t>
+      </w:r>
+      <w:r>
+        <w:rPr>
+          <w:rFonts w:eastAsia="Times New Roman"/>
+        </w:rPr>
+        <w:t xml:space="preserve">as the number of homogenous distractors increases, the strength of perceptual grouping due to distractors is enhanced, which leads to faster allocation of focused attention to a target </w:t>
       </w:r>
       <w:r>
         <w:rPr>
           <w:lang w:eastAsia="ko-KR"/>
         </w:rPr>
-        <w:t>Miller</w:t>
+        <w:t xml:space="preserve">(Bravo &amp; Nakayama, 1992; </w:t>
+      </w:r>
+      <w:proofErr w:type="spellStart"/>
+      <w:r>
+        <w:rPr>
+          <w:rFonts w:eastAsia="Times New Roman"/>
+        </w:rPr>
+        <w:t>Julesz</w:t>
+      </w:r>
+      <w:proofErr w:type="spellEnd"/>
+      <w:r>
+        <w:rPr>
+          <w:rFonts w:eastAsia="Times New Roman"/>
+        </w:rPr>
+        <w:t>, 1981, 1986; Koch &amp; Ullman, 1985;</w:t>
       </w:r>
       <w:r>
         <w:rPr>
           <w:lang w:eastAsia="ko-KR"/>
         </w:rPr>
-        <w:t>,</w:t>
-      </w:r>
+        <w:t xml:space="preserve"> </w:t>
+      </w:r>
+      <w:proofErr w:type="spellStart"/>
       <w:r>
         <w:rPr>
           <w:lang w:eastAsia="ko-KR"/>
         </w:rPr>
-        <w:t xml:space="preserve"> 1982; </w:t>
-      </w:r>
-      <w:proofErr w:type="spellStart"/>
+        <w:t>McPeek</w:t>
+      </w:r>
+      <w:proofErr w:type="spellEnd"/>
       <w:r>
         <w:rPr>
           <w:lang w:eastAsia="ko-KR"/>
         </w:rPr>
-        <w:t>Krummenacher</w:t>
-      </w:r>
-      <w:proofErr w:type="spellEnd"/>
+        <w:t xml:space="preserve"> et al., 1999;</w:t>
+      </w:r>
+      <w:r>
+        <w:rPr>
+          <w:rFonts w:eastAsia="Times New Roman"/>
+        </w:rPr>
+        <w:t xml:space="preserve"> </w:t>
+      </w:r>
       <w:r>
         <w:rPr>
           <w:lang w:eastAsia="ko-KR"/>
         </w:rPr>
-        <w:t xml:space="preserve"> et al.</w:t>
+        <w:t>Song &amp; Nakayama, 2006)</w:t>
+      </w:r>
+      <w:r>
+        <w:rPr>
+          <w:rFonts w:eastAsia="Times New Roman"/>
+        </w:rPr>
+        <w:t xml:space="preserve">. Thus, increased perceptual grouping facilitates the efficiency of odd-colored target discrimination but does </w:t>
+      </w:r>
+      <w:r>
+        <w:rPr>
+          <w:rFonts w:eastAsia="Times New Roman"/>
+        </w:rPr>
+        <w:t>not affect</w:t>
+      </w:r>
+      <w:r>
+        <w:rPr>
+          <w:rFonts w:eastAsia="Times New Roman"/>
+        </w:rPr>
+        <w:t xml:space="preserve"> detection during pop-out search </w:t>
       </w:r>
       <w:r>
         <w:rPr>
           <w:lang w:eastAsia="ko-KR"/>
         </w:rPr>
-        <w:t>, 2001, 2002</w:t>
+        <w:t>(Bravo &amp; Nakayama, 1992; Nakayama &amp; Joseph, 1998).</w:t>
+      </w:r>
+      <w:r>
+        <w:rPr>
+          <w:rStyle w:val="CommentReference"/>
+          <w:sz w:val="24"/>
+          <w:szCs w:val="24"/>
+        </w:rPr>
+        <w:t xml:space="preserve"> </w:t>
+      </w:r>
+      <w:r>
+        <w:rPr>
+          <w:rStyle w:val="CommentReference"/>
+          <w:sz w:val="24"/>
+          <w:szCs w:val="24"/>
+        </w:rPr>
+        <w:t>In</w:t>
       </w:r>
       <w:r>
         <w:rPr>
           <w:lang w:eastAsia="ko-KR"/>
         </w:rPr>
-        <w:t>)</w:t>
-      </w:r>
-      <w:r>
-        <w:rPr>
+        <w:t xml:space="preserve"> Experiment 2, we assessed whether this one less distractor </w:t>
+      </w:r>
+      <w:r>
+        <w:rPr>
+          <w:rFonts w:eastAsia="Times New Roman"/>
           <w:lang w:eastAsia="ko-KR"/>
         </w:rPr>
-        <w:t>.</w:t>
-      </w:r>
-      <w:r>
-        <w:t xml:space="preserve"> However, </w:t>
-      </w:r>
-      <w:r>
-        <w:rPr>
+        <w:t xml:space="preserve">weakened perceptual grouping during discrimination, resulting in less efficient allocation of attention to a target and contributing to </w:t>
+      </w:r>
+      <w:r>
+        <w:rPr>
+          <w:rFonts w:eastAsia="Times New Roman"/>
           <w:lang w:eastAsia="ko-KR"/>
         </w:rPr>
-        <w:t xml:space="preserve">we </w:t>
-      </w:r>
-      <w:r>
-        <w:rPr>
+        <w:t>redundancy</w:t>
+      </w:r>
+      <w:r>
+        <w:rPr>
+          <w:rFonts w:eastAsia="Times New Roman"/>
           <w:lang w:eastAsia="ko-KR"/>
         </w:rPr>
-        <w:t xml:space="preserve">also </w:t>
-      </w:r>
-      <w:r>
-        <w:rPr>
-          <w:lang w:eastAsia="ko-KR"/>
-        </w:rPr>
-        <w:t xml:space="preserve">showed that target </w:t>
-      </w:r>
-      <w:r>
-        <w:rPr>
-          <w:lang w:eastAsia="ko-KR"/>
-        </w:rPr>
-        <w:t xml:space="preserve">discrimination </w:t>
-      </w:r>
-      <w:r>
-        <w:rPr>
-          <w:lang w:eastAsia="ko-KR"/>
-        </w:rPr>
-        <w:t>was</w:t>
-      </w:r>
-      <w:r>
-        <w:rPr>
-          <w:lang w:eastAsia="ko-KR"/>
-        </w:rPr>
-        <w:t xml:space="preserve"> </w:t>
-      </w:r>
-      <w:r>
-        <w:rPr>
-          <w:lang w:eastAsia="ko-KR"/>
-        </w:rPr>
-        <w:t>hindered</w:t>
-      </w:r>
-      <w:r>
-        <w:rPr>
-          <w:lang w:eastAsia="ko-KR"/>
-        </w:rPr>
-        <w:t xml:space="preserve"> by an additional odd-colored target</w:t>
-      </w:r>
-      <w:r>
-        <w:rPr>
-          <w:lang w:eastAsia="ko-KR"/>
-        </w:rPr>
-        <w:t>, resulting in a redundancy cost</w:t>
-      </w:r>
-      <w:r>
-        <w:rPr>
-          <w:lang w:eastAsia="ko-KR"/>
-        </w:rPr>
-        <w:t xml:space="preserve">. </w:t>
-      </w:r>
-      <w:r>
-        <w:rPr>
-          <w:lang w:eastAsia="ko-KR"/>
-        </w:rPr>
-        <w:t xml:space="preserve">In subsequent experiments, we further investigated what contributed to this inefficiency redundancy cost related during discrimination.  </w:t>
+        <w:t xml:space="preserve"> cost. </w:t>
       </w:r>
     </w:p>
     <w:p>
@@ -6545,7 +8268,6 @@
         <w:ind w:firstLine="720"/>
         <w:outlineLvl w:val="0"/>
         <w:rPr>
-          <w:rFonts w:eastAsia="Times New Roman"/>
           <w:lang w:eastAsia="ko-KR"/>
         </w:rPr>
       </w:pPr>
@@ -6553,225 +8275,52 @@
         <w:rPr>
           <w:lang w:eastAsia="ko-KR"/>
         </w:rPr>
-        <w:t>Here, we</w:t>
-      </w:r>
-      <w:r>
-        <w:rPr>
-          <w:lang w:eastAsia="ko-KR"/>
-        </w:rPr>
-        <w:t xml:space="preserve"> held the total number of stimuli constant at six so that there was always one less distractor present on </w:t>
-      </w:r>
-      <w:r>
-        <w:rPr>
-          <w:lang w:eastAsia="ko-KR"/>
-        </w:rPr>
-        <w:t>two target</w:t>
-      </w:r>
-      <w:r>
-        <w:rPr>
-          <w:lang w:eastAsia="ko-KR"/>
-        </w:rPr>
-        <w:t xml:space="preserve"> trials than </w:t>
-      </w:r>
-      <w:r>
-        <w:rPr>
-          <w:lang w:eastAsia="ko-KR"/>
-        </w:rPr>
-        <w:t>one target</w:t>
-      </w:r>
-      <w:r>
-        <w:rPr>
-          <w:lang w:eastAsia="ko-KR"/>
-        </w:rPr>
-        <w:t xml:space="preserve"> trials, following prior studies with two targets that kept a constant display size (</w:t>
-      </w:r>
-      <w:r>
-        <w:t xml:space="preserve">Eriksen &amp; Eriksen, 1979; </w:t>
-      </w:r>
-      <w:proofErr w:type="spellStart"/>
-      <w:r>
-        <w:rPr>
-          <w:lang w:eastAsia="ko-KR"/>
-        </w:rPr>
-        <w:t>Krummenacher</w:t>
-      </w:r>
-      <w:proofErr w:type="spellEnd"/>
-      <w:r>
-        <w:rPr>
-          <w:lang w:eastAsia="ko-KR"/>
-        </w:rPr>
-        <w:t xml:space="preserve"> et al., 2001, 2002; </w:t>
-      </w:r>
-      <w:proofErr w:type="spellStart"/>
-      <w:r>
-        <w:t>Akyürek</w:t>
-      </w:r>
-      <w:proofErr w:type="spellEnd"/>
-      <w:r>
-        <w:t xml:space="preserve"> &amp; </w:t>
-      </w:r>
-      <w:proofErr w:type="spellStart"/>
-      <w:r>
-        <w:t>Schubo</w:t>
-      </w:r>
-      <w:proofErr w:type="spellEnd"/>
-      <w:r>
-        <w:t>, 2013</w:t>
-      </w:r>
-      <w:r>
-        <w:rPr>
-          <w:lang w:eastAsia="ko-KR"/>
-        </w:rPr>
-        <w:t xml:space="preserve">). That said, the one less distractor on </w:t>
-      </w:r>
-      <w:r>
-        <w:rPr>
-          <w:lang w:eastAsia="ko-KR"/>
-        </w:rPr>
-        <w:t>two target</w:t>
-      </w:r>
-      <w:r>
-        <w:rPr>
-          <w:lang w:eastAsia="ko-KR"/>
-        </w:rPr>
-        <w:t xml:space="preserve"> trials may have affected search efficiency during discrimination. As discussed earlier, previous studies with </w:t>
-      </w:r>
-      <w:r>
-        <w:rPr>
-          <w:lang w:eastAsia="ko-KR"/>
-        </w:rPr>
-        <w:t>one target</w:t>
-      </w:r>
-      <w:r>
-        <w:rPr>
-          <w:lang w:eastAsia="ko-KR"/>
-        </w:rPr>
-        <w:t xml:space="preserve"> have shown that </w:t>
-      </w:r>
-      <w:r>
-        <w:rPr>
-          <w:rFonts w:eastAsia="Times New Roman"/>
-        </w:rPr>
-        <w:t xml:space="preserve">as the number of homogenous distractors increases, the strength of perceptual grouping due to distractors is enhanced, which leads to faster allocation of focused attention to a target </w:t>
-      </w:r>
-      <w:r>
-        <w:rPr>
-          <w:lang w:eastAsia="ko-KR"/>
-        </w:rPr>
-        <w:t xml:space="preserve">(Bravo &amp; Nakayama, 1992; </w:t>
-      </w:r>
-      <w:proofErr w:type="spellStart"/>
-      <w:r>
-        <w:rPr>
-          <w:rFonts w:eastAsia="Times New Roman"/>
-        </w:rPr>
-        <w:t>Julesz</w:t>
-      </w:r>
-      <w:proofErr w:type="spellEnd"/>
-      <w:r>
-        <w:rPr>
-          <w:rFonts w:eastAsia="Times New Roman"/>
-        </w:rPr>
-        <w:t>, 1981, 1986; Koch &amp; Ullman, 1985;</w:t>
-      </w:r>
-      <w:r>
-        <w:rPr>
-          <w:lang w:eastAsia="ko-KR"/>
-        </w:rPr>
-        <w:t xml:space="preserve"> </w:t>
-      </w:r>
-      <w:proofErr w:type="spellStart"/>
-      <w:r>
-        <w:rPr>
-          <w:lang w:eastAsia="ko-KR"/>
-        </w:rPr>
-        <w:t>McPeek</w:t>
-      </w:r>
-      <w:proofErr w:type="spellEnd"/>
-      <w:r>
-        <w:rPr>
-          <w:lang w:eastAsia="ko-KR"/>
-        </w:rPr>
-        <w:t xml:space="preserve"> et al., 1999;</w:t>
-      </w:r>
-      <w:r>
-        <w:rPr>
-          <w:rFonts w:eastAsia="Times New Roman"/>
-        </w:rPr>
-        <w:t xml:space="preserve"> </w:t>
-      </w:r>
-      <w:r>
-        <w:rPr>
-          <w:lang w:eastAsia="ko-KR"/>
-        </w:rPr>
-        <w:t>Song &amp; Nakayama, 2006)</w:t>
-      </w:r>
-      <w:r>
-        <w:rPr>
-          <w:rFonts w:eastAsia="Times New Roman"/>
-        </w:rPr>
-        <w:t xml:space="preserve">. Thus, increased perceptual grouping facilitates the efficiency of odd-colored target discrimination but does </w:t>
-      </w:r>
-      <w:r>
-        <w:rPr>
-          <w:rFonts w:eastAsia="Times New Roman"/>
-        </w:rPr>
-        <w:t>not affect</w:t>
-      </w:r>
-      <w:r>
-        <w:rPr>
-          <w:rFonts w:eastAsia="Times New Roman"/>
-        </w:rPr>
-        <w:t xml:space="preserve"> detection during pop-out search </w:t>
-      </w:r>
-      <w:r>
-        <w:rPr>
-          <w:lang w:eastAsia="ko-KR"/>
-        </w:rPr>
-        <w:t>(Bravo &amp; Nakayama, 1992; Nakayama &amp; Joseph, 1998).</w:t>
-      </w:r>
-      <w:r>
-        <w:rPr>
-          <w:rStyle w:val="CommentReference"/>
-          <w:sz w:val="24"/>
-          <w:szCs w:val="24"/>
-        </w:rPr>
-        <w:t xml:space="preserve"> </w:t>
-      </w:r>
-      <w:r>
-        <w:rPr>
-          <w:rStyle w:val="CommentReference"/>
-          <w:sz w:val="24"/>
-          <w:szCs w:val="24"/>
-        </w:rPr>
-        <w:t>In</w:t>
-      </w:r>
-      <w:r>
-        <w:rPr>
-          <w:lang w:eastAsia="ko-KR"/>
-        </w:rPr>
-        <w:t xml:space="preserve"> Experiment 2, we assessed whether this one less distractor </w:t>
-      </w:r>
-      <w:r>
-        <w:rPr>
-          <w:rFonts w:eastAsia="Times New Roman"/>
-          <w:lang w:eastAsia="ko-KR"/>
-        </w:rPr>
-        <w:t xml:space="preserve">weakened perceptual grouping during discrimination, resulting in less efficient allocation of attention to a target and contributing to </w:t>
-      </w:r>
-      <w:r>
-        <w:rPr>
-          <w:rFonts w:eastAsia="Times New Roman"/>
-          <w:lang w:eastAsia="ko-KR"/>
-        </w:rPr>
-        <w:t>redundancy</w:t>
-      </w:r>
-      <w:r>
-        <w:rPr>
-          <w:rFonts w:eastAsia="Times New Roman"/>
-          <w:lang w:eastAsia="ko-KR"/>
-        </w:rPr>
-        <w:t xml:space="preserve"> cost. </w:t>
+        <w:t xml:space="preserve"> </w:t>
+      </w:r>
+    </w:p>
+    <w:p>
+      <w:pPr>
+        <w:spacing w:line="480" w:lineRule="auto"/>
+        <w:jc w:val="center"/>
+        <w:rPr>
+          <w:b/>
+        </w:rPr>
+      </w:pPr>
+      <w:r>
+        <w:rPr>
+          <w:b/>
+        </w:rPr>
+        <w:t>Experiment 2</w:t>
+      </w:r>
+      <w:r>
+        <w:rPr>
+          <w:b/>
+        </w:rPr>
+        <w:t xml:space="preserve">: </w:t>
+      </w:r>
+      <w:r>
+        <w:rPr>
+          <w:b/>
+        </w:rPr>
+        <w:t>Does</w:t>
+      </w:r>
+      <w:r>
+        <w:rPr>
+          <w:b/>
+        </w:rPr>
+        <w:t xml:space="preserve"> perceptual grouping </w:t>
+      </w:r>
+      <w:r>
+        <w:rPr>
+          <w:b/>
+        </w:rPr>
+        <w:t xml:space="preserve">contribute to </w:t>
+      </w:r>
+      <w:r>
+        <w:rPr>
+          <w:b/>
+        </w:rPr>
+        <w:t xml:space="preserve">redundancy cost during discrimination? </w:t>
       </w:r>
     </w:p>
     <w:p>
@@ -6780,20 +8329,257 @@
         <w:ind w:firstLine="720"/>
         <w:outlineLvl w:val="0"/>
         <w:rPr>
+          <w:rFonts w:eastAsia="Times New Roman"/>
           <w:lang w:eastAsia="ko-KR"/>
         </w:rPr>
       </w:pPr>
       <w:r>
+        <w:lastRenderedPageBreak/>
+        <w:t xml:space="preserve">Here, we </w:t>
+      </w:r>
+      <w:r>
+        <w:t>examine</w:t>
+      </w:r>
+      <w:r>
+        <w:t>d</w:t>
+      </w:r>
+      <w:r>
+        <w:t xml:space="preserve"> </w:t>
+      </w:r>
+      <w:r>
         <w:rPr>
           <w:lang w:eastAsia="ko-KR"/>
         </w:rPr>
-        <w:t xml:space="preserve"> </w:t>
+        <w:t xml:space="preserve">whether </w:t>
+      </w:r>
+      <w:r>
+        <w:rPr>
+          <w:lang w:eastAsia="ko-KR"/>
+        </w:rPr>
+        <w:t xml:space="preserve">the redundancy cost observed in Exp. 1 during target discrimination was led by </w:t>
+      </w:r>
+      <w:r>
+        <w:rPr>
+          <w:rFonts w:eastAsia="Times New Roman"/>
+          <w:lang w:eastAsia="ko-KR"/>
+        </w:rPr>
+        <w:t>weakened perceptual grouping during discrimination</w:t>
+      </w:r>
+      <w:r>
+        <w:rPr>
+          <w:rFonts w:eastAsia="Times New Roman"/>
+          <w:lang w:eastAsia="ko-KR"/>
+        </w:rPr>
+        <w:t xml:space="preserve">. </w:t>
+      </w:r>
+      <w:r>
+        <w:t xml:space="preserve">Perceptual grouping </w:t>
+      </w:r>
+      <w:r>
+        <w:t>is</w:t>
+      </w:r>
+      <w:r>
+        <w:t xml:space="preserve"> known to be a complex process that takes into account many aspects of stimuli, including proximity (Bacon &amp; </w:t>
+      </w:r>
+      <w:proofErr w:type="spellStart"/>
+      <w:r>
+        <w:t>Egeth</w:t>
+      </w:r>
+      <w:proofErr w:type="spellEnd"/>
+      <w:r>
+        <w:t xml:space="preserve">, 1991), shape (Duncan &amp; Humphreys, 1989), color (Farmer &amp; Taylor, 1980; </w:t>
+      </w:r>
+      <w:proofErr w:type="spellStart"/>
+      <w:r>
+        <w:t>Bundesen</w:t>
+      </w:r>
+      <w:proofErr w:type="spellEnd"/>
+      <w:r>
+        <w:t xml:space="preserve"> &amp; Pederson, 1983), and orientation (</w:t>
+      </w:r>
+      <w:proofErr w:type="spellStart"/>
+      <w:r>
+        <w:t>Julesz</w:t>
+      </w:r>
+      <w:proofErr w:type="spellEnd"/>
+      <w:r>
+        <w:t>, 1981). Therefore, we attempted</w:t>
+      </w:r>
+      <w:r>
+        <w:rPr>
+          <w:rFonts w:eastAsia="Times New Roman"/>
+          <w:lang w:eastAsia="ko-KR"/>
+        </w:rPr>
+        <w:t xml:space="preserve"> to equate the strength of perceptual grouping between </w:t>
+      </w:r>
+      <w:r>
+        <w:t>one target</w:t>
+      </w:r>
+      <w:r>
+        <w:t xml:space="preserve"> and </w:t>
+      </w:r>
+      <w:r>
+        <w:t>two target</w:t>
+      </w:r>
+      <w:r>
+        <w:t xml:space="preserve"> displays </w:t>
+      </w:r>
+      <w:r>
+        <w:rPr>
+          <w:rFonts w:eastAsia="Times New Roman"/>
+          <w:lang w:eastAsia="ko-KR"/>
+        </w:rPr>
+        <w:t>during discrimination by matching the targets to distractors ratio</w:t>
+      </w:r>
+      <w:r>
+        <w:rPr>
+          <w:rFonts w:eastAsia="Times New Roman"/>
+          <w:lang w:eastAsia="ko-KR"/>
+        </w:rPr>
+        <w:t xml:space="preserve"> during discrimination. </w:t>
+      </w:r>
+      <w:r>
+        <w:rPr>
+          <w:rFonts w:eastAsia="Times New Roman"/>
+          <w:lang w:eastAsia="ko-KR"/>
+        </w:rPr>
+        <w:t xml:space="preserve"> </w:t>
+      </w:r>
+      <w:r>
+        <w:rPr>
+          <w:rFonts w:eastAsia="Times New Roman"/>
+          <w:lang w:eastAsia="ko-KR"/>
+        </w:rPr>
+        <w:t xml:space="preserve">For example, at a target to distractors ratio of 1:2, displays would contain either </w:t>
+      </w:r>
+      <w:r>
+        <w:rPr>
+          <w:rFonts w:eastAsia="Times New Roman"/>
+          <w:lang w:eastAsia="ko-KR"/>
+        </w:rPr>
+        <w:t>one</w:t>
+      </w:r>
+      <w:r>
+        <w:rPr>
+          <w:rFonts w:eastAsia="Times New Roman"/>
+          <w:lang w:eastAsia="ko-KR"/>
+        </w:rPr>
+        <w:t xml:space="preserve"> </w:t>
+      </w:r>
+      <w:r>
+        <w:rPr>
+          <w:rFonts w:eastAsia="Times New Roman"/>
+          <w:lang w:eastAsia="ko-KR"/>
+        </w:rPr>
+        <w:t xml:space="preserve">target </w:t>
+      </w:r>
+      <w:r>
+        <w:rPr>
+          <w:rFonts w:eastAsia="Times New Roman"/>
+          <w:lang w:eastAsia="ko-KR"/>
+        </w:rPr>
+        <w:t xml:space="preserve">and two distractors or two targets and four distractors. </w:t>
+      </w:r>
+      <w:r>
+        <w:rPr>
+          <w:rFonts w:eastAsia="Times New Roman"/>
+          <w:lang w:eastAsia="ko-KR"/>
+        </w:rPr>
+        <w:t xml:space="preserve">If an unequal strength of perceptual grouping between </w:t>
+      </w:r>
+      <w:r>
+        <w:rPr>
+          <w:rFonts w:eastAsia="Times New Roman"/>
+          <w:lang w:eastAsia="ko-KR"/>
+        </w:rPr>
+        <w:t>one target</w:t>
+      </w:r>
+      <w:r>
+        <w:rPr>
+          <w:rFonts w:eastAsia="Times New Roman"/>
+          <w:lang w:eastAsia="ko-KR"/>
+        </w:rPr>
+        <w:t xml:space="preserve"> and </w:t>
+      </w:r>
+      <w:r>
+        <w:rPr>
+          <w:rFonts w:eastAsia="Times New Roman"/>
+          <w:lang w:eastAsia="ko-KR"/>
+        </w:rPr>
+        <w:t>two target</w:t>
+      </w:r>
+      <w:r>
+        <w:rPr>
+          <w:rFonts w:eastAsia="Times New Roman"/>
+          <w:lang w:eastAsia="ko-KR"/>
+        </w:rPr>
+        <w:t xml:space="preserve"> </w:t>
+      </w:r>
+      <w:r>
+        <w:rPr>
+          <w:rFonts w:eastAsia="Times New Roman"/>
+          <w:lang w:eastAsia="ko-KR"/>
+        </w:rPr>
+        <w:t xml:space="preserve">trials primarily contributed to the longer </w:t>
+      </w:r>
+      <w:r>
+        <w:rPr>
+          <w:rFonts w:eastAsia="Times New Roman"/>
+          <w:lang w:eastAsia="ko-KR"/>
+        </w:rPr>
+        <w:t>reaction time</w:t>
+      </w:r>
+      <w:r>
+        <w:rPr>
+          <w:rFonts w:eastAsia="Times New Roman"/>
+          <w:lang w:eastAsia="ko-KR"/>
+        </w:rPr>
+        <w:t xml:space="preserve">s in Experiment 1, we expected to observe a diminished difference between </w:t>
+      </w:r>
+      <w:r>
+        <w:rPr>
+          <w:rFonts w:eastAsia="Times New Roman"/>
+          <w:lang w:eastAsia="ko-KR"/>
+        </w:rPr>
+        <w:t>one target</w:t>
+      </w:r>
+      <w:r>
+        <w:rPr>
+          <w:rFonts w:eastAsia="Times New Roman"/>
+          <w:lang w:eastAsia="ko-KR"/>
+        </w:rPr>
+        <w:t xml:space="preserve"> and </w:t>
+      </w:r>
+      <w:r>
+        <w:rPr>
+          <w:rFonts w:eastAsia="Times New Roman"/>
+          <w:lang w:eastAsia="ko-KR"/>
+        </w:rPr>
+        <w:t>two target</w:t>
+      </w:r>
+      <w:r>
+        <w:rPr>
+          <w:rFonts w:eastAsia="Times New Roman"/>
+          <w:lang w:eastAsia="ko-KR"/>
+        </w:rPr>
+        <w:t xml:space="preserve"> </w:t>
+      </w:r>
+      <w:r>
+        <w:rPr>
+          <w:rFonts w:eastAsia="Times New Roman"/>
+          <w:lang w:eastAsia="ko-KR"/>
+        </w:rPr>
+        <w:t xml:space="preserve">trials. </w:t>
       </w:r>
     </w:p>
     <w:p>
       <w:pPr>
         <w:spacing w:line="480" w:lineRule="auto"/>
-        <w:jc w:val="center"/>
+      </w:pPr>
+    </w:p>
+    <w:p>
+      <w:pPr>
+        <w:spacing w:line="480" w:lineRule="auto"/>
         <w:rPr>
           <w:b/>
         </w:rPr>
@@ -6802,37 +8588,354 @@
         <w:rPr>
           <w:b/>
         </w:rPr>
-        <w:t>Experiment 2</w:t>
+        <w:t>Method</w:t>
       </w:r>
       <w:r>
         <w:rPr>
           <w:b/>
         </w:rPr>
-        <w:t xml:space="preserve">: </w:t>
+        <w:t>s</w:t>
       </w:r>
       <w:r>
         <w:rPr>
           <w:b/>
         </w:rPr>
-        <w:t>Does</w:t>
-      </w:r>
-      <w:r>
+        <w:t xml:space="preserve"> </w:t>
+      </w:r>
+    </w:p>
+    <w:p>
+      <w:pPr>
+        <w:spacing w:line="480" w:lineRule="auto"/>
+        <w:outlineLvl w:val="0"/>
         <w:rPr>
           <w:b/>
-        </w:rPr>
-        <w:t xml:space="preserve"> perceptual grouping </w:t>
-      </w:r>
+          <w:bCs/>
+          <w:i/>
+          <w:iCs/>
+        </w:rPr>
+      </w:pPr>
       <w:r>
         <w:rPr>
           <w:b/>
-        </w:rPr>
-        <w:t xml:space="preserve">contribute to </w:t>
-      </w:r>
-      <w:r>
+          <w:bCs/>
+          <w:i/>
+          <w:iCs/>
+        </w:rPr>
+        <w:t>Participants</w:t>
+      </w:r>
+    </w:p>
+    <w:p>
+      <w:pPr>
+        <w:spacing w:line="480" w:lineRule="auto"/>
+        <w:ind w:firstLine="720"/>
+      </w:pPr>
+      <w:r>
+        <w:t xml:space="preserve">Fifteen participants (9 female, mean age = 19.65) from the Brown University community volunteered to take part in this experiment for one hour in exchange for course credit or monetary compensation. All participants were </w:t>
+      </w:r>
+      <w:r>
+        <w:t>right-handed</w:t>
+      </w:r>
+      <w:r>
+        <w:t xml:space="preserve"> and had normal or corrected to normal vision and normal color vision. They were naïve to the goals of the experiment. The protocol was approved by the Brown University Institutional Review Board.</w:t>
+      </w:r>
+    </w:p>
+    <w:p>
+      <w:pPr>
+        <w:spacing w:line="480" w:lineRule="auto"/>
+        <w:outlineLvl w:val="0"/>
         <w:rPr>
           <w:b/>
-        </w:rPr>
-        <w:t xml:space="preserve">redundancy cost during discrimination? </w:t>
+          <w:bCs/>
+          <w:i/>
+          <w:iCs/>
+        </w:rPr>
+      </w:pPr>
+      <w:r>
+        <w:rPr>
+          <w:b/>
+          <w:bCs/>
+          <w:i/>
+          <w:iCs/>
+        </w:rPr>
+        <w:t>Apparatus</w:t>
+      </w:r>
+    </w:p>
+    <w:p>
+      <w:pPr>
+        <w:spacing w:line="480" w:lineRule="auto"/>
+        <w:outlineLvl w:val="0"/>
+      </w:pPr>
+      <w:r>
+        <w:tab/>
+        <w:t xml:space="preserve">The same apparatus was used as in Experiment 1. </w:t>
+      </w:r>
+    </w:p>
+    <w:p>
+      <w:pPr>
+        <w:spacing w:line="480" w:lineRule="auto"/>
+        <w:outlineLvl w:val="0"/>
+        <w:rPr>
+          <w:b/>
+          <w:bCs/>
+          <w:i/>
+          <w:iCs/>
+        </w:rPr>
+      </w:pPr>
+      <w:r>
+        <w:rPr>
+          <w:b/>
+          <w:bCs/>
+          <w:i/>
+          <w:iCs/>
+        </w:rPr>
+        <w:t>Stimuli and procedure</w:t>
+      </w:r>
+    </w:p>
+    <w:p>
+      <w:pPr>
+        <w:spacing w:line="480" w:lineRule="auto"/>
+        <w:outlineLvl w:val="0"/>
+      </w:pPr>
+      <w:r>
+        <w:lastRenderedPageBreak/>
+        <w:tab/>
+      </w:r>
+      <w:r>
+        <w:t xml:space="preserve">The stimulus and task procedure </w:t>
+      </w:r>
+      <w:r>
+        <w:t xml:space="preserve">were the same as in the discrimination task of </w:t>
+      </w:r>
+      <w:r>
+        <w:t xml:space="preserve">Experiment </w:t>
+      </w:r>
+      <w:r>
+        <w:t>1 except</w:t>
+      </w:r>
+      <w:r>
+        <w:t xml:space="preserve"> for the following. O</w:t>
+      </w:r>
+      <w:r>
+        <w:t>n each trial</w:t>
+      </w:r>
+      <w:r>
+        <w:t xml:space="preserve"> the number of distractors</w:t>
+      </w:r>
+      <w:r>
+        <w:t xml:space="preserve"> varied randomly. With equal probability, </w:t>
+      </w:r>
+      <w:r>
+        <w:t>one</w:t>
+      </w:r>
+      <w:r>
+        <w:t xml:space="preserve"> </w:t>
+      </w:r>
+      <w:r>
+        <w:t xml:space="preserve">target </w:t>
+      </w:r>
+      <w:r>
+        <w:t xml:space="preserve">was presented with 2, 3, 5, 10, or 14 distractors and two targets were presented with either 3, 4, 6, 10, or 13 distractors. </w:t>
+      </w:r>
+      <w:r>
+        <w:t>Figure 2A</w:t>
+      </w:r>
+      <w:r>
+        <w:t xml:space="preserve"> </w:t>
+      </w:r>
+      <w:r>
+        <w:t>shows this manipulation equated the targets to distractors</w:t>
+      </w:r>
+      <w:r>
+        <w:t xml:space="preserve"> ratio</w:t>
+      </w:r>
+      <w:r>
+        <w:t xml:space="preserve"> on a subset of </w:t>
+      </w:r>
+      <w:r>
+        <w:t>one target</w:t>
+      </w:r>
+      <w:r>
+        <w:t xml:space="preserve"> and </w:t>
+      </w:r>
+      <w:r>
+        <w:t>two target</w:t>
+      </w:r>
+      <w:r>
+        <w:t xml:space="preserve"> </w:t>
+      </w:r>
+      <w:r>
+        <w:t>trial</w:t>
+      </w:r>
+      <w:r>
+        <w:t>s</w:t>
+      </w:r>
+      <w:r>
+        <w:t>. Specifically,</w:t>
+      </w:r>
+      <w:r>
+        <w:t xml:space="preserve"> targets to distractors ratio</w:t>
+      </w:r>
+      <w:r>
+        <w:t>s</w:t>
+      </w:r>
+      <w:r>
+        <w:t xml:space="preserve"> </w:t>
+      </w:r>
+      <w:r>
+        <w:t xml:space="preserve">of </w:t>
+      </w:r>
+      <w:r>
+        <w:t>1:2, 1:3, and 1:5</w:t>
+      </w:r>
+      <w:r>
+        <w:t xml:space="preserve"> were </w:t>
+      </w:r>
+      <w:r>
+        <w:t>present</w:t>
+      </w:r>
+      <w:r>
+        <w:t xml:space="preserve"> </w:t>
+      </w:r>
+      <w:r>
+        <w:t>during</w:t>
+      </w:r>
+      <w:r>
+        <w:t xml:space="preserve"> both </w:t>
+      </w:r>
+      <w:r>
+        <w:t>one target</w:t>
+      </w:r>
+      <w:r>
+        <w:t xml:space="preserve"> and </w:t>
+      </w:r>
+      <w:r>
+        <w:t>two target</w:t>
+      </w:r>
+      <w:r>
+        <w:t xml:space="preserve"> </w:t>
+      </w:r>
+      <w:r>
+        <w:t>conditions</w:t>
+      </w:r>
+      <w:r>
+        <w:t xml:space="preserve">, </w:t>
+      </w:r>
+      <w:r>
+        <w:t>which consisted of displays</w:t>
+      </w:r>
+      <w:r>
+        <w:t xml:space="preserve"> containing </w:t>
+      </w:r>
+      <w:r>
+        <w:t>one</w:t>
+      </w:r>
+      <w:r>
+        <w:t xml:space="preserve"> </w:t>
+      </w:r>
+      <w:r>
+        <w:t xml:space="preserve">target </w:t>
+      </w:r>
+      <w:r>
+        <w:t xml:space="preserve">with 2, 3, or 5 distractors (Figure </w:t>
+      </w:r>
+      <w:r>
+        <w:t>2</w:t>
+      </w:r>
+      <w:r>
+        <w:t>A</w:t>
+      </w:r>
+      <w:r>
+        <w:t>, top row</w:t>
+      </w:r>
+      <w:r>
+        <w:t xml:space="preserve">) </w:t>
+      </w:r>
+      <w:r>
+        <w:t>or</w:t>
+      </w:r>
+      <w:r>
+        <w:t xml:space="preserve"> two target</w:t>
+      </w:r>
+      <w:r>
+        <w:t>s</w:t>
+      </w:r>
+      <w:r>
+        <w:t xml:space="preserve"> with 4, 6, or 10 distractors (Figure </w:t>
+      </w:r>
+      <w:r>
+        <w:t>2A, bottom row</w:t>
+      </w:r>
+      <w:r>
+        <w:t>). Stimulus position was randomized under the following constraints: 1) stimuli had to be within a 10</w:t>
+      </w:r>
+      <w:r>
+        <w:sym w:font="Symbol" w:char="F0B0"/>
+      </w:r>
+      <w:r>
+        <w:t xml:space="preserve"> by 10</w:t>
+      </w:r>
+      <w:r>
+        <w:sym w:font="Symbol" w:char="F0B0"/>
+      </w:r>
+      <w:r>
+        <w:t xml:space="preserve"> invisible square surrounding the center of the screen, 2) stimuli could not appear within 1.0</w:t>
+      </w:r>
+      <w:r>
+        <w:sym w:font="Symbol" w:char="F0B0"/>
+      </w:r>
+      <w:r>
+        <w:t xml:space="preserve"> of each other, 3) no stimuli were presented within 1.5</w:t>
+      </w:r>
+      <w:r>
+        <w:sym w:font="Symbol" w:char="F0B0"/>
+      </w:r>
+      <w:r>
+        <w:t xml:space="preserve"> of the vertical midline of the display. When two targets were present the distance between them was always 5</w:t>
+      </w:r>
+      <w:r>
+        <w:sym w:font="Symbol" w:char="F0B0"/>
+      </w:r>
+      <w:r>
+        <w:t>.</w:t>
+      </w:r>
+      <w:r>
+        <w:t xml:space="preserve"> I</w:t>
+      </w:r>
+      <w:r>
+        <w:t>f a participant blinked or moved their eyes further than 1.25</w:t>
+      </w:r>
+      <w:r>
+        <w:sym w:font="Symbol" w:char="F0B0"/>
+      </w:r>
+      <w:r>
+        <w:t xml:space="preserve"> from the cross the trial was discarded and replaced later in the block. Participants completed six blocks (90 trials/block) following a practice block. One participant completed</w:t>
+      </w:r>
+      <w:r>
+        <w:t xml:space="preserve"> only</w:t>
+      </w:r>
+      <w:r>
+        <w:t xml:space="preserve"> five blocks due to time constraints.</w:t>
+      </w:r>
+    </w:p>
+    <w:p>
+      <w:pPr>
+        <w:spacing w:line="480" w:lineRule="auto"/>
+        <w:outlineLvl w:val="0"/>
+        <w:rPr>
+          <w:b/>
+          <w:bCs/>
+          <w:i/>
+          <w:iCs/>
+        </w:rPr>
+      </w:pPr>
+      <w:r>
+        <w:rPr>
+          <w:b/>
+          <w:bCs/>
+          <w:i/>
+          <w:iCs/>
+        </w:rPr>
+        <w:t>Data Analysis</w:t>
       </w:r>
     </w:p>
     <w:p>
@@ -6841,798 +8944,181 @@
         <w:ind w:firstLine="720"/>
         <w:outlineLvl w:val="0"/>
         <w:rPr>
-          <w:rFonts w:eastAsia="Times New Roman"/>
-          <w:lang w:eastAsia="ko-KR"/>
-        </w:rPr>
-      </w:pPr>
-      <w:r>
-        <w:t xml:space="preserve">Here, we </w:t>
-      </w:r>
-      <w:r>
-        <w:t>examine</w:t>
-      </w:r>
-      <w:r>
-        <w:t>d</w:t>
-      </w:r>
-      <w:r>
-        <w:t xml:space="preserve"> </w:t>
-      </w:r>
-      <w:r>
-        <w:rPr>
-          <w:lang w:eastAsia="ko-KR"/>
-        </w:rPr>
-        <w:t xml:space="preserve">whether </w:t>
-      </w:r>
-      <w:r>
-        <w:rPr>
-          <w:lang w:eastAsia="ko-KR"/>
-        </w:rPr>
-        <w:t xml:space="preserve">the redundancy cost observed in Exp. 1 during target discrimination was led by </w:t>
-      </w:r>
-      <w:r>
-        <w:rPr>
-          <w:rFonts w:eastAsia="Times New Roman"/>
-          <w:lang w:eastAsia="ko-KR"/>
-        </w:rPr>
-        <w:t>weakened perceptual grouping during discrimination</w:t>
-      </w:r>
-      <w:r>
-        <w:rPr>
-          <w:rFonts w:eastAsia="Times New Roman"/>
-          <w:lang w:eastAsia="ko-KR"/>
-        </w:rPr>
-        <w:t xml:space="preserve">. </w:t>
-      </w:r>
-      <w:r>
-        <w:t xml:space="preserve">Perceptual grouping </w:t>
-      </w:r>
-      <w:r>
-        <w:t>is</w:t>
-      </w:r>
-      <w:r>
-        <w:t xml:space="preserve"> known to be a complex process that takes into account many aspects of stimuli, </w:t>
+          <w:b/>
+        </w:rPr>
+      </w:pPr>
+      <w:r>
+        <w:t xml:space="preserve">For the comparison between </w:t>
+      </w:r>
+      <w:r>
+        <w:t>one target</w:t>
+      </w:r>
+      <w:r>
+        <w:t xml:space="preserve"> and </w:t>
+      </w:r>
+      <w:r>
+        <w:t>two target</w:t>
+      </w:r>
+      <w:r>
+        <w:t xml:space="preserve"> </w:t>
+      </w:r>
+      <w:r>
+        <w:t>trials, o</w:t>
+      </w:r>
+      <w:r>
+        <w:t xml:space="preserve">nly trials where the </w:t>
+      </w:r>
+      <w:r>
+        <w:t>targets to distractors ratio</w:t>
+      </w:r>
+      <w:r>
+        <w:t xml:space="preserve"> was matched (1:2, 1:3 and 1:5; Figu</w:t>
+      </w:r>
+      <w:r>
+        <w:t xml:space="preserve">re </w:t>
+      </w:r>
+      <w:r>
+        <w:t>2A</w:t>
+      </w:r>
+      <w:r>
+        <w:t>) were included.</w:t>
+      </w:r>
+      <w:r>
+        <w:t xml:space="preserve"> </w:t>
+      </w:r>
+      <w:r>
+        <w:t xml:space="preserve">Using the same exclusion criteria as in Experiment 1, an average of </w:t>
+      </w:r>
+      <w:r>
+        <w:t>1.1</w:t>
+      </w:r>
+      <w:r>
+        <w:t xml:space="preserve">% </w:t>
+      </w:r>
+      <w:r>
+        <w:sym w:font="Symbol" w:char="F0B1"/>
+      </w:r>
+      <w:r>
+        <w:t xml:space="preserve"> </w:t>
+      </w:r>
+      <w:r>
+        <w:t>0.1</w:t>
+      </w:r>
+      <w:r>
+        <w:t xml:space="preserve">% of </w:t>
+      </w:r>
+      <w:r>
+        <w:t>one target</w:t>
+      </w:r>
+      <w:r>
+        <w:t xml:space="preserve"> </w:t>
+      </w:r>
+      <w:r>
+        <w:t xml:space="preserve">trials and </w:t>
+      </w:r>
+      <w:r>
+        <w:t>1.2</w:t>
+      </w:r>
+      <w:r>
+        <w:t xml:space="preserve">% </w:t>
+      </w:r>
+      <w:r>
+        <w:sym w:font="Symbol" w:char="F0B1"/>
+      </w:r>
+      <w:r>
+        <w:t xml:space="preserve"> </w:t>
+      </w:r>
+      <w:r>
+        <w:t>0.</w:t>
+      </w:r>
+      <w:r>
+        <w:t>2</w:t>
+      </w:r>
+      <w:r>
+        <w:t>%</w:t>
+      </w:r>
+      <w:r>
+        <w:t xml:space="preserve"> </w:t>
+      </w:r>
+      <w:r>
+        <w:t xml:space="preserve">of </w:t>
+      </w:r>
+      <w:r>
+        <w:t>two target</w:t>
+      </w:r>
+      <w:r>
+        <w:t xml:space="preserve"> </w:t>
+      </w:r>
+      <w:r>
+        <w:t xml:space="preserve">trials per subject were excluded from this analysis. </w:t>
+      </w:r>
+      <w:r>
+        <w:t xml:space="preserve">When </w:t>
+      </w:r>
+      <w:r>
+        <w:t xml:space="preserve">comparing </w:t>
+      </w:r>
+      <w:r>
+        <w:t>trials where the target shapes and potential responses were identical (</w:t>
+      </w:r>
+      <w:proofErr w:type="spellStart"/>
+      <w:r>
+        <w:t>T</w:t>
+      </w:r>
+      <w:r>
+        <w:rPr>
+          <w:vertAlign w:val="subscript"/>
+        </w:rPr>
+        <w:t>same</w:t>
+      </w:r>
+      <w:proofErr w:type="spellEnd"/>
+      <w:r>
+        <w:t xml:space="preserve">) </w:t>
+      </w:r>
+      <w:r>
+        <w:t>to when they were</w:t>
+      </w:r>
+      <w:r>
+        <w:t xml:space="preserve"> opposite (</w:t>
+      </w:r>
+      <w:proofErr w:type="spellStart"/>
+      <w:r>
+        <w:t>T</w:t>
+      </w:r>
+      <w:r>
+        <w:rPr>
+          <w:vertAlign w:val="subscript"/>
+        </w:rPr>
+        <w:t>different</w:t>
+      </w:r>
+      <w:proofErr w:type="spellEnd"/>
+      <w:r>
+        <w:t>)</w:t>
+      </w:r>
+      <w:r>
+        <w:t>,</w:t>
+      </w:r>
+      <w:r>
+        <w:t xml:space="preserve"> </w:t>
+      </w:r>
+      <w:r>
+        <w:t xml:space="preserve">trials from all </w:t>
+      </w:r>
+      <w:r>
+        <w:t>numbers of stimuli used</w:t>
+      </w:r>
+      <w:r>
+        <w:t xml:space="preserve"> were included.</w:t>
+      </w:r>
+      <w:r>
+        <w:t xml:space="preserve"> </w:t>
+      </w:r>
+      <w:r>
+        <w:t xml:space="preserve">Using the same exclusion </w:t>
       </w:r>
       <w:r>
         <w:lastRenderedPageBreak/>
-        <w:t xml:space="preserve">including proximity (Bacon &amp; </w:t>
-      </w:r>
-      <w:proofErr w:type="spellStart"/>
-      <w:r>
-        <w:t>Egeth</w:t>
-      </w:r>
-      <w:proofErr w:type="spellEnd"/>
-      <w:r>
-        <w:t xml:space="preserve">, 1991), shape (Duncan &amp; Humphreys, 1989), color (Farmer &amp; Taylor, 1980; </w:t>
-      </w:r>
-      <w:proofErr w:type="spellStart"/>
-      <w:r>
-        <w:t>Bundesen</w:t>
-      </w:r>
-      <w:proofErr w:type="spellEnd"/>
-      <w:r>
-        <w:t xml:space="preserve"> &amp; Pederson, 1983), and orientation (</w:t>
-      </w:r>
-      <w:proofErr w:type="spellStart"/>
-      <w:r>
-        <w:t>Julesz</w:t>
-      </w:r>
-      <w:proofErr w:type="spellEnd"/>
-      <w:r>
-        <w:t>, 1981). Therefore, we attempted</w:t>
-      </w:r>
-      <w:r>
-        <w:rPr>
-          <w:rFonts w:eastAsia="Times New Roman"/>
-          <w:lang w:eastAsia="ko-KR"/>
-        </w:rPr>
-        <w:t xml:space="preserve"> to equate the strength of perceptual grouping between </w:t>
-      </w:r>
-      <w:r>
-        <w:t>one target</w:t>
-      </w:r>
-      <w:r>
-        <w:t xml:space="preserve"> and </w:t>
-      </w:r>
-      <w:r>
-        <w:t>two target</w:t>
-      </w:r>
-      <w:r>
-        <w:t xml:space="preserve"> displays </w:t>
-      </w:r>
-      <w:r>
-        <w:rPr>
-          <w:rFonts w:eastAsia="Times New Roman"/>
-          <w:lang w:eastAsia="ko-KR"/>
-        </w:rPr>
-        <w:t>during discrimination by matching the targets to distractors ratio</w:t>
-      </w:r>
-      <w:r>
-        <w:rPr>
-          <w:rFonts w:eastAsia="Times New Roman"/>
-          <w:lang w:eastAsia="ko-KR"/>
-        </w:rPr>
-        <w:t xml:space="preserve"> during discrimination. </w:t>
-      </w:r>
-      <w:r>
-        <w:rPr>
-          <w:rFonts w:eastAsia="Times New Roman"/>
-          <w:lang w:eastAsia="ko-KR"/>
-        </w:rPr>
-        <w:t xml:space="preserve"> </w:t>
-      </w:r>
-      <w:r>
-        <w:rPr>
-          <w:rFonts w:eastAsia="Times New Roman"/>
-          <w:lang w:eastAsia="ko-KR"/>
-        </w:rPr>
-        <w:t xml:space="preserve">For example, at a target to distractors ratio of 1:2, displays would contain either </w:t>
-      </w:r>
-      <w:r>
-        <w:rPr>
-          <w:rFonts w:eastAsia="Times New Roman"/>
-          <w:lang w:eastAsia="ko-KR"/>
-        </w:rPr>
-        <w:t>one</w:t>
-      </w:r>
-      <w:r>
-        <w:rPr>
-          <w:rFonts w:eastAsia="Times New Roman"/>
-          <w:lang w:eastAsia="ko-KR"/>
-        </w:rPr>
-        <w:t xml:space="preserve"> </w:t>
-      </w:r>
-      <w:r>
-        <w:rPr>
-          <w:rFonts w:eastAsia="Times New Roman"/>
-          <w:lang w:eastAsia="ko-KR"/>
-        </w:rPr>
-        <w:t xml:space="preserve">target </w:t>
-      </w:r>
-      <w:r>
-        <w:rPr>
-          <w:rFonts w:eastAsia="Times New Roman"/>
-          <w:lang w:eastAsia="ko-KR"/>
-        </w:rPr>
-        <w:t xml:space="preserve">and two distractors or two targets and four distractors. </w:t>
-      </w:r>
-      <w:r>
-        <w:rPr>
-          <w:rFonts w:eastAsia="Times New Roman"/>
-          <w:lang w:eastAsia="ko-KR"/>
-        </w:rPr>
-        <w:t xml:space="preserve">If an unequal strength of perceptual grouping between </w:t>
-      </w:r>
-      <w:r>
-        <w:rPr>
-          <w:rFonts w:eastAsia="Times New Roman"/>
-          <w:lang w:eastAsia="ko-KR"/>
-        </w:rPr>
-        <w:t>one target</w:t>
-      </w:r>
-      <w:r>
-        <w:rPr>
-          <w:rFonts w:eastAsia="Times New Roman"/>
-          <w:lang w:eastAsia="ko-KR"/>
-        </w:rPr>
-        <w:t xml:space="preserve"> and </w:t>
-      </w:r>
-      <w:r>
-        <w:rPr>
-          <w:rFonts w:eastAsia="Times New Roman"/>
-          <w:lang w:eastAsia="ko-KR"/>
-        </w:rPr>
-        <w:t>two target</w:t>
-      </w:r>
-      <w:r>
-        <w:rPr>
-          <w:rFonts w:eastAsia="Times New Roman"/>
-          <w:lang w:eastAsia="ko-KR"/>
-        </w:rPr>
-        <w:t xml:space="preserve"> </w:t>
-      </w:r>
-      <w:r>
-        <w:rPr>
-          <w:rFonts w:eastAsia="Times New Roman"/>
-          <w:lang w:eastAsia="ko-KR"/>
-        </w:rPr>
-        <w:t xml:space="preserve">trials primarily contributed to the longer </w:t>
-      </w:r>
-      <w:r>
-        <w:rPr>
-          <w:rFonts w:eastAsia="Times New Roman"/>
-          <w:lang w:eastAsia="ko-KR"/>
-        </w:rPr>
-        <w:t>reaction time</w:t>
-      </w:r>
-      <w:r>
-        <w:rPr>
-          <w:rFonts w:eastAsia="Times New Roman"/>
-          <w:lang w:eastAsia="ko-KR"/>
-        </w:rPr>
-        <w:t xml:space="preserve">s in Experiment 1, we expected to observe a diminished difference between </w:t>
-      </w:r>
-      <w:r>
-        <w:rPr>
-          <w:rFonts w:eastAsia="Times New Roman"/>
-          <w:lang w:eastAsia="ko-KR"/>
-        </w:rPr>
-        <w:t>one target</w:t>
-      </w:r>
-      <w:r>
-        <w:rPr>
-          <w:rFonts w:eastAsia="Times New Roman"/>
-          <w:lang w:eastAsia="ko-KR"/>
-        </w:rPr>
-        <w:t xml:space="preserve"> and </w:t>
-      </w:r>
-      <w:r>
-        <w:rPr>
-          <w:rFonts w:eastAsia="Times New Roman"/>
-          <w:lang w:eastAsia="ko-KR"/>
-        </w:rPr>
-        <w:t>two target</w:t>
-      </w:r>
-      <w:r>
-        <w:rPr>
-          <w:rFonts w:eastAsia="Times New Roman"/>
-          <w:lang w:eastAsia="ko-KR"/>
-        </w:rPr>
-        <w:t xml:space="preserve"> </w:t>
-      </w:r>
-      <w:r>
-        <w:rPr>
-          <w:rFonts w:eastAsia="Times New Roman"/>
-          <w:lang w:eastAsia="ko-KR"/>
-        </w:rPr>
-        <w:t xml:space="preserve">trials. </w:t>
-      </w:r>
-    </w:p>
-    <w:p>
-      <w:pPr>
-        <w:spacing w:line="480" w:lineRule="auto"/>
-      </w:pPr>
-    </w:p>
-    <w:p>
-      <w:pPr>
-        <w:spacing w:line="480" w:lineRule="auto"/>
-        <w:rPr>
-          <w:b/>
-        </w:rPr>
-      </w:pPr>
-      <w:r>
-        <w:rPr>
-          <w:b/>
-        </w:rPr>
-        <w:t>Method</w:t>
-      </w:r>
-      <w:r>
-        <w:rPr>
-          <w:b/>
-        </w:rPr>
-        <w:t>s</w:t>
-      </w:r>
-      <w:r>
-        <w:rPr>
-          <w:b/>
-        </w:rPr>
-        <w:t xml:space="preserve"> </w:t>
-      </w:r>
-    </w:p>
-    <w:p>
-      <w:pPr>
-        <w:spacing w:line="480" w:lineRule="auto"/>
-        <w:outlineLvl w:val="0"/>
-        <w:rPr>
-          <w:b/>
-          <w:bCs/>
-          <w:i/>
-          <w:iCs/>
-        </w:rPr>
-      </w:pPr>
-      <w:r>
-        <w:rPr>
-          <w:b/>
-          <w:bCs/>
-          <w:i/>
-          <w:iCs/>
-        </w:rPr>
-        <w:t>Participants</w:t>
-      </w:r>
-    </w:p>
-    <w:p>
-      <w:pPr>
-        <w:spacing w:line="480" w:lineRule="auto"/>
-        <w:ind w:firstLine="720"/>
-      </w:pPr>
-      <w:r>
-        <w:t xml:space="preserve">Fifteen participants (9 female, mean age = 19.65) from the Brown University community volunteered to take part in this experiment for one hour in exchange for course credit or monetary compensation. All participants were </w:t>
-      </w:r>
-      <w:r>
-        <w:t>right-handed</w:t>
-      </w:r>
-      <w:r>
-        <w:t xml:space="preserve"> and had normal or corrected to normal vision and normal color vision. They were naïve to the goals of the experiment. The protocol was approved by the Brown University Institutional Review Board.</w:t>
-      </w:r>
-    </w:p>
-    <w:p>
-      <w:pPr>
-        <w:spacing w:line="480" w:lineRule="auto"/>
-        <w:outlineLvl w:val="0"/>
-        <w:rPr>
-          <w:b/>
-          <w:bCs/>
-          <w:i/>
-          <w:iCs/>
-        </w:rPr>
-      </w:pPr>
-      <w:r>
-        <w:rPr>
-          <w:b/>
-          <w:bCs/>
-          <w:i/>
-          <w:iCs/>
-        </w:rPr>
-        <w:t>Apparatus</w:t>
-      </w:r>
-    </w:p>
-    <w:p>
-      <w:pPr>
-        <w:spacing w:line="480" w:lineRule="auto"/>
-        <w:outlineLvl w:val="0"/>
-      </w:pPr>
-      <w:r>
-        <w:tab/>
-        <w:t xml:space="preserve">The same apparatus was used as in Experiment 1. </w:t>
-      </w:r>
-    </w:p>
-    <w:p>
-      <w:pPr>
-        <w:spacing w:line="480" w:lineRule="auto"/>
-        <w:outlineLvl w:val="0"/>
-        <w:rPr>
-          <w:b/>
-          <w:bCs/>
-          <w:i/>
-          <w:iCs/>
-        </w:rPr>
-      </w:pPr>
-      <w:r>
-        <w:rPr>
-          <w:b/>
-          <w:bCs/>
-          <w:i/>
-          <w:iCs/>
-        </w:rPr>
-        <w:t>Stimuli and procedure</w:t>
-      </w:r>
-    </w:p>
-    <w:p>
-      <w:pPr>
-        <w:spacing w:line="480" w:lineRule="auto"/>
-        <w:outlineLvl w:val="0"/>
-      </w:pPr>
-      <w:r>
-        <w:tab/>
-      </w:r>
-      <w:r>
-        <w:t xml:space="preserve">The stimulus and task procedure </w:t>
-      </w:r>
-      <w:r>
-        <w:t xml:space="preserve">were the same as in the discrimination task of </w:t>
-      </w:r>
-      <w:r>
-        <w:t xml:space="preserve">Experiment </w:t>
-      </w:r>
-      <w:r>
-        <w:t>1 except</w:t>
-      </w:r>
-      <w:r>
-        <w:t xml:space="preserve"> for the following. O</w:t>
-      </w:r>
-      <w:r>
-        <w:t>n each trial</w:t>
-      </w:r>
-      <w:r>
-        <w:t xml:space="preserve"> the number of distractors</w:t>
-      </w:r>
-      <w:r>
-        <w:t xml:space="preserve"> varied randomly. With equal probability, </w:t>
-      </w:r>
-      <w:r>
-        <w:t>one</w:t>
-      </w:r>
-      <w:r>
-        <w:t xml:space="preserve"> </w:t>
-      </w:r>
-      <w:r>
-        <w:t xml:space="preserve">target </w:t>
-      </w:r>
-      <w:r>
-        <w:t xml:space="preserve">was presented with 2, 3, 5, 10, or 14 distractors and two </w:t>
-      </w:r>
-      <w:r>
-        <w:lastRenderedPageBreak/>
-        <w:t xml:space="preserve">targets were presented with either 3, 4, 6, 10, or 13 distractors. </w:t>
-      </w:r>
-      <w:r>
-        <w:t>Figure 2A</w:t>
-      </w:r>
-      <w:r>
-        <w:t xml:space="preserve"> </w:t>
-      </w:r>
-      <w:r>
-        <w:t>shows this manipulation equated the targets to distractors</w:t>
-      </w:r>
-      <w:r>
-        <w:t xml:space="preserve"> ratio</w:t>
-      </w:r>
-      <w:r>
-        <w:t xml:space="preserve"> on a subset of </w:t>
-      </w:r>
-      <w:r>
-        <w:t>one target</w:t>
-      </w:r>
-      <w:r>
-        <w:t xml:space="preserve"> and </w:t>
-      </w:r>
-      <w:r>
-        <w:t>two target</w:t>
-      </w:r>
-      <w:r>
-        <w:t xml:space="preserve"> </w:t>
-      </w:r>
-      <w:r>
-        <w:t>trial</w:t>
-      </w:r>
-      <w:r>
-        <w:t>s</w:t>
-      </w:r>
-      <w:r>
-        <w:t>. Specifically,</w:t>
-      </w:r>
-      <w:r>
-        <w:t xml:space="preserve"> targets to distractors ratio</w:t>
-      </w:r>
-      <w:r>
-        <w:t>s</w:t>
-      </w:r>
-      <w:r>
-        <w:t xml:space="preserve"> </w:t>
-      </w:r>
-      <w:r>
-        <w:t xml:space="preserve">of </w:t>
-      </w:r>
-      <w:r>
-        <w:t>1:2, 1:3, and 1:5</w:t>
-      </w:r>
-      <w:r>
-        <w:t xml:space="preserve"> were </w:t>
-      </w:r>
-      <w:r>
-        <w:t>present</w:t>
-      </w:r>
-      <w:r>
-        <w:t xml:space="preserve"> </w:t>
-      </w:r>
-      <w:r>
-        <w:t>during</w:t>
-      </w:r>
-      <w:r>
-        <w:t xml:space="preserve"> both </w:t>
-      </w:r>
-      <w:r>
-        <w:t>one target</w:t>
-      </w:r>
-      <w:r>
-        <w:t xml:space="preserve"> and </w:t>
-      </w:r>
-      <w:r>
-        <w:t>two target</w:t>
-      </w:r>
-      <w:r>
-        <w:t xml:space="preserve"> </w:t>
-      </w:r>
-      <w:r>
-        <w:t>conditions</w:t>
-      </w:r>
-      <w:r>
-        <w:t xml:space="preserve">, </w:t>
-      </w:r>
-      <w:r>
-        <w:t>which consisted of displays</w:t>
-      </w:r>
-      <w:r>
-        <w:t xml:space="preserve"> containing </w:t>
-      </w:r>
-      <w:r>
-        <w:t>one</w:t>
-      </w:r>
-      <w:r>
-        <w:t xml:space="preserve"> </w:t>
-      </w:r>
-      <w:r>
-        <w:t xml:space="preserve">target </w:t>
-      </w:r>
-      <w:r>
-        <w:t xml:space="preserve">with 2, 3, or 5 distractors (Figure </w:t>
-      </w:r>
-      <w:r>
-        <w:t>2</w:t>
-      </w:r>
-      <w:r>
-        <w:t>A</w:t>
-      </w:r>
-      <w:r>
-        <w:t>, top row</w:t>
-      </w:r>
-      <w:r>
-        <w:t xml:space="preserve">) </w:t>
-      </w:r>
-      <w:r>
-        <w:t>or</w:t>
-      </w:r>
-      <w:r>
-        <w:t xml:space="preserve"> two target</w:t>
-      </w:r>
-      <w:r>
-        <w:t>s</w:t>
-      </w:r>
-      <w:r>
-        <w:t xml:space="preserve"> with 4, 6, or 10 distractors (Figure </w:t>
-      </w:r>
-      <w:r>
-        <w:t>2A, bottom row</w:t>
-      </w:r>
-      <w:r>
-        <w:t>). Stimulus position was randomized under the following constraints: 1) stimuli had to be within a 10</w:t>
-      </w:r>
-      <w:r>
-        <w:sym w:font="Symbol" w:char="F0B0"/>
-      </w:r>
-      <w:r>
-        <w:t xml:space="preserve"> by 10</w:t>
-      </w:r>
-      <w:r>
-        <w:sym w:font="Symbol" w:char="F0B0"/>
-      </w:r>
-      <w:r>
-        <w:t xml:space="preserve"> invisible square surrounding the center of the screen, 2) stimuli could not appear within 1.0</w:t>
-      </w:r>
-      <w:r>
-        <w:sym w:font="Symbol" w:char="F0B0"/>
-      </w:r>
-      <w:r>
-        <w:t xml:space="preserve"> of each other, 3) no stimuli were presented within 1.5</w:t>
-      </w:r>
-      <w:r>
-        <w:sym w:font="Symbol" w:char="F0B0"/>
-      </w:r>
-      <w:r>
-        <w:t xml:space="preserve"> of the vertical midline of the display. When two targets were present the distance between them was always 5</w:t>
-      </w:r>
-      <w:r>
-        <w:sym w:font="Symbol" w:char="F0B0"/>
-      </w:r>
-      <w:r>
-        <w:t>.</w:t>
-      </w:r>
-      <w:r>
-        <w:t xml:space="preserve"> I</w:t>
-      </w:r>
-      <w:r>
-        <w:t>f a participant blinked or moved their eyes further than 1.25</w:t>
-      </w:r>
-      <w:r>
-        <w:sym w:font="Symbol" w:char="F0B0"/>
-      </w:r>
-      <w:r>
-        <w:t xml:space="preserve"> from the cross the trial was discarded and replaced later in the block. Participants completed six blocks (90 trials/block) following a practice block. One participant completed</w:t>
-      </w:r>
-      <w:r>
-        <w:t xml:space="preserve"> only</w:t>
-      </w:r>
-      <w:r>
-        <w:t xml:space="preserve"> five blocks due to time constraints.</w:t>
-      </w:r>
-    </w:p>
-    <w:p>
-      <w:pPr>
-        <w:spacing w:line="480" w:lineRule="auto"/>
-        <w:outlineLvl w:val="0"/>
-        <w:rPr>
-          <w:b/>
-          <w:bCs/>
-          <w:i/>
-          <w:iCs/>
-        </w:rPr>
-      </w:pPr>
-      <w:r>
-        <w:rPr>
-          <w:b/>
-          <w:bCs/>
-          <w:i/>
-          <w:iCs/>
-        </w:rPr>
-        <w:t>Data Analysis</w:t>
-      </w:r>
-    </w:p>
-    <w:p>
-      <w:pPr>
-        <w:spacing w:line="480" w:lineRule="auto"/>
-        <w:ind w:firstLine="720"/>
-        <w:outlineLvl w:val="0"/>
-        <w:rPr>
-          <w:b/>
-        </w:rPr>
-      </w:pPr>
-      <w:r>
-        <w:t xml:space="preserve">For the comparison between </w:t>
-      </w:r>
-      <w:r>
-        <w:t>one target</w:t>
-      </w:r>
-      <w:r>
-        <w:t xml:space="preserve"> and </w:t>
-      </w:r>
-      <w:r>
-        <w:t>two target</w:t>
-      </w:r>
-      <w:r>
-        <w:t xml:space="preserve"> </w:t>
-      </w:r>
-      <w:r>
-        <w:t>trials, o</w:t>
-      </w:r>
-      <w:r>
-        <w:t xml:space="preserve">nly trials where the </w:t>
-      </w:r>
-      <w:r>
-        <w:t>targets to distractors ratio</w:t>
-      </w:r>
-      <w:r>
-        <w:t xml:space="preserve"> was matched (1:2, 1:3 and 1:5; Figu</w:t>
-      </w:r>
-      <w:r>
-        <w:t xml:space="preserve">re </w:t>
-      </w:r>
-      <w:r>
-        <w:t>2A</w:t>
-      </w:r>
-      <w:r>
-        <w:t>) were included.</w:t>
-      </w:r>
-      <w:r>
-        <w:t xml:space="preserve"> </w:t>
-      </w:r>
-      <w:r>
-        <w:t xml:space="preserve">Using the same exclusion criteria as in Experiment 1, an average of </w:t>
-      </w:r>
-      <w:r>
-        <w:t>1.1</w:t>
-      </w:r>
-      <w:r>
-        <w:t xml:space="preserve">% </w:t>
-      </w:r>
-      <w:r>
-        <w:sym w:font="Symbol" w:char="F0B1"/>
-      </w:r>
-      <w:r>
-        <w:t xml:space="preserve"> </w:t>
-      </w:r>
-      <w:r>
-        <w:t>0.1</w:t>
-      </w:r>
-      <w:r>
-        <w:t xml:space="preserve">% of </w:t>
-      </w:r>
-      <w:r>
-        <w:t>one target</w:t>
-      </w:r>
-      <w:r>
-        <w:t xml:space="preserve"> </w:t>
-      </w:r>
-      <w:r>
-        <w:t xml:space="preserve">trials and </w:t>
-      </w:r>
-      <w:r>
-        <w:t>1.2</w:t>
-      </w:r>
-      <w:r>
-        <w:t xml:space="preserve">% </w:t>
-      </w:r>
-      <w:r>
-        <w:sym w:font="Symbol" w:char="F0B1"/>
-      </w:r>
-      <w:r>
-        <w:t xml:space="preserve"> </w:t>
-      </w:r>
-      <w:r>
-        <w:t>0.</w:t>
-      </w:r>
-      <w:r>
-        <w:t>2</w:t>
-      </w:r>
-      <w:r>
-        <w:t>%</w:t>
-      </w:r>
-      <w:r>
-        <w:t xml:space="preserve"> </w:t>
-      </w:r>
-      <w:r>
-        <w:t xml:space="preserve">of </w:t>
-      </w:r>
-      <w:r>
-        <w:t>two target</w:t>
-      </w:r>
-      <w:r>
-        <w:t xml:space="preserve"> </w:t>
-      </w:r>
-      <w:r>
-        <w:t xml:space="preserve">trials per subject were excluded from this analysis. </w:t>
-      </w:r>
-      <w:r>
-        <w:t xml:space="preserve">When </w:t>
-      </w:r>
-      <w:r>
-        <w:t xml:space="preserve">comparing </w:t>
-      </w:r>
-      <w:r>
-        <w:t>trials where the target shapes and potential responses were identical (</w:t>
-      </w:r>
-      <w:proofErr w:type="spellStart"/>
-      <w:r>
-        <w:t>T</w:t>
-      </w:r>
-      <w:r>
-        <w:rPr>
-          <w:vertAlign w:val="subscript"/>
-        </w:rPr>
-        <w:t>same</w:t>
-      </w:r>
-      <w:proofErr w:type="spellEnd"/>
-      <w:r>
-        <w:t xml:space="preserve">) </w:t>
-      </w:r>
-      <w:r>
-        <w:t>to when they were</w:t>
-      </w:r>
-      <w:r>
-        <w:t xml:space="preserve"> opposite (</w:t>
-      </w:r>
-      <w:proofErr w:type="spellStart"/>
-      <w:r>
-        <w:t>T</w:t>
-      </w:r>
-      <w:r>
-        <w:rPr>
-          <w:vertAlign w:val="subscript"/>
-        </w:rPr>
-        <w:t>different</w:t>
-      </w:r>
-      <w:proofErr w:type="spellEnd"/>
-      <w:r>
-        <w:t>)</w:t>
-      </w:r>
-      <w:r>
-        <w:t>,</w:t>
-      </w:r>
-      <w:r>
-        <w:t xml:space="preserve"> </w:t>
-      </w:r>
-      <w:r>
-        <w:t xml:space="preserve">trials from all </w:t>
-      </w:r>
-      <w:r>
-        <w:t>numbers of stimuli used</w:t>
-      </w:r>
-      <w:r>
-        <w:t xml:space="preserve"> were included.</w:t>
-      </w:r>
-      <w:r>
-        <w:t xml:space="preserve"> </w:t>
-      </w:r>
-      <w:r>
-        <w:t xml:space="preserve">Using the same exclusion criteria as in Experiment 1, an average of </w:t>
+        <w:t xml:space="preserve">criteria as in Experiment 1, an average of </w:t>
       </w:r>
       <w:r>
         <w:t>1.3</w:t>
@@ -16121,28 +17607,827 @@
         </w:rPr>
         <w:t xml:space="preserve">. </w:t>
       </w:r>
-      <w:ins w:id="1" w:author="Wilmott, James" w:date="2022-01-05T19:40:00Z">
+      <w:r>
+        <w:rPr>
+          <w:color w:val="FF0000"/>
+        </w:rPr>
+        <w:t xml:space="preserve">In Experiments 1 and 2 and when comparing the </w:t>
+      </w:r>
+      <w:proofErr w:type="spellStart"/>
+      <w:r>
+        <w:rPr>
+          <w:color w:val="FF0000"/>
+        </w:rPr>
+        <w:t>S</w:t>
+      </w:r>
+      <w:r>
+        <w:rPr>
+          <w:color w:val="FF0000"/>
+          <w:vertAlign w:val="subscript"/>
+        </w:rPr>
+        <w:t>different</w:t>
+      </w:r>
+      <w:proofErr w:type="spellEnd"/>
+      <w:r>
+        <w:rPr>
+          <w:color w:val="FF0000"/>
+        </w:rPr>
+        <w:t xml:space="preserve"> </w:t>
+      </w:r>
+      <w:r>
+        <w:rPr>
+          <w:color w:val="FF0000"/>
+        </w:rPr>
+        <w:t>-</w:t>
+      </w:r>
+      <w:r>
+        <w:rPr>
+          <w:color w:val="FF0000"/>
+        </w:rPr>
+        <w:t xml:space="preserve"> </w:t>
+      </w:r>
+      <w:proofErr w:type="spellStart"/>
+      <w:r>
+        <w:rPr>
+          <w:color w:val="FF0000"/>
+        </w:rPr>
+        <w:t>R</w:t>
+      </w:r>
+      <w:r>
+        <w:rPr>
+          <w:color w:val="FF0000"/>
+          <w:vertAlign w:val="subscript"/>
+        </w:rPr>
+        <w:t>same</w:t>
+      </w:r>
+      <w:proofErr w:type="spellEnd"/>
+      <w:r>
+        <w:rPr>
+          <w:color w:val="FF0000"/>
+        </w:rPr>
+        <w:t xml:space="preserve"> and </w:t>
+      </w:r>
+      <w:proofErr w:type="spellStart"/>
+      <w:r>
+        <w:rPr>
+          <w:color w:val="FF0000"/>
+        </w:rPr>
+        <w:t>S</w:t>
+      </w:r>
+      <w:r>
+        <w:rPr>
+          <w:color w:val="FF0000"/>
+          <w:vertAlign w:val="subscript"/>
+        </w:rPr>
+        <w:t>different</w:t>
+      </w:r>
+      <w:proofErr w:type="spellEnd"/>
+      <w:r>
+        <w:rPr>
+          <w:color w:val="FF0000"/>
+        </w:rPr>
+        <w:t xml:space="preserve"> </w:t>
+      </w:r>
+      <w:r>
+        <w:rPr>
+          <w:color w:val="FF0000"/>
+        </w:rPr>
+        <w:t>-</w:t>
+      </w:r>
+      <w:r>
+        <w:rPr>
+          <w:color w:val="FF0000"/>
+        </w:rPr>
+        <w:t xml:space="preserve"> </w:t>
+      </w:r>
+      <w:proofErr w:type="spellStart"/>
+      <w:r>
+        <w:rPr>
+          <w:color w:val="FF0000"/>
+        </w:rPr>
+        <w:t>R</w:t>
+      </w:r>
+      <w:r>
+        <w:rPr>
+          <w:color w:val="FF0000"/>
+          <w:vertAlign w:val="subscript"/>
+        </w:rPr>
+        <w:t>different</w:t>
+      </w:r>
+      <w:proofErr w:type="spellEnd"/>
+      <w:r>
+        <w:rPr>
+          <w:color w:val="FF0000"/>
+        </w:rPr>
+        <w:t xml:space="preserve"> conditions in Experiment 3, reaction</w:t>
+      </w:r>
+      <w:r>
+        <w:rPr>
+          <w:color w:val="FF0000"/>
+        </w:rPr>
+        <w:t xml:space="preserve"> </w:t>
+      </w:r>
+      <w:r>
+        <w:rPr>
+          <w:color w:val="FF0000"/>
+        </w:rPr>
+        <w:t>time</w:t>
+      </w:r>
+      <w:r>
+        <w:rPr>
+          <w:color w:val="FF0000"/>
+        </w:rPr>
+        <w:t xml:space="preserve"> when either target was associated with </w:t>
+      </w:r>
+      <w:r>
+        <w:rPr>
+          <w:color w:val="FF0000"/>
+        </w:rPr>
+        <w:lastRenderedPageBreak/>
+        <w:t xml:space="preserve">opposite </w:t>
+      </w:r>
+      <w:r>
+        <w:rPr>
+          <w:color w:val="FF0000"/>
+        </w:rPr>
+        <w:t>responses</w:t>
+      </w:r>
+      <w:r>
+        <w:rPr>
+          <w:color w:val="FF0000"/>
+        </w:rPr>
+        <w:t xml:space="preserve"> was slower than</w:t>
+      </w:r>
+      <w:r>
+        <w:rPr>
+          <w:color w:val="FF0000"/>
+        </w:rPr>
+        <w:t xml:space="preserve"> </w:t>
+      </w:r>
+      <w:r>
+        <w:rPr>
+          <w:color w:val="FF0000"/>
+        </w:rPr>
+        <w:t xml:space="preserve">when the responses were the same, regardless of whether the target shapes matched or not. </w:t>
+      </w:r>
+      <w:r>
+        <w:rPr>
+          <w:color w:val="FF0000"/>
+        </w:rPr>
+        <w:t xml:space="preserve">This pattern of results suggests that both responses associated with either target were activated and that </w:t>
+      </w:r>
+      <w:r>
+        <w:rPr>
+          <w:color w:val="FF0000"/>
+        </w:rPr>
+        <w:t>interference driven by the opposing nature of the responses (</w:t>
+      </w:r>
+      <w:r>
+        <w:rPr>
+          <w:color w:val="FF0000"/>
+        </w:rPr>
+        <w:t xml:space="preserve">press </w:t>
+      </w:r>
+      <w:r>
+        <w:rPr>
+          <w:color w:val="FF0000"/>
+        </w:rPr>
+        <w:t xml:space="preserve">‘top’ </w:t>
+      </w:r>
+      <w:r>
+        <w:rPr>
+          <w:color w:val="FF0000"/>
+        </w:rPr>
+        <w:t xml:space="preserve">or </w:t>
+      </w:r>
+      <w:r>
+        <w:rPr>
+          <w:color w:val="FF0000"/>
+        </w:rPr>
+        <w:t xml:space="preserve">‘bottom’) incurred slowed </w:t>
+      </w:r>
+      <w:r>
+        <w:rPr>
+          <w:color w:val="FF0000"/>
+        </w:rPr>
+        <w:t>reaction time</w:t>
+      </w:r>
+      <w:r>
+        <w:rPr>
+          <w:color w:val="FF0000"/>
+        </w:rPr>
+        <w:t>s.</w:t>
+      </w:r>
+      <w:r>
+        <w:rPr>
+          <w:color w:val="FF0000"/>
+        </w:rPr>
+        <w:t xml:space="preserve"> </w:t>
+      </w:r>
+      <w:r>
+        <w:rPr>
+          <w:color w:val="FF0000"/>
+        </w:rPr>
+        <w:t>Many studies suggest that simultaneously active responses can compete with each other, which causes conflict that must be resolved prior to one response being executed (Eriksen &amp; Eriksen, 1974; Eriksen &amp; Schultz, 1979; Gratton, et al.</w:t>
+      </w:r>
+      <w:r>
+        <w:rPr>
+          <w:color w:val="FF0000"/>
+        </w:rPr>
+        <w:t>,</w:t>
+      </w:r>
+      <w:r>
+        <w:rPr>
+          <w:color w:val="FF0000"/>
+        </w:rPr>
+        <w:t xml:space="preserve"> 1988; Fournier &amp; Eriksen, 1990).</w:t>
+      </w:r>
+      <w:r>
+        <w:rPr>
+          <w:color w:val="FF0000"/>
+        </w:rPr>
+        <w:t xml:space="preserve"> Those studies and the findings reported here are consistent with a motor coactivation model of redundant target </w:t>
+      </w:r>
+      <w:r>
+        <w:rPr>
+          <w:color w:val="FF0000"/>
+        </w:rPr>
+        <w:t>decision making</w:t>
+      </w:r>
+      <w:r>
+        <w:rPr>
+          <w:color w:val="FF0000"/>
+        </w:rPr>
+        <w:t xml:space="preserve"> where</w:t>
+      </w:r>
+      <w:r>
+        <w:rPr>
+          <w:color w:val="FF0000"/>
+        </w:rPr>
+        <w:t xml:space="preserve"> the activity of </w:t>
+      </w:r>
+      <w:r>
+        <w:rPr>
+          <w:color w:val="FF0000"/>
+        </w:rPr>
+        <w:t xml:space="preserve">processing </w:t>
+      </w:r>
+      <w:r>
+        <w:rPr>
+          <w:color w:val="FF0000"/>
+        </w:rPr>
+        <w:t xml:space="preserve">nodes associated with </w:t>
+      </w:r>
+      <w:r>
+        <w:rPr>
+          <w:color w:val="FF0000"/>
+        </w:rPr>
+        <w:t xml:space="preserve">multiple activated responses are </w:t>
+      </w:r>
+      <w:r>
+        <w:rPr>
+          <w:color w:val="FF0000"/>
+        </w:rPr>
+        <w:t xml:space="preserve">summated (Miller, 1982; </w:t>
+      </w:r>
+      <w:proofErr w:type="spellStart"/>
+      <w:r>
+        <w:rPr>
+          <w:color w:val="FF0000"/>
+        </w:rPr>
+        <w:t>Giray</w:t>
+      </w:r>
+      <w:proofErr w:type="spellEnd"/>
+      <w:r>
+        <w:rPr>
+          <w:color w:val="FF0000"/>
+        </w:rPr>
+        <w:t xml:space="preserve"> and Ulrich, 1993). In such an processing architecture, response conflict could </w:t>
+      </w:r>
+      <w:r>
+        <w:rPr>
+          <w:color w:val="FF0000"/>
+        </w:rPr>
+        <w:t>incur a redundancy cost by either slowing down</w:t>
+      </w:r>
+      <w:r>
+        <w:rPr>
+          <w:color w:val="FF0000"/>
+        </w:rPr>
+        <w:t xml:space="preserve"> the rate of </w:t>
+      </w:r>
+      <w:r>
+        <w:rPr>
+          <w:color w:val="FF0000"/>
+        </w:rPr>
+        <w:t>evidence</w:t>
+      </w:r>
+      <w:r>
+        <w:rPr>
+          <w:color w:val="FF0000"/>
+        </w:rPr>
+        <w:t xml:space="preserve"> accumulation</w:t>
+      </w:r>
+      <w:r>
+        <w:rPr>
+          <w:color w:val="FF0000"/>
+        </w:rPr>
+        <w:t xml:space="preserve"> for the eventually executed response or</w:t>
+      </w:r>
+      <w:r>
+        <w:rPr>
+          <w:color w:val="FF0000"/>
+        </w:rPr>
+        <w:t xml:space="preserve"> </w:t>
+      </w:r>
+      <w:r>
+        <w:rPr>
+          <w:color w:val="FF0000"/>
+        </w:rPr>
+        <w:t>else</w:t>
+      </w:r>
+      <w:r>
+        <w:rPr>
+          <w:color w:val="FF0000"/>
+        </w:rPr>
+        <w:t xml:space="preserve"> halting the evidence accumulation process until the conflict has been resolved</w:t>
+      </w:r>
+      <w:r>
+        <w:rPr>
+          <w:color w:val="FF0000"/>
+        </w:rPr>
+        <w:t>.</w:t>
+      </w:r>
+      <w:r>
+        <w:rPr>
+          <w:color w:val="FF0000"/>
+        </w:rPr>
+        <w:t xml:space="preserve"> Future work should be conducted to differentiate between these possibilities.</w:t>
+      </w:r>
+      <w:r>
+        <w:rPr>
+          <w:color w:val="FF0000"/>
+        </w:rPr>
+        <w:t xml:space="preserve"> Regardless of the underlying information processing architecture, our results suggest that response competition may arise during pop-out discrimination when multiple targets differ in their potential responses. </w:t>
+      </w:r>
+    </w:p>
+    <w:p>
+      <w:pPr>
+        <w:spacing w:line="480" w:lineRule="auto"/>
+        <w:ind w:firstLine="720"/>
+        <w:outlineLvl w:val="0"/>
+      </w:pPr>
+      <w:r>
+        <w:rPr>
+          <w:rFonts w:eastAsia="Times New Roman"/>
+          <w:lang w:eastAsia="ko-KR"/>
+        </w:rPr>
+        <w:t>Th</w:t>
+      </w:r>
+      <w:r>
+        <w:rPr>
+          <w:rFonts w:eastAsia="Times New Roman"/>
+          <w:lang w:eastAsia="ko-KR"/>
+        </w:rPr>
+        <w:t>e</w:t>
+      </w:r>
+      <w:r>
+        <w:rPr>
+          <w:rFonts w:eastAsia="Times New Roman"/>
+          <w:lang w:eastAsia="ko-KR"/>
+        </w:rPr>
+        <w:t xml:space="preserve"> response competition </w:t>
+      </w:r>
+      <w:r>
+        <w:rPr>
+          <w:rFonts w:eastAsia="Times New Roman"/>
+          <w:lang w:eastAsia="ko-KR"/>
+        </w:rPr>
+        <w:t>t</w:t>
+      </w:r>
+      <w:r>
+        <w:rPr>
+          <w:rFonts w:eastAsia="Times New Roman"/>
+          <w:lang w:eastAsia="ko-KR"/>
+        </w:rPr>
+        <w:t xml:space="preserve">hat we observed is also consistent with </w:t>
+      </w:r>
+      <w:r>
+        <w:rPr>
+          <w:rFonts w:eastAsia="Times New Roman"/>
+          <w:lang w:eastAsia="ko-KR"/>
+        </w:rPr>
+        <w:t xml:space="preserve">the notion of </w:t>
+      </w:r>
+      <w:r>
+        <w:rPr>
+          <w:rFonts w:eastAsia="Times New Roman"/>
+          <w:lang w:eastAsia="ko-KR"/>
+        </w:rPr>
+        <w:t>“</w:t>
+      </w:r>
+      <w:r>
+        <w:rPr>
+          <w:rFonts w:eastAsia="Times New Roman"/>
+          <w:lang w:eastAsia="ko-KR"/>
+        </w:rPr>
+        <w:t>event files</w:t>
+      </w:r>
+      <w:r>
+        <w:rPr>
+          <w:rFonts w:eastAsia="Times New Roman"/>
+          <w:lang w:eastAsia="ko-KR"/>
+        </w:rPr>
+        <w:t>”</w:t>
+      </w:r>
+      <w:r>
+        <w:rPr>
+          <w:rFonts w:eastAsia="Times New Roman"/>
+          <w:lang w:eastAsia="ko-KR"/>
+        </w:rPr>
+        <w:t xml:space="preserve"> </w:t>
+      </w:r>
+      <w:r>
+        <w:rPr>
+          <w:rFonts w:eastAsia="Times New Roman"/>
+          <w:lang w:eastAsia="ko-KR"/>
+        </w:rPr>
+        <w:t>(</w:t>
+      </w:r>
+      <w:r>
+        <w:rPr>
+          <w:rFonts w:eastAsia="Times New Roman"/>
+          <w:lang w:eastAsia="ko-KR"/>
+        </w:rPr>
+        <w:t xml:space="preserve">Frings et al., 2020; </w:t>
+      </w:r>
+      <w:proofErr w:type="spellStart"/>
+      <w:r>
+        <w:rPr>
+          <w:rFonts w:eastAsia="Times New Roman"/>
+          <w:lang w:eastAsia="ko-KR"/>
+        </w:rPr>
+        <w:t>Hommel</w:t>
+      </w:r>
+      <w:proofErr w:type="spellEnd"/>
+      <w:r>
+        <w:rPr>
+          <w:rFonts w:eastAsia="Times New Roman"/>
+          <w:lang w:eastAsia="ko-KR"/>
+        </w:rPr>
+        <w:t>, 2004, 2005)</w:t>
+      </w:r>
+      <w:r>
+        <w:rPr>
+          <w:rFonts w:eastAsia="Times New Roman"/>
+          <w:lang w:eastAsia="ko-KR"/>
+        </w:rPr>
+        <w:t xml:space="preserve">. According to </w:t>
+      </w:r>
+      <w:proofErr w:type="spellStart"/>
+      <w:r>
+        <w:rPr>
+          <w:rFonts w:eastAsia="Times New Roman"/>
+          <w:lang w:eastAsia="ko-KR"/>
+        </w:rPr>
+        <w:t>Hommel</w:t>
+      </w:r>
+      <w:proofErr w:type="spellEnd"/>
+      <w:r>
+        <w:rPr>
+          <w:rFonts w:eastAsia="Times New Roman"/>
+          <w:lang w:eastAsia="ko-KR"/>
+        </w:rPr>
+        <w:t xml:space="preserve"> (2004,</w:t>
+      </w:r>
+      <w:r>
+        <w:rPr>
+          <w:rFonts w:eastAsia="Times New Roman"/>
+          <w:lang w:eastAsia="ko-KR"/>
+        </w:rPr>
+        <w:t xml:space="preserve"> </w:t>
+      </w:r>
+      <w:r>
+        <w:rPr>
+          <w:rFonts w:eastAsia="Times New Roman"/>
+          <w:lang w:eastAsia="ko-KR"/>
+        </w:rPr>
+        <w:t>2005)</w:t>
+      </w:r>
+      <w:r>
+        <w:rPr>
+          <w:rFonts w:eastAsia="Times New Roman"/>
+          <w:lang w:eastAsia="ko-KR"/>
+        </w:rPr>
+        <w:t xml:space="preserve">, when a participant encounters a perceptual event and responds with a specific action, a transient </w:t>
+      </w:r>
+      <w:r>
+        <w:rPr>
+          <w:rFonts w:eastAsia="Times New Roman"/>
+          <w:lang w:eastAsia="ko-KR"/>
+        </w:rPr>
+        <w:t>“</w:t>
+      </w:r>
+      <w:r>
+        <w:rPr>
+          <w:rFonts w:eastAsia="Times New Roman"/>
+          <w:lang w:eastAsia="ko-KR"/>
+        </w:rPr>
+        <w:t>event file</w:t>
+      </w:r>
+      <w:r>
+        <w:rPr>
+          <w:rFonts w:eastAsia="Times New Roman"/>
+          <w:lang w:eastAsia="ko-KR"/>
+        </w:rPr>
+        <w:t>”</w:t>
+      </w:r>
+      <w:r>
+        <w:rPr>
+          <w:rFonts w:eastAsia="Times New Roman"/>
+          <w:lang w:eastAsia="ko-KR"/>
+        </w:rPr>
+        <w:t xml:space="preserve"> </w:t>
+      </w:r>
+      <w:r>
+        <w:rPr>
+          <w:rFonts w:eastAsia="Times New Roman"/>
+          <w:lang w:eastAsia="ko-KR"/>
+        </w:rPr>
+        <w:t>is created in which a representation of the perceptual event, task context, and associated action are bound. These files can be retrieved during future encounters with that same perceptual event and task context, thereby reducing the demand on limited cognitive resources required for action selection.</w:t>
+      </w:r>
+      <w:r>
+        <w:t xml:space="preserve"> Perhaps, in our task, </w:t>
+      </w:r>
+      <w:r>
+        <w:t>the</w:t>
+      </w:r>
+      <w:r>
+        <w:t xml:space="preserve"> presence of</w:t>
+      </w:r>
+      <w:r>
+        <w:t xml:space="preserve"> two targets with different perceptual </w:t>
+      </w:r>
+      <w:r>
+        <w:lastRenderedPageBreak/>
+        <w:t>features associated with different response</w:t>
+      </w:r>
+      <w:r>
+        <w:t>s</w:t>
+      </w:r>
+      <w:r>
+        <w:t xml:space="preserve"> </w:t>
+      </w:r>
+      <w:r>
+        <w:t xml:space="preserve">elicited response competition by simultaneously activating both event files associated with a target missing a top and bottom corner, </w:t>
+      </w:r>
+      <w:r>
+        <w:t xml:space="preserve">thereby </w:t>
+      </w:r>
+      <w:r>
+        <w:t>priming both responses.</w:t>
+      </w:r>
+      <w:r>
+        <w:t xml:space="preserve"> </w:t>
+      </w:r>
+    </w:p>
+    <w:p>
+      <w:pPr>
+        <w:spacing w:line="480" w:lineRule="auto"/>
+        <w:ind w:firstLine="720"/>
+        <w:outlineLvl w:val="0"/>
+      </w:pPr>
+      <w:ins w:id="23" w:author="Wilmott, James" w:date="2022-01-06T12:59:00Z">
         <w:r>
           <w:rPr>
             <w:color w:val="FF0000"/>
           </w:rPr>
-          <w:t xml:space="preserve">In Experiments 1 and 2 and when comparing the </w:t>
+          <w:t xml:space="preserve">Our results may also shed light on the </w:t>
         </w:r>
-        <w:proofErr w:type="spellStart"/>
+      </w:ins>
+      <w:ins w:id="24" w:author="Wilmott, James" w:date="2022-01-06T13:05:00Z">
         <w:r>
           <w:rPr>
             <w:color w:val="FF0000"/>
           </w:rPr>
-          <w:t>S</w:t>
+          <w:t>mechanisms</w:t>
+        </w:r>
+      </w:ins>
+      <w:ins w:id="25" w:author="Wilmott, James" w:date="2022-01-06T13:00:00Z">
+        <w:r>
+          <w:rPr>
+            <w:color w:val="FF0000"/>
+          </w:rPr>
+          <w:t xml:space="preserve"> of attentional selection during visual search.</w:t>
+        </w:r>
+        <w:r>
+          <w:t xml:space="preserve"> </w:t>
+        </w:r>
+      </w:ins>
+      <w:r>
+        <w:t xml:space="preserve">Classic theories of visual attention propose that the feature information of a target is available only after attention is allocated to the target (Eriksen &amp; St. James, 1986; Nakayama &amp; Joseph, 1998; </w:t>
+      </w:r>
+      <w:proofErr w:type="spellStart"/>
+      <w:r>
+        <w:t>Treisman</w:t>
+      </w:r>
+      <w:proofErr w:type="spellEnd"/>
+      <w:r>
+        <w:t xml:space="preserve"> &amp; </w:t>
+      </w:r>
+      <w:proofErr w:type="spellStart"/>
+      <w:r>
+        <w:t>Gelade</w:t>
+      </w:r>
+      <w:proofErr w:type="spellEnd"/>
+      <w:r>
+        <w:t xml:space="preserve">, 1980; Wolfe, 1994; Wolfe, 2007). It follows that a response predicated on a target feature, such as during the discrimination tasks in our study, is available only after the target is attended. Thus, according to these theories our finding that target responses modulate </w:t>
+      </w:r>
+      <w:r>
+        <w:t>two target</w:t>
+      </w:r>
+      <w:r>
+        <w:t xml:space="preserve"> pop-out discrimination performance suggests that both targets were attended in this task. There is considerable evidence that attention may be split between multiple stimuli (Cavanagh &amp; Alvarez, 2005; </w:t>
+      </w:r>
+      <w:proofErr w:type="spellStart"/>
+      <w:r>
+        <w:t>McMains</w:t>
+      </w:r>
+      <w:proofErr w:type="spellEnd"/>
+      <w:r>
+        <w:t xml:space="preserve"> &amp; Sommers, 2004; </w:t>
+      </w:r>
+      <w:proofErr w:type="spellStart"/>
+      <w:r>
+        <w:t>Pylyshyn</w:t>
+      </w:r>
+      <w:proofErr w:type="spellEnd"/>
+      <w:r>
+        <w:t xml:space="preserve"> &amp; Storm, 1988), including during visual search (</w:t>
+      </w:r>
+      <w:proofErr w:type="spellStart"/>
+      <w:r>
+        <w:t>Eimer</w:t>
+      </w:r>
+      <w:proofErr w:type="spellEnd"/>
+      <w:r>
+        <w:t xml:space="preserve"> &amp; </w:t>
+      </w:r>
+      <w:proofErr w:type="spellStart"/>
+      <w:r>
+        <w:t>Grubert</w:t>
+      </w:r>
+      <w:proofErr w:type="spellEnd"/>
+      <w:r>
+        <w:t xml:space="preserve">, 2014; </w:t>
+      </w:r>
+      <w:proofErr w:type="spellStart"/>
+      <w:r>
+        <w:t>Grubert</w:t>
+      </w:r>
+      <w:proofErr w:type="spellEnd"/>
+      <w:r>
+        <w:t xml:space="preserve"> &amp; </w:t>
+      </w:r>
+      <w:proofErr w:type="spellStart"/>
+      <w:r>
+        <w:t>Eimer</w:t>
+      </w:r>
+      <w:proofErr w:type="spellEnd"/>
+      <w:r>
+        <w:t xml:space="preserve">, 2015, 2016). Given the highly salient nature of the targets used in our pop-out task, it is plausible that attention may have been directed to both targets, either inadvertently or as part of a strategy that participants employed. </w:t>
+      </w:r>
+      <w:ins w:id="26" w:author="Wilmott, James" w:date="2022-01-06T13:01:00Z">
+        <w:r>
+          <w:rPr>
+            <w:color w:val="FF0000"/>
+          </w:rPr>
+          <w:t xml:space="preserve">Under this assumption, it is unclear </w:t>
+        </w:r>
+      </w:ins>
+      <w:ins w:id="27" w:author="Wilmott, James" w:date="2022-01-06T13:00:00Z">
+        <w:r>
+          <w:rPr>
+            <w:color w:val="FF0000"/>
+          </w:rPr>
+          <w:t xml:space="preserve">whether both targets </w:t>
+        </w:r>
+      </w:ins>
+      <w:ins w:id="28" w:author="Wilmott, James" w:date="2022-01-06T13:01:00Z">
+        <w:r>
+          <w:rPr>
+            <w:color w:val="FF0000"/>
+          </w:rPr>
+          <w:t>would be attended simultaneously (i.e., parallel selection)</w:t>
+        </w:r>
+      </w:ins>
+      <w:ins w:id="29" w:author="Wilmott, James" w:date="2022-01-06T13:02:00Z">
+        <w:r>
+          <w:rPr>
+            <w:color w:val="FF0000"/>
+          </w:rPr>
+          <w:t xml:space="preserve"> or each target was </w:t>
+        </w:r>
+      </w:ins>
+      <w:ins w:id="30" w:author="Wilmott, James" w:date="2022-01-06T13:10:00Z">
+        <w:r>
+          <w:rPr>
+            <w:color w:val="FF0000"/>
+          </w:rPr>
+          <w:t>serially</w:t>
+        </w:r>
+      </w:ins>
+      <w:ins w:id="31" w:author="Wilmott, James" w:date="2022-01-06T13:02:00Z">
+        <w:r>
+          <w:rPr>
+            <w:color w:val="FF0000"/>
+          </w:rPr>
+          <w:t xml:space="preserve"> attended in isolation</w:t>
+        </w:r>
+      </w:ins>
+      <w:ins w:id="32" w:author="Wilmott, James" w:date="2022-01-06T13:03:00Z">
+        <w:r>
+          <w:rPr>
+            <w:color w:val="FF0000"/>
+          </w:rPr>
+          <w:t xml:space="preserve"> (or some combination of these strategies).</w:t>
+        </w:r>
+      </w:ins>
+      <w:ins w:id="33" w:author="Wilmott, James" w:date="2022-01-06T13:08:00Z">
+        <w:r>
+          <w:rPr>
+            <w:color w:val="FF0000"/>
+          </w:rPr>
+          <w:t xml:space="preserve"> While parallel selection </w:t>
+        </w:r>
+      </w:ins>
+      <w:ins w:id="34" w:author="Wilmott, James" w:date="2022-01-06T13:09:00Z">
+        <w:r>
+          <w:rPr>
+            <w:color w:val="FF0000"/>
+          </w:rPr>
+          <w:t xml:space="preserve">has been assumed in redundant target detection tasks (e.g.,  </w:t>
+        </w:r>
+      </w:ins>
+      <w:ins w:id="35" w:author="Wilmott, James" w:date="2022-01-06T13:10:00Z">
+        <w:r>
+          <w:rPr>
+            <w:color w:val="FF0000"/>
+          </w:rPr>
+          <w:t>Eriksen &amp; Eriksen, 1974; Eriksen &amp; Schultz, 1979; Gratton, et al., 1988; Fournier &amp; Eriksen, 1990</w:t>
         </w:r>
         <w:r>
           <w:rPr>
             <w:color w:val="FF0000"/>
-            <w:vertAlign w:val="subscript"/>
           </w:rPr>
-          <w:t>different</w:t>
+          <w:t>), serial</w:t>
         </w:r>
-        <w:proofErr w:type="spellEnd"/>
+        <w:r>
+          <w:rPr>
+            <w:color w:val="FF0000"/>
+          </w:rPr>
+          <w:t xml:space="preserve"> selection </w:t>
+        </w:r>
+      </w:ins>
+      <w:ins w:id="36" w:author="Wilmott, James" w:date="2022-01-06T13:11:00Z">
+        <w:r>
+          <w:rPr>
+            <w:color w:val="FF0000"/>
+          </w:rPr>
+          <w:t xml:space="preserve">can ion theory also result in response conflict if the </w:t>
+        </w:r>
+        <w:r>
+          <w:rPr>
+            <w:color w:val="FF0000"/>
+          </w:rPr>
+          <w:t xml:space="preserve">response activated by the first target remains after attention has been directed to the second target. Moreover, a serial selection account would </w:t>
+        </w:r>
+      </w:ins>
+      <w:ins w:id="37" w:author="Wilmott, James" w:date="2022-01-06T13:12:00Z">
+        <w:r>
+          <w:rPr>
+            <w:color w:val="FF0000"/>
+          </w:rPr>
+          <w:t>predict</w:t>
+        </w:r>
+      </w:ins>
+      <w:ins w:id="38" w:author="Wilmott, James" w:date="2022-01-06T13:11:00Z">
+        <w:r>
+          <w:rPr>
+            <w:color w:val="FF0000"/>
+          </w:rPr>
+          <w:t xml:space="preserve"> that at least some of the redundancy cos</w:t>
+        </w:r>
+      </w:ins>
+      <w:ins w:id="39" w:author="Wilmott, James" w:date="2022-01-06T13:12:00Z">
+        <w:r>
+          <w:rPr>
+            <w:color w:val="FF0000"/>
+          </w:rPr>
+          <w:t>t we observe</w:t>
+        </w:r>
+      </w:ins>
+      <w:ins w:id="40" w:author="Wilmott, James" w:date="2022-01-06T13:10:00Z">
         <w:r>
           <w:rPr>
             <w:color w:val="FF0000"/>
@@ -16150,362 +18435,89 @@
           <w:t xml:space="preserve"> </w:t>
         </w:r>
       </w:ins>
-      <w:ins w:id="2" w:author="Wilmott, James" w:date="2022-01-05T19:42:00Z">
+      <w:ins w:id="41" w:author="Wilmott, James" w:date="2022-01-06T13:12:00Z">
         <w:r>
           <w:rPr>
             <w:color w:val="FF0000"/>
           </w:rPr>
-          <w:t>-</w:t>
+          <w:t xml:space="preserve">could be driven by an additional time </w:t>
         </w:r>
       </w:ins>
-      <w:ins w:id="3" w:author="Wilmott, James" w:date="2022-01-05T19:40:00Z">
+      <w:ins w:id="42" w:author="Wilmott, James" w:date="2022-01-06T13:13:00Z">
         <w:r>
           <w:rPr>
             <w:color w:val="FF0000"/>
           </w:rPr>
-          <w:t xml:space="preserve"> </w:t>
-        </w:r>
-        <w:proofErr w:type="spellStart"/>
-        <w:r>
-          <w:rPr>
-            <w:color w:val="FF0000"/>
-          </w:rPr>
-          <w:t>R</w:t>
-        </w:r>
-        <w:r>
-          <w:rPr>
-            <w:color w:val="FF0000"/>
-            <w:vertAlign w:val="subscript"/>
-          </w:rPr>
-          <w:t>same</w:t>
-        </w:r>
-        <w:proofErr w:type="spellEnd"/>
-        <w:r>
-          <w:rPr>
-            <w:color w:val="FF0000"/>
-          </w:rPr>
-          <w:t xml:space="preserve"> and </w:t>
-        </w:r>
-        <w:proofErr w:type="spellStart"/>
-        <w:r>
-          <w:rPr>
-            <w:color w:val="FF0000"/>
-          </w:rPr>
-          <w:t>S</w:t>
-        </w:r>
-        <w:r>
-          <w:rPr>
-            <w:color w:val="FF0000"/>
-            <w:vertAlign w:val="subscript"/>
-          </w:rPr>
-          <w:t>different</w:t>
-        </w:r>
-        <w:proofErr w:type="spellEnd"/>
-        <w:r>
-          <w:rPr>
-            <w:color w:val="FF0000"/>
-          </w:rPr>
-          <w:t xml:space="preserve"> </w:t>
-        </w:r>
-      </w:ins>
-      <w:ins w:id="4" w:author="Wilmott, James" w:date="2022-01-05T19:42:00Z">
-        <w:r>
-          <w:rPr>
-            <w:color w:val="FF0000"/>
-          </w:rPr>
-          <w:t>-</w:t>
-        </w:r>
-      </w:ins>
-      <w:ins w:id="5" w:author="Wilmott, James" w:date="2022-01-05T19:40:00Z">
-        <w:r>
-          <w:rPr>
-            <w:color w:val="FF0000"/>
-          </w:rPr>
-          <w:t xml:space="preserve"> </w:t>
-        </w:r>
-        <w:proofErr w:type="spellStart"/>
-        <w:r>
-          <w:rPr>
-            <w:color w:val="FF0000"/>
-          </w:rPr>
-          <w:t>R</w:t>
-        </w:r>
-        <w:r>
-          <w:rPr>
-            <w:color w:val="FF0000"/>
-            <w:vertAlign w:val="subscript"/>
-          </w:rPr>
-          <w:t>different</w:t>
-        </w:r>
-        <w:proofErr w:type="spellEnd"/>
-        <w:r>
-          <w:rPr>
-            <w:color w:val="FF0000"/>
-          </w:rPr>
-          <w:t xml:space="preserve"> conditions in Experiment 3, r</w:t>
+          <w:t xml:space="preserve">cost associated </w:t>
         </w:r>
         <w:r>
           <w:rPr>
             <w:color w:val="FF0000"/>
           </w:rPr>
-          <w:t>eaction</w:t>
+          <w:lastRenderedPageBreak/>
+          <w:t xml:space="preserve">with </w:t>
+        </w:r>
+      </w:ins>
+      <w:ins w:id="43" w:author="Wilmott, James" w:date="2022-01-06T13:12:00Z">
+        <w:r>
+          <w:rPr>
+            <w:color w:val="FF0000"/>
+          </w:rPr>
+          <w:t>re-direct</w:t>
+        </w:r>
+      </w:ins>
+      <w:ins w:id="44" w:author="Wilmott, James" w:date="2022-01-06T13:13:00Z">
+        <w:r>
+          <w:rPr>
+            <w:color w:val="FF0000"/>
+          </w:rPr>
+          <w:t>ing</w:t>
+        </w:r>
+      </w:ins>
+      <w:ins w:id="45" w:author="Wilmott, James" w:date="2022-01-06T13:12:00Z">
+        <w:r>
+          <w:rPr>
+            <w:color w:val="FF0000"/>
+          </w:rPr>
+          <w:t xml:space="preserve"> attention from the first to the second target</w:t>
+        </w:r>
+      </w:ins>
+      <w:ins w:id="46" w:author="Wilmott, James" w:date="2022-01-06T13:13:00Z">
+        <w:r>
+          <w:rPr>
+            <w:color w:val="FF0000"/>
+          </w:rPr>
+          <w:t xml:space="preserve">. </w:t>
+        </w:r>
+      </w:ins>
+      <w:ins w:id="47" w:author="Wilmott, James" w:date="2022-01-06T13:07:00Z">
+        <w:r>
+          <w:rPr>
+            <w:color w:val="FF0000"/>
+          </w:rPr>
+          <w:t>Future w</w:t>
+        </w:r>
+      </w:ins>
+      <w:ins w:id="48" w:author="Wilmott, James" w:date="2022-01-06T13:08:00Z">
+        <w:r>
+          <w:rPr>
+            <w:color w:val="FF0000"/>
+          </w:rPr>
+          <w:t xml:space="preserve">ork should be conducted to determine the dynamics of attentional allocation </w:t>
         </w:r>
         <w:r>
           <w:rPr>
             <w:color w:val="FF0000"/>
           </w:rPr>
-          <w:t xml:space="preserve"> </w:t>
+          <w:t>during</w:t>
+        </w:r>
+        <w:r>
+          <w:rPr>
+            <w:color w:val="FF0000"/>
+          </w:rPr>
+          <w:t xml:space="preserve"> two target discrimination.</w:t>
         </w:r>
       </w:ins>
-      <w:r>
-        <w:rPr>
-          <w:color w:val="FF0000"/>
-        </w:rPr>
-        <w:t>time</w:t>
-      </w:r>
-      <w:r>
-        <w:rPr>
-          <w:color w:val="FF0000"/>
-        </w:rPr>
-        <w:t xml:space="preserve"> when either target was associated with </w:t>
-      </w:r>
-      <w:r>
-        <w:rPr>
-          <w:color w:val="FF0000"/>
-        </w:rPr>
-        <w:lastRenderedPageBreak/>
-        <w:t xml:space="preserve">opposite </w:t>
-      </w:r>
-      <w:r>
-        <w:rPr>
-          <w:color w:val="FF0000"/>
-        </w:rPr>
-        <w:t>responses</w:t>
-      </w:r>
-      <w:r>
-        <w:rPr>
-          <w:color w:val="FF0000"/>
-        </w:rPr>
-        <w:t xml:space="preserve"> was slower than</w:t>
-      </w:r>
-      <w:r>
-        <w:rPr>
-          <w:color w:val="FF0000"/>
-        </w:rPr>
-        <w:t xml:space="preserve"> </w:t>
-      </w:r>
-      <w:r>
-        <w:rPr>
-          <w:color w:val="FF0000"/>
-        </w:rPr>
-        <w:t xml:space="preserve">when the responses were the same, regardless of whether the target shapes matched or not. </w:t>
-      </w:r>
-      <w:r>
-        <w:rPr>
-          <w:color w:val="FF0000"/>
-        </w:rPr>
-        <w:t xml:space="preserve">This pattern of results suggests that both responses associated with either target were activated and that </w:t>
-      </w:r>
-      <w:r>
-        <w:rPr>
-          <w:color w:val="FF0000"/>
-        </w:rPr>
-        <w:t>interference driven by the opposing nature of the responses (</w:t>
-      </w:r>
-      <w:r>
-        <w:rPr>
-          <w:color w:val="FF0000"/>
-        </w:rPr>
-        <w:t xml:space="preserve">press </w:t>
-      </w:r>
-      <w:r>
-        <w:rPr>
-          <w:color w:val="FF0000"/>
-        </w:rPr>
-        <w:t xml:space="preserve">‘top’ </w:t>
-      </w:r>
-      <w:r>
-        <w:rPr>
-          <w:color w:val="FF0000"/>
-        </w:rPr>
-        <w:t xml:space="preserve">or </w:t>
-      </w:r>
-      <w:r>
-        <w:rPr>
-          <w:color w:val="FF0000"/>
-        </w:rPr>
-        <w:t xml:space="preserve">‘bottom’) incurred slowed </w:t>
-      </w:r>
-      <w:r>
-        <w:rPr>
-          <w:color w:val="FF0000"/>
-        </w:rPr>
-        <w:t>reaction time</w:t>
-      </w:r>
-      <w:r>
-        <w:rPr>
-          <w:color w:val="FF0000"/>
-        </w:rPr>
-        <w:t>s.</w:t>
-      </w:r>
-      <w:r>
-        <w:rPr>
-          <w:color w:val="FF0000"/>
-        </w:rPr>
-        <w:t xml:space="preserve"> </w:t>
-      </w:r>
-      <w:r>
-        <w:rPr>
-          <w:color w:val="FF0000"/>
-        </w:rPr>
-        <w:t>Many studies suggest that simultaneously active responses can compete with each other, which causes conflict that must be resolved prior to one response being executed (Eriksen &amp; Eriksen, 1974; Eriksen &amp; Schultz, 1979; Gratton, et al.</w:t>
-      </w:r>
-      <w:r>
-        <w:rPr>
-          <w:color w:val="FF0000"/>
-        </w:rPr>
-        <w:t>,</w:t>
-      </w:r>
-      <w:r>
-        <w:rPr>
-          <w:color w:val="FF0000"/>
-        </w:rPr>
-        <w:t xml:space="preserve"> 1988; Fournier &amp; Eriksen, 1990).</w:t>
-      </w:r>
-      <w:r>
-        <w:rPr>
-          <w:color w:val="FF0000"/>
-        </w:rPr>
-        <w:t xml:space="preserve"> Those studies and the findings reported here are consistent with a motor coactivation model of redundant target </w:t>
-      </w:r>
-      <w:r>
-        <w:rPr>
-          <w:color w:val="FF0000"/>
-        </w:rPr>
-        <w:t>decision making</w:t>
-      </w:r>
-      <w:r>
-        <w:rPr>
-          <w:color w:val="FF0000"/>
-        </w:rPr>
-        <w:t xml:space="preserve"> where</w:t>
-      </w:r>
-      <w:r>
-        <w:rPr>
-          <w:color w:val="FF0000"/>
-        </w:rPr>
-        <w:t xml:space="preserve"> the activity of </w:t>
-      </w:r>
-      <w:r>
-        <w:rPr>
-          <w:color w:val="FF0000"/>
-        </w:rPr>
-        <w:t xml:space="preserve">processing </w:t>
-      </w:r>
-      <w:r>
-        <w:rPr>
-          <w:color w:val="FF0000"/>
-        </w:rPr>
-        <w:t xml:space="preserve">nodes associated with </w:t>
-      </w:r>
-      <w:r>
-        <w:rPr>
-          <w:color w:val="FF0000"/>
-        </w:rPr>
-        <w:t xml:space="preserve">multiple activated responses are </w:t>
-      </w:r>
-      <w:r>
-        <w:rPr>
-          <w:color w:val="FF0000"/>
-        </w:rPr>
-        <w:t xml:space="preserve">summated (Miller, 1982; </w:t>
-      </w:r>
-      <w:proofErr w:type="spellStart"/>
-      <w:r>
-        <w:rPr>
-          <w:color w:val="FF0000"/>
-        </w:rPr>
-        <w:t>Giray</w:t>
-      </w:r>
-      <w:proofErr w:type="spellEnd"/>
-      <w:r>
-        <w:rPr>
-          <w:color w:val="FF0000"/>
-        </w:rPr>
-        <w:t xml:space="preserve"> and Ulrich, 1993). In such an processing architecture, response conflict could </w:t>
-      </w:r>
-      <w:r>
-        <w:rPr>
-          <w:color w:val="FF0000"/>
-        </w:rPr>
-        <w:t>incur a redundancy cost by either slowing down</w:t>
-      </w:r>
-      <w:r>
-        <w:rPr>
-          <w:color w:val="FF0000"/>
-        </w:rPr>
-        <w:t xml:space="preserve"> the rate of </w:t>
-      </w:r>
-      <w:r>
-        <w:rPr>
-          <w:color w:val="FF0000"/>
-        </w:rPr>
-        <w:t>evidence</w:t>
-      </w:r>
-      <w:r>
-        <w:rPr>
-          <w:color w:val="FF0000"/>
-        </w:rPr>
-        <w:t xml:space="preserve"> accumulation</w:t>
-      </w:r>
-      <w:r>
-        <w:rPr>
-          <w:color w:val="FF0000"/>
-        </w:rPr>
-        <w:t xml:space="preserve"> for the eventually executed response or</w:t>
-      </w:r>
-      <w:r>
-        <w:rPr>
-          <w:color w:val="FF0000"/>
-        </w:rPr>
-        <w:t xml:space="preserve"> </w:t>
-      </w:r>
-      <w:r>
-        <w:rPr>
-          <w:color w:val="FF0000"/>
-        </w:rPr>
-        <w:t>else</w:t>
-      </w:r>
-      <w:r>
-        <w:rPr>
-          <w:color w:val="FF0000"/>
-        </w:rPr>
-        <w:t xml:space="preserve"> halting the evidence accumulation process until the conflict has been resolved</w:t>
-      </w:r>
-      <w:r>
-        <w:rPr>
-          <w:color w:val="FF0000"/>
-        </w:rPr>
-        <w:t>.</w:t>
-      </w:r>
-      <w:r>
-        <w:rPr>
-          <w:color w:val="FF0000"/>
-        </w:rPr>
-        <w:t xml:space="preserve"> Future work should be conducted to differentiate between these possibilities.</w:t>
-      </w:r>
-      <w:r>
-        <w:rPr>
-          <w:color w:val="FF0000"/>
-        </w:rPr>
-        <w:t xml:space="preserve"> Regardless of the underlying information processing architecture, o</w:t>
-      </w:r>
-      <w:r>
-        <w:rPr>
-          <w:color w:val="FF0000"/>
-        </w:rPr>
-        <w:t xml:space="preserve">ur results suggest that response competition may arise during pop-out discrimination when multiple targets differ in their potential responses. </w:t>
-      </w:r>
     </w:p>
     <w:p>
       <w:pPr>
@@ -16514,214 +18526,118 @@
         <w:outlineLvl w:val="0"/>
       </w:pPr>
       <w:r>
-        <w:rPr>
-          <w:rFonts w:eastAsia="Times New Roman"/>
-          <w:lang w:eastAsia="ko-KR"/>
-        </w:rPr>
-        <w:t>Th</w:t>
-      </w:r>
-      <w:r>
-        <w:rPr>
-          <w:rFonts w:eastAsia="Times New Roman"/>
-          <w:lang w:eastAsia="ko-KR"/>
-        </w:rPr>
-        <w:t>e</w:t>
-      </w:r>
-      <w:r>
-        <w:rPr>
-          <w:rFonts w:eastAsia="Times New Roman"/>
-          <w:lang w:eastAsia="ko-KR"/>
-        </w:rPr>
-        <w:t xml:space="preserve"> response competition </w:t>
-      </w:r>
-      <w:r>
-        <w:rPr>
-          <w:rFonts w:eastAsia="Times New Roman"/>
-          <w:lang w:eastAsia="ko-KR"/>
-        </w:rPr>
-        <w:t>t</w:t>
-      </w:r>
-      <w:r>
-        <w:rPr>
-          <w:rFonts w:eastAsia="Times New Roman"/>
-          <w:lang w:eastAsia="ko-KR"/>
-        </w:rPr>
-        <w:t xml:space="preserve">hat we observed is also consistent with </w:t>
-      </w:r>
-      <w:r>
-        <w:rPr>
-          <w:rFonts w:eastAsia="Times New Roman"/>
-          <w:lang w:eastAsia="ko-KR"/>
-        </w:rPr>
-        <w:t xml:space="preserve">the notion of </w:t>
-      </w:r>
-      <w:r>
-        <w:rPr>
-          <w:rFonts w:eastAsia="Times New Roman"/>
-          <w:lang w:eastAsia="ko-KR"/>
-        </w:rPr>
-        <w:t>“</w:t>
-      </w:r>
-      <w:r>
-        <w:rPr>
-          <w:rFonts w:eastAsia="Times New Roman"/>
-          <w:lang w:eastAsia="ko-KR"/>
-        </w:rPr>
-        <w:t>event files</w:t>
-      </w:r>
-      <w:r>
-        <w:rPr>
-          <w:rFonts w:eastAsia="Times New Roman"/>
-          <w:lang w:eastAsia="ko-KR"/>
-        </w:rPr>
-        <w:t>”</w:t>
-      </w:r>
-      <w:r>
-        <w:rPr>
-          <w:rFonts w:eastAsia="Times New Roman"/>
-          <w:lang w:eastAsia="ko-KR"/>
-        </w:rPr>
-        <w:t xml:space="preserve"> </w:t>
-      </w:r>
-      <w:r>
-        <w:rPr>
-          <w:rFonts w:eastAsia="Times New Roman"/>
-          <w:lang w:eastAsia="ko-KR"/>
-        </w:rPr>
-        <w:t>(</w:t>
-      </w:r>
-      <w:r>
-        <w:rPr>
-          <w:rFonts w:eastAsia="Times New Roman"/>
-          <w:lang w:eastAsia="ko-KR"/>
-        </w:rPr>
-        <w:t xml:space="preserve">Frings et al., 2020; </w:t>
-      </w:r>
-      <w:proofErr w:type="spellStart"/>
-      <w:r>
-        <w:rPr>
-          <w:rFonts w:eastAsia="Times New Roman"/>
-          <w:lang w:eastAsia="ko-KR"/>
-        </w:rPr>
-        <w:t>Hommel</w:t>
-      </w:r>
-      <w:proofErr w:type="spellEnd"/>
-      <w:r>
-        <w:rPr>
-          <w:rFonts w:eastAsia="Times New Roman"/>
-          <w:lang w:eastAsia="ko-KR"/>
-        </w:rPr>
-        <w:t>, 2004, 2005)</w:t>
-      </w:r>
-      <w:r>
-        <w:rPr>
-          <w:rFonts w:eastAsia="Times New Roman"/>
-          <w:lang w:eastAsia="ko-KR"/>
-        </w:rPr>
-        <w:t xml:space="preserve">. According to </w:t>
-      </w:r>
-      <w:proofErr w:type="spellStart"/>
-      <w:r>
-        <w:rPr>
-          <w:rFonts w:eastAsia="Times New Roman"/>
-          <w:lang w:eastAsia="ko-KR"/>
-        </w:rPr>
-        <w:t>Hommel</w:t>
-      </w:r>
-      <w:proofErr w:type="spellEnd"/>
-      <w:r>
-        <w:rPr>
-          <w:rFonts w:eastAsia="Times New Roman"/>
-          <w:lang w:eastAsia="ko-KR"/>
-        </w:rPr>
-        <w:t xml:space="preserve"> (2004,</w:t>
-      </w:r>
-      <w:r>
-        <w:rPr>
-          <w:rFonts w:eastAsia="Times New Roman"/>
-          <w:lang w:eastAsia="ko-KR"/>
-        </w:rPr>
-        <w:t xml:space="preserve"> </w:t>
-      </w:r>
-      <w:r>
-        <w:rPr>
-          <w:rFonts w:eastAsia="Times New Roman"/>
-          <w:lang w:eastAsia="ko-KR"/>
-        </w:rPr>
-        <w:t>2005)</w:t>
-      </w:r>
-      <w:r>
-        <w:rPr>
-          <w:rFonts w:eastAsia="Times New Roman"/>
-          <w:lang w:eastAsia="ko-KR"/>
-        </w:rPr>
-        <w:t xml:space="preserve">, when a participant encounters a perceptual event and responds with a specific action, a transient </w:t>
-      </w:r>
-      <w:r>
-        <w:rPr>
-          <w:rFonts w:eastAsia="Times New Roman"/>
-          <w:lang w:eastAsia="ko-KR"/>
-        </w:rPr>
-        <w:t>“</w:t>
-      </w:r>
-      <w:r>
-        <w:rPr>
-          <w:rFonts w:eastAsia="Times New Roman"/>
-          <w:lang w:eastAsia="ko-KR"/>
-        </w:rPr>
-        <w:t>event file</w:t>
-      </w:r>
-      <w:r>
-        <w:rPr>
-          <w:rFonts w:eastAsia="Times New Roman"/>
-          <w:lang w:eastAsia="ko-KR"/>
-        </w:rPr>
-        <w:t>”</w:t>
-      </w:r>
-      <w:r>
-        <w:rPr>
-          <w:rFonts w:eastAsia="Times New Roman"/>
-          <w:lang w:eastAsia="ko-KR"/>
-        </w:rPr>
-        <w:t xml:space="preserve"> </w:t>
-      </w:r>
-      <w:r>
-        <w:rPr>
-          <w:rFonts w:eastAsia="Times New Roman"/>
-          <w:lang w:eastAsia="ko-KR"/>
-        </w:rPr>
-        <w:t>is created in which a representation of the perceptual event, task context, and associated action are bound. These files can be retrieved during future encounters with that same perceptual event and task context, thereby reducing the demand on limited cognitive resources required for action selection.</w:t>
-      </w:r>
-      <w:r>
-        <w:t xml:space="preserve"> Perhaps, in our task, </w:t>
-      </w:r>
-      <w:r>
-        <w:t>the</w:t>
-      </w:r>
-      <w:r>
-        <w:t xml:space="preserve"> presence of</w:t>
-      </w:r>
-      <w:r>
-        <w:t xml:space="preserve"> two targets with different perceptual </w:t>
-      </w:r>
-      <w:r>
-        <w:lastRenderedPageBreak/>
-        <w:t>features associated with different response</w:t>
+        <w:t xml:space="preserve">It is </w:t>
+      </w:r>
+      <w:r>
+        <w:t xml:space="preserve">also </w:t>
+      </w:r>
+      <w:r>
+        <w:t>worth not</w:t>
+      </w:r>
+      <w:r>
+        <w:t>ing</w:t>
+      </w:r>
+      <w:r>
+        <w:t xml:space="preserve"> that in principle, participant</w:t>
       </w:r>
       <w:r>
         <w:t>s</w:t>
       </w:r>
       <w:r>
-        <w:t xml:space="preserve"> </w:t>
-      </w:r>
-      <w:r>
-        <w:t xml:space="preserve">elicited response competition by simultaneously activating both event files associated with a target missing a top and bottom corner, </w:t>
-      </w:r>
-      <w:r>
-        <w:t xml:space="preserve">thereby </w:t>
-      </w:r>
-      <w:r>
-        <w:t>priming both responses.</w:t>
+        <w:t xml:space="preserve"> did not need to resolve the response conflict in our experiment as any of the associated response</w:t>
+      </w:r>
+      <w:r>
+        <w:t>s</w:t>
+      </w:r>
+      <w:r>
+        <w:t xml:space="preserve"> activated by </w:t>
+      </w:r>
+      <w:r>
+        <w:t xml:space="preserve">the </w:t>
+      </w:r>
+      <w:r>
+        <w:t>redundant target</w:t>
+      </w:r>
+      <w:r>
+        <w:t>s</w:t>
+      </w:r>
+      <w:r>
+        <w:t xml:space="preserve"> would always be correct</w:t>
+      </w:r>
+      <w:r>
+        <w:t>.</w:t>
+      </w:r>
+      <w:r>
+        <w:t xml:space="preserve"> </w:t>
+      </w:r>
+      <w:r>
+        <w:t xml:space="preserve">Our </w:t>
+      </w:r>
+      <w:r>
+        <w:t>result</w:t>
+      </w:r>
+      <w:r>
+        <w:t xml:space="preserve"> may imply that as soon as two targets are </w:t>
+      </w:r>
+      <w:r>
+        <w:rPr>
+          <w:color w:val="FF0000"/>
+        </w:rPr>
+        <w:t>attended</w:t>
+      </w:r>
+      <w:r>
+        <w:t xml:space="preserve">, co-activation of opposite responses is automatic and inevitable. Therefore, </w:t>
+      </w:r>
+      <w:r>
+        <w:t xml:space="preserve">the observed delay might have arisen due to the process of </w:t>
+      </w:r>
+      <w:r>
+        <w:t xml:space="preserve">conflict resolution because participants must select one response only on each trial. </w:t>
+      </w:r>
+      <w:r>
+        <w:t>One possible future experiment might be able to throw some light on this issue</w:t>
+      </w:r>
+      <w:r>
+        <w:t>:</w:t>
+      </w:r>
+      <w:r>
+        <w:t xml:space="preserve"> if participants have the option to press both the keys </w:t>
+      </w:r>
+      <w:r>
+        <w:t xml:space="preserve">simultaneously </w:t>
+      </w:r>
+      <w:r>
+        <w:t>whenever both response code</w:t>
+      </w:r>
+      <w:r>
+        <w:t>s</w:t>
+      </w:r>
+      <w:r>
+        <w:t xml:space="preserve"> </w:t>
+      </w:r>
+      <w:r>
+        <w:t>are</w:t>
+      </w:r>
+      <w:r>
+        <w:t xml:space="preserve"> activated then there wo</w:t>
+      </w:r>
+      <w:r>
+        <w:t xml:space="preserve">uld not </w:t>
+      </w:r>
+      <w:r>
+        <w:t>be any need to inhibit any particular response</w:t>
+      </w:r>
+      <w:r>
+        <w:t xml:space="preserve">, resulting in no </w:t>
+      </w:r>
+      <w:r>
+        <w:t>redundancy cost</w:t>
+      </w:r>
+      <w:r>
+        <w:t xml:space="preserve"> if contributed by the inhibitory processes</w:t>
+      </w:r>
+      <w:r>
+        <w:t>.</w:t>
       </w:r>
       <w:r>
         <w:t xml:space="preserve"> </w:t>
@@ -16732,456 +18648,249 @@
         <w:spacing w:line="480" w:lineRule="auto"/>
         <w:ind w:firstLine="720"/>
         <w:outlineLvl w:val="0"/>
-      </w:pPr>
-      <w:r>
-        <w:t xml:space="preserve">Classic theories of visual attention propose that the feature information of a target is available only after attention is allocated to the target (Eriksen &amp; St. James, 1986; Nakayama &amp; Joseph, 1998; </w:t>
-      </w:r>
-      <w:proofErr w:type="spellStart"/>
-      <w:r>
-        <w:t>Treisman</w:t>
-      </w:r>
-      <w:proofErr w:type="spellEnd"/>
-      <w:r>
-        <w:t xml:space="preserve"> &amp; </w:t>
-      </w:r>
-      <w:proofErr w:type="spellStart"/>
-      <w:r>
-        <w:t>Gelade</w:t>
-      </w:r>
-      <w:proofErr w:type="spellEnd"/>
-      <w:r>
-        <w:t xml:space="preserve">, 1980; Wolfe, 1994; Wolfe, 2007). It follows that a response predicated on a target feature, such as during the discrimination tasks in our study, requires the feature information that is available only after the target is attended. Thus, according to these theories our finding that target responses modulate </w:t>
-      </w:r>
-      <w:r>
-        <w:t>two target</w:t>
-      </w:r>
-      <w:r>
-        <w:t xml:space="preserve"> pop-out discrimination performance suggests that both targets were attended in this task. There is considerable evidence that attention may be split between multiple stimuli (Cavanagh &amp; Alvarez, 2005; </w:t>
-      </w:r>
-      <w:proofErr w:type="spellStart"/>
-      <w:r>
-        <w:t>McMains</w:t>
-      </w:r>
-      <w:proofErr w:type="spellEnd"/>
-      <w:r>
-        <w:t xml:space="preserve"> &amp; Sommers, 2004; </w:t>
-      </w:r>
-      <w:proofErr w:type="spellStart"/>
-      <w:r>
-        <w:t>Pylyshyn</w:t>
-      </w:r>
-      <w:proofErr w:type="spellEnd"/>
-      <w:r>
-        <w:t xml:space="preserve"> &amp; Storm, 1988), including during visual search (</w:t>
-      </w:r>
-      <w:proofErr w:type="spellStart"/>
-      <w:r>
-        <w:t>Eimer</w:t>
-      </w:r>
-      <w:proofErr w:type="spellEnd"/>
-      <w:r>
-        <w:t xml:space="preserve"> &amp; </w:t>
-      </w:r>
-      <w:proofErr w:type="spellStart"/>
-      <w:r>
-        <w:t>Grubert</w:t>
-      </w:r>
-      <w:proofErr w:type="spellEnd"/>
-      <w:r>
-        <w:t xml:space="preserve">, 2014; </w:t>
-      </w:r>
-      <w:proofErr w:type="spellStart"/>
-      <w:r>
-        <w:t>Grubert</w:t>
-      </w:r>
-      <w:proofErr w:type="spellEnd"/>
-      <w:r>
-        <w:t xml:space="preserve"> &amp; </w:t>
-      </w:r>
-      <w:proofErr w:type="spellStart"/>
-      <w:r>
-        <w:t>Eimer</w:t>
-      </w:r>
-      <w:proofErr w:type="spellEnd"/>
-      <w:r>
-        <w:t xml:space="preserve">, 2015, 2016). Given the highly salient nature of the targets used in our pop-out task, it is plausible that attention may have been directed to both targets, either inadvertently or as part of a strategy that participants employed. To summarize, our study has provided further insight into possible factors that modulate the efficiency of visual search when multiple targets are simultaneously present and either broadly distributed or focused attention is required by the task demands. </w:t>
+        <w:rPr>
+          <w:lang w:eastAsia="ko-KR"/>
+        </w:rPr>
+      </w:pPr>
+      <w:r>
+        <w:t>To summarize,</w:t>
+      </w:r>
+      <w:r>
+        <w:rPr>
+          <w:lang w:eastAsia="ko-KR"/>
+        </w:rPr>
+        <w:t xml:space="preserve"> </w:t>
+      </w:r>
+      <w:r>
+        <w:rPr>
+          <w:lang w:eastAsia="ko-KR"/>
+        </w:rPr>
+        <w:t>we believe that redundancy gain</w:t>
+      </w:r>
+      <w:r>
+        <w:rPr>
+          <w:lang w:eastAsia="ko-KR"/>
+        </w:rPr>
+        <w:t xml:space="preserve"> (as seen in detection task)</w:t>
+      </w:r>
+      <w:r>
+        <w:rPr>
+          <w:lang w:eastAsia="ko-KR"/>
+        </w:rPr>
+        <w:t xml:space="preserve">, and </w:t>
+      </w:r>
+      <w:r>
+        <w:rPr>
+          <w:lang w:eastAsia="ko-KR"/>
+        </w:rPr>
+        <w:t xml:space="preserve">redundancy </w:t>
+      </w:r>
+      <w:r>
+        <w:rPr>
+          <w:lang w:eastAsia="ko-KR"/>
+        </w:rPr>
+        <w:t xml:space="preserve">cost </w:t>
+      </w:r>
+      <w:r>
+        <w:rPr>
+          <w:lang w:eastAsia="ko-KR"/>
+        </w:rPr>
+        <w:t xml:space="preserve">(as seen in discrimination task) </w:t>
+      </w:r>
+      <w:r>
+        <w:rPr>
+          <w:lang w:eastAsia="ko-KR"/>
+        </w:rPr>
+        <w:t xml:space="preserve">can be better explained </w:t>
+      </w:r>
+      <w:r>
+        <w:rPr>
+          <w:lang w:eastAsia="ko-KR"/>
+        </w:rPr>
+        <w:t xml:space="preserve">by considering </w:t>
+      </w:r>
+      <w:r>
+        <w:rPr>
+          <w:lang w:eastAsia="ko-KR"/>
+        </w:rPr>
+        <w:t xml:space="preserve">an </w:t>
+      </w:r>
+      <w:r>
+        <w:rPr>
+          <w:lang w:eastAsia="ko-KR"/>
+        </w:rPr>
+        <w:t>attentional explanation involving perceptual grouping (</w:t>
+      </w:r>
+      <w:r>
+        <w:t>Duncan &amp; Humphreys, 1989; Bravo &amp; Nakayama, 1992; Song &amp; Nakayama, 2006; Song et al., 2008</w:t>
+      </w:r>
+      <w:r>
+        <w:rPr>
+          <w:lang w:eastAsia="ko-KR"/>
+        </w:rPr>
+        <w:t xml:space="preserve">) and </w:t>
+      </w:r>
+      <w:r>
+        <w:rPr>
+          <w:lang w:eastAsia="ko-KR"/>
+        </w:rPr>
+        <w:t>event coding</w:t>
+      </w:r>
+      <w:r>
+        <w:rPr>
+          <w:lang w:eastAsia="ko-KR"/>
+        </w:rPr>
+        <w:t xml:space="preserve"> </w:t>
+      </w:r>
+      <w:r>
+        <w:rPr>
+          <w:lang w:eastAsia="ko-KR"/>
+        </w:rPr>
+        <w:t xml:space="preserve">involving stimulus-response coactivation (Frings et al., 2020; </w:t>
+      </w:r>
+      <w:proofErr w:type="spellStart"/>
+      <w:r>
+        <w:rPr>
+          <w:lang w:eastAsia="ko-KR"/>
+        </w:rPr>
+        <w:t>Hommel</w:t>
+      </w:r>
+      <w:proofErr w:type="spellEnd"/>
+      <w:r>
+        <w:rPr>
+          <w:lang w:eastAsia="ko-KR"/>
+        </w:rPr>
+        <w:t xml:space="preserve"> et al., 2001; </w:t>
+      </w:r>
+      <w:proofErr w:type="spellStart"/>
+      <w:r>
+        <w:rPr>
+          <w:lang w:eastAsia="ko-KR"/>
+        </w:rPr>
+        <w:t>Hommel</w:t>
+      </w:r>
+      <w:proofErr w:type="spellEnd"/>
+      <w:r>
+        <w:rPr>
+          <w:lang w:eastAsia="ko-KR"/>
+        </w:rPr>
+        <w:t>, 2004, 2005)</w:t>
+      </w:r>
+      <w:r>
+        <w:rPr>
+          <w:lang w:eastAsia="ko-KR"/>
+        </w:rPr>
+        <w:t xml:space="preserve">. </w:t>
+      </w:r>
+      <w:r>
+        <w:rPr>
+          <w:lang w:eastAsia="ko-KR"/>
+        </w:rPr>
+        <w:t>F</w:t>
+      </w:r>
+      <w:r>
+        <w:t>u</w:t>
+      </w:r>
+      <w:r>
+        <w:t xml:space="preserve">ture studies </w:t>
+      </w:r>
+      <w:r>
+        <w:t xml:space="preserve">should </w:t>
+      </w:r>
+      <w:r>
+        <w:t>invest</w:t>
+      </w:r>
+      <w:r>
+        <w:t xml:space="preserve">igate the role of </w:t>
+      </w:r>
+      <w:r>
+        <w:t>perceptual grouping and stimulus-response consistency and propose newer models that can provide a coherent model that explain</w:t>
+      </w:r>
+      <w:r>
+        <w:t>s</w:t>
+      </w:r>
+      <w:r>
+        <w:t xml:space="preserve"> both redundancy gain and redundancy cost in a common framework.</w:t>
       </w:r>
     </w:p>
     <w:p>
       <w:pPr>
         <w:spacing w:line="480" w:lineRule="auto"/>
-        <w:ind w:firstLine="720"/>
         <w:outlineLvl w:val="0"/>
       </w:pPr>
-      <w:r>
-        <w:t xml:space="preserve">It is </w:t>
-      </w:r>
-      <w:r>
-        <w:t xml:space="preserve">also </w:t>
-      </w:r>
-      <w:r>
-        <w:t>worth not</w:t>
-      </w:r>
-      <w:r>
-        <w:t>ing</w:t>
-      </w:r>
-      <w:r>
-        <w:t xml:space="preserve"> that in principle, participant</w:t>
-      </w:r>
-      <w:r>
-        <w:t>s</w:t>
-      </w:r>
-      <w:r>
-        <w:t xml:space="preserve"> did not need to resolve the response conflict in our experiment as any of the associated response</w:t>
-      </w:r>
-      <w:r>
-        <w:t>s</w:t>
-      </w:r>
-      <w:r>
-        <w:t xml:space="preserve"> activated by </w:t>
-      </w:r>
-      <w:r>
-        <w:t xml:space="preserve">the </w:t>
-      </w:r>
-      <w:r>
-        <w:t>redundant target</w:t>
-      </w:r>
-      <w:r>
-        <w:t>s</w:t>
-      </w:r>
-      <w:r>
-        <w:t xml:space="preserve"> would always be correct</w:t>
-      </w:r>
-      <w:r>
-        <w:t>.</w:t>
-      </w:r>
-      <w:r>
-        <w:t xml:space="preserve"> </w:t>
-      </w:r>
-      <w:r>
-        <w:t xml:space="preserve">Our </w:t>
-      </w:r>
-      <w:r>
-        <w:t>result</w:t>
-      </w:r>
-      <w:r>
-        <w:t xml:space="preserve"> may imply that as soon as two targets are </w:t>
-      </w:r>
-      <w:r>
-        <w:rPr>
-          <w:color w:val="FF0000"/>
-        </w:rPr>
-        <w:t>attended</w:t>
-      </w:r>
-      <w:r>
-        <w:t xml:space="preserve">, co-activation of opposite responses is automatic and inevitable. Therefore, </w:t>
-      </w:r>
-      <w:r>
-        <w:t xml:space="preserve">the observed delay might have arisen due to the process of </w:t>
-      </w:r>
-      <w:r>
-        <w:t xml:space="preserve">conflict resolution because participants must select one </w:t>
-      </w:r>
-      <w:r>
-        <w:lastRenderedPageBreak/>
-        <w:t xml:space="preserve">response only on each trial. </w:t>
-      </w:r>
-      <w:r>
-        <w:t>One possible future experiment might be able to throw some light on this issue</w:t>
-      </w:r>
-      <w:r>
-        <w:t>:</w:t>
-      </w:r>
-      <w:r>
-        <w:t xml:space="preserve"> if participants have the option to press both the keys </w:t>
-      </w:r>
-      <w:r>
-        <w:t xml:space="preserve">simultaneously </w:t>
-      </w:r>
-      <w:r>
-        <w:t>whenever both response code</w:t>
-      </w:r>
-      <w:r>
-        <w:t>s</w:t>
-      </w:r>
-      <w:r>
-        <w:t xml:space="preserve"> </w:t>
-      </w:r>
-      <w:r>
-        <w:t>are</w:t>
-      </w:r>
-      <w:r>
-        <w:t xml:space="preserve"> activated then there wo</w:t>
-      </w:r>
-      <w:r>
-        <w:t xml:space="preserve">uld not </w:t>
-      </w:r>
-      <w:r>
-        <w:t>be any need to inhibit any particular response</w:t>
-      </w:r>
-      <w:r>
-        <w:t xml:space="preserve">, resulting in no </w:t>
-      </w:r>
-      <w:r>
-        <w:t>redundancy cost</w:t>
-      </w:r>
-      <w:r>
-        <w:t xml:space="preserve"> if contributed by the inhibitory processes</w:t>
-      </w:r>
-      <w:r>
-        <w:t>.</w:t>
-      </w:r>
-      <w:r>
-        <w:t xml:space="preserve"> </w:t>
-      </w:r>
     </w:p>
     <w:p>
       <w:pPr>
         <w:spacing w:line="480" w:lineRule="auto"/>
-        <w:ind w:firstLine="720"/>
-        <w:outlineLvl w:val="0"/>
-        <w:rPr>
-          <w:lang w:eastAsia="ko-KR"/>
-        </w:rPr>
-      </w:pPr>
-      <w:r>
-        <w:t>To summarize,</w:t>
-      </w:r>
-      <w:r>
-        <w:rPr>
-          <w:lang w:eastAsia="ko-KR"/>
-        </w:rPr>
-        <w:t xml:space="preserve"> </w:t>
-      </w:r>
-      <w:r>
-        <w:rPr>
-          <w:lang w:eastAsia="ko-KR"/>
-        </w:rPr>
-        <w:t>we believe that redundancy gain</w:t>
-      </w:r>
-      <w:r>
-        <w:rPr>
-          <w:lang w:eastAsia="ko-KR"/>
-        </w:rPr>
-        <w:t xml:space="preserve"> (as seen in detection task)</w:t>
-      </w:r>
-      <w:r>
-        <w:rPr>
-          <w:lang w:eastAsia="ko-KR"/>
-        </w:rPr>
-        <w:t xml:space="preserve">, and </w:t>
-      </w:r>
-      <w:r>
-        <w:rPr>
-          <w:lang w:eastAsia="ko-KR"/>
-        </w:rPr>
-        <w:t xml:space="preserve">redundancy </w:t>
-      </w:r>
-      <w:r>
-        <w:rPr>
-          <w:lang w:eastAsia="ko-KR"/>
-        </w:rPr>
-        <w:t xml:space="preserve">cost </w:t>
-      </w:r>
-      <w:r>
-        <w:rPr>
-          <w:lang w:eastAsia="ko-KR"/>
-        </w:rPr>
-        <w:t xml:space="preserve">(as seen in discrimination task) </w:t>
-      </w:r>
-      <w:r>
-        <w:rPr>
-          <w:lang w:eastAsia="ko-KR"/>
-        </w:rPr>
-        <w:t xml:space="preserve">can be better explained </w:t>
-      </w:r>
-      <w:r>
-        <w:rPr>
-          <w:lang w:eastAsia="ko-KR"/>
-        </w:rPr>
-        <w:t xml:space="preserve">by considering </w:t>
-      </w:r>
-      <w:r>
-        <w:rPr>
-          <w:lang w:eastAsia="ko-KR"/>
-        </w:rPr>
-        <w:t xml:space="preserve">an </w:t>
-      </w:r>
-      <w:r>
-        <w:rPr>
-          <w:lang w:eastAsia="ko-KR"/>
-        </w:rPr>
-        <w:t>attentional explanation involving perceptual grouping (</w:t>
-      </w:r>
-      <w:r>
-        <w:t>Duncan &amp; Humphreys, 1989; Bravo &amp; Nakayama, 1992; Song &amp; Nakayama, 2006; Song et al., 2008</w:t>
-      </w:r>
-      <w:r>
-        <w:rPr>
-          <w:lang w:eastAsia="ko-KR"/>
-        </w:rPr>
-        <w:t xml:space="preserve">) and </w:t>
-      </w:r>
-      <w:r>
-        <w:rPr>
-          <w:lang w:eastAsia="ko-KR"/>
-        </w:rPr>
-        <w:t>event coding</w:t>
-      </w:r>
-      <w:r>
-        <w:rPr>
-          <w:lang w:eastAsia="ko-KR"/>
-        </w:rPr>
-        <w:t xml:space="preserve"> </w:t>
-      </w:r>
-      <w:r>
-        <w:rPr>
-          <w:lang w:eastAsia="ko-KR"/>
-        </w:rPr>
-        <w:t xml:space="preserve">involving stimulus-response coactivation (Frings et al., 2020; </w:t>
-      </w:r>
-      <w:proofErr w:type="spellStart"/>
-      <w:r>
-        <w:rPr>
-          <w:lang w:eastAsia="ko-KR"/>
-        </w:rPr>
-        <w:t>Hommel</w:t>
-      </w:r>
-      <w:proofErr w:type="spellEnd"/>
-      <w:r>
-        <w:rPr>
-          <w:lang w:eastAsia="ko-KR"/>
-        </w:rPr>
-        <w:t xml:space="preserve"> et al., 2001; </w:t>
-      </w:r>
-      <w:proofErr w:type="spellStart"/>
-      <w:r>
-        <w:rPr>
-          <w:lang w:eastAsia="ko-KR"/>
-        </w:rPr>
-        <w:t>Hommel</w:t>
-      </w:r>
-      <w:proofErr w:type="spellEnd"/>
-      <w:r>
-        <w:rPr>
-          <w:lang w:eastAsia="ko-KR"/>
-        </w:rPr>
-        <w:t>, 2004, 2005)</w:t>
-      </w:r>
-      <w:r>
-        <w:rPr>
-          <w:lang w:eastAsia="ko-KR"/>
-        </w:rPr>
-        <w:t xml:space="preserve">. </w:t>
-      </w:r>
-      <w:r>
-        <w:rPr>
-          <w:lang w:eastAsia="ko-KR"/>
-        </w:rPr>
-        <w:t>F</w:t>
-      </w:r>
-      <w:r>
-        <w:t>u</w:t>
-      </w:r>
-      <w:r>
-        <w:t xml:space="preserve">ture studies </w:t>
-      </w:r>
-      <w:r>
-        <w:t xml:space="preserve">should </w:t>
-      </w:r>
-      <w:r>
-        <w:t>invest</w:t>
-      </w:r>
-      <w:r>
-        <w:t xml:space="preserve">igate the role of </w:t>
-      </w:r>
-      <w:r>
-        <w:t>perceptual grouping and stimulus-response consistency and propose newer models that can provide a coherent model that explain</w:t>
-      </w:r>
-      <w:r>
-        <w:t>s</w:t>
-      </w:r>
-      <w:r>
-        <w:t xml:space="preserve"> both redundancy gain and redundancy cost in a common framework.</w:t>
+        <w:jc w:val="center"/>
+        <w:rPr>
+          <w:b/>
+        </w:rPr>
+      </w:pPr>
+      <w:r>
+        <w:rPr>
+          <w:b/>
+        </w:rPr>
+        <w:t>Acknowledgements</w:t>
       </w:r>
     </w:p>
     <w:p>
       <w:pPr>
+        <w:pStyle w:val="NormalWeb"/>
         <w:spacing w:line="480" w:lineRule="auto"/>
-        <w:outlineLvl w:val="0"/>
-      </w:pPr>
+      </w:pPr>
+      <w:r>
+        <w:rPr>
+          <w:rFonts w:eastAsia="Times New Roman"/>
+        </w:rPr>
+        <w:t xml:space="preserve">This project was supported by NSF </w:t>
+      </w:r>
+      <w:r>
+        <w:rPr>
+          <w:rFonts w:eastAsia="Times New Roman"/>
+        </w:rPr>
+        <w:t>BCS-</w:t>
+      </w:r>
+      <w:r>
+        <w:t xml:space="preserve">1849169 </w:t>
+      </w:r>
+      <w:r>
+        <w:rPr>
+          <w:rFonts w:eastAsia="Times New Roman"/>
+        </w:rPr>
+        <w:t xml:space="preserve">to J.H.S. </w:t>
+      </w:r>
+      <w:r>
+        <w:t>We thank Drs</w:t>
+      </w:r>
+      <w:r>
+        <w:t>.</w:t>
+      </w:r>
+      <w:r>
+        <w:t xml:space="preserve"> </w:t>
+      </w:r>
+      <w:r>
+        <w:t xml:space="preserve">Leslie </w:t>
+      </w:r>
+      <w:r>
+        <w:t xml:space="preserve">Welch and </w:t>
+      </w:r>
+      <w:r>
+        <w:t xml:space="preserve">Elena </w:t>
+      </w:r>
+      <w:r>
+        <w:t xml:space="preserve">Festa for their </w:t>
+      </w:r>
+      <w:r>
+        <w:t>in-depth</w:t>
+      </w:r>
+      <w:r>
+        <w:t xml:space="preserve"> discussion. </w:t>
+      </w:r>
     </w:p>
     <w:p>
-      <w:pPr>
-        <w:spacing w:line="480" w:lineRule="auto"/>
-        <w:jc w:val="center"/>
-        <w:rPr>
-          <w:b/>
-        </w:rPr>
-      </w:pPr>
-      <w:r>
-        <w:rPr>
-          <w:b/>
-        </w:rPr>
-        <w:t>Acknowledgements</w:t>
-      </w:r>
-    </w:p>
-    <w:p>
-      <w:pPr>
-        <w:pStyle w:val="NormalWeb"/>
-        <w:spacing w:line="480" w:lineRule="auto"/>
-      </w:pPr>
-      <w:r>
-        <w:rPr>
-          <w:rFonts w:eastAsia="Times New Roman"/>
-        </w:rPr>
-        <w:t xml:space="preserve">This project was supported by NSF </w:t>
-      </w:r>
-      <w:r>
-        <w:rPr>
-          <w:rFonts w:eastAsia="Times New Roman"/>
-        </w:rPr>
-        <w:t>BCS-</w:t>
-      </w:r>
-      <w:r>
-        <w:t xml:space="preserve">1849169 </w:t>
-      </w:r>
-      <w:r>
-        <w:rPr>
-          <w:rFonts w:eastAsia="Times New Roman"/>
-        </w:rPr>
-        <w:t xml:space="preserve">to J.H.S. </w:t>
-      </w:r>
-      <w:r>
-        <w:t>We thank Drs</w:t>
-      </w:r>
-      <w:r>
-        <w:t>.</w:t>
-      </w:r>
-      <w:r>
-        <w:t xml:space="preserve"> </w:t>
-      </w:r>
-      <w:r>
-        <w:t xml:space="preserve">Leslie </w:t>
-      </w:r>
-      <w:r>
-        <w:t xml:space="preserve">Welch and </w:t>
-      </w:r>
-      <w:r>
-        <w:t xml:space="preserve">Elena </w:t>
-      </w:r>
-      <w:r>
-        <w:t xml:space="preserve">Festa for their </w:t>
-      </w:r>
-      <w:r>
-        <w:t>in-depth</w:t>
-      </w:r>
-      <w:r>
-        <w:t xml:space="preserve"> discussion. </w:t>
-      </w:r>
-    </w:p>
-    <w:p>
-      <w:r>
+      <w:r>
+        <w:lastRenderedPageBreak/>
         <w:br w:type="page"/>
       </w:r>
     </w:p>
